--- a/Trabajo Final/borrador BD2.docx
+++ b/Trabajo Final/borrador BD2.docx
@@ -40,7 +40,7 @@
           <w:lang w:val="en-US"/>
         </w:rPr>
       </w:pPr>
-      <w:hyperlink r:id="rId5" w:history="1">
+      <w:hyperlink r:id="rId5" w:anchor="downloads-section" w:history="1">
         <w:r>
           <w:rPr>
             <w:rStyle w:val="Hipervnculo"/>
@@ -168,7 +168,1013 @@
         <w:t>¿Cuál es el método que ha llegado más lejos?</w:t>
       </w:r>
     </w:p>
+    <w:p>
+      <w:pPr>
+        <w:pStyle w:val="Prrafodelista"/>
+        <w:numPr>
+          <w:ilvl w:val="0"/>
+          <w:numId w:val="2"/>
+        </w:numPr>
+      </w:pPr>
+      <w:r>
+        <w:t>¿Cuál es el método que menos información nos ha dado sobre la estrella de ese sistema?</w:t>
+      </w:r>
+    </w:p>
+    <w:p>
+      <w:r>
+        <w:t>Indicadores:</w:t>
+      </w:r>
+    </w:p>
+    <w:p>
+      <w:pPr>
+        <w:pStyle w:val="Prrafodelista"/>
+        <w:numPr>
+          <w:ilvl w:val="0"/>
+          <w:numId w:val="3"/>
+        </w:numPr>
+      </w:pPr>
+      <w:r>
+        <w:t>Cantidad de descubrimientos.</w:t>
+      </w:r>
+    </w:p>
+    <w:p>
+      <w:pPr>
+        <w:pStyle w:val="Prrafodelista"/>
+        <w:numPr>
+          <w:ilvl w:val="0"/>
+          <w:numId w:val="3"/>
+        </w:numPr>
+      </w:pPr>
+      <w:r>
+        <w:t>Precisión en medidas.</w:t>
+      </w:r>
+    </w:p>
+    <w:p>
+      <w:pPr>
+        <w:pStyle w:val="Prrafodelista"/>
+        <w:numPr>
+          <w:ilvl w:val="0"/>
+          <w:numId w:val="3"/>
+        </w:numPr>
+      </w:pPr>
+      <w:r>
+        <w:t>Distancia de medida.</w:t>
+      </w:r>
+    </w:p>
+    <w:p>
+      <w:pPr>
+        <w:pStyle w:val="Prrafodelista"/>
+        <w:numPr>
+          <w:ilvl w:val="0"/>
+          <w:numId w:val="3"/>
+        </w:numPr>
+      </w:pPr>
+      <w:r>
+        <w:t>Existe información sobre la estrella.</w:t>
+      </w:r>
+    </w:p>
+    <w:p>
+      <w:r>
+        <w:t>Perspectivas:</w:t>
+      </w:r>
+    </w:p>
+    <w:p>
+      <w:pPr>
+        <w:pStyle w:val="Prrafodelista"/>
+        <w:numPr>
+          <w:ilvl w:val="0"/>
+          <w:numId w:val="4"/>
+        </w:numPr>
+      </w:pPr>
+      <w:r>
+        <w:t>Observatorio</w:t>
+      </w:r>
+      <w:r>
+        <w:t>.</w:t>
+      </w:r>
+    </w:p>
+    <w:p>
+      <w:pPr>
+        <w:pStyle w:val="Prrafodelista"/>
+        <w:numPr>
+          <w:ilvl w:val="0"/>
+          <w:numId w:val="4"/>
+        </w:numPr>
+      </w:pPr>
+      <w:r>
+        <w:t>Método</w:t>
+      </w:r>
+      <w:r>
+        <w:t>.</w:t>
+      </w:r>
+    </w:p>
+    <w:p>
+      <w:pPr>
+        <w:pStyle w:val="Prrafodelista"/>
+        <w:numPr>
+          <w:ilvl w:val="0"/>
+          <w:numId w:val="4"/>
+        </w:numPr>
+      </w:pPr>
+      <w:r>
+        <w:t>Sistema.</w:t>
+      </w:r>
+    </w:p>
+    <w:p>
+      <w:pPr>
+        <w:pStyle w:val="Prrafodelista"/>
+        <w:numPr>
+          <w:ilvl w:val="0"/>
+          <w:numId w:val="4"/>
+        </w:numPr>
+      </w:pPr>
+      <w:r>
+        <w:t>Planeta.</w:t>
+      </w:r>
+    </w:p>
+    <w:p>
+      <w:pPr>
+        <w:pStyle w:val="Prrafodelista"/>
+        <w:numPr>
+          <w:ilvl w:val="0"/>
+          <w:numId w:val="4"/>
+        </w:numPr>
+      </w:pPr>
+      <w:r>
+        <w:t>Tiempo.</w:t>
+      </w:r>
+    </w:p>
+    <w:p>
+      <w:r>
+        <w:rPr>
+          <w:noProof/>
+        </w:rPr>
+        <mc:AlternateContent>
+          <mc:Choice Requires="wps">
+            <w:drawing>
+              <wp:anchor distT="45720" distB="45720" distL="114300" distR="114300" simplePos="0" relativeHeight="251659264" behindDoc="0" locked="0" layoutInCell="1" allowOverlap="1" wp14:anchorId="37E2DB40" wp14:editId="54ABA199">
+                <wp:simplePos x="0" y="0"/>
+                <wp:positionH relativeFrom="margin">
+                  <wp:posOffset>-101600</wp:posOffset>
+                </wp:positionH>
+                <wp:positionV relativeFrom="paragraph">
+                  <wp:posOffset>284480</wp:posOffset>
+                </wp:positionV>
+                <wp:extent cx="1162050" cy="1466850"/>
+                <wp:effectExtent l="0" t="0" r="19050" b="19050"/>
+                <wp:wrapSquare wrapText="bothSides"/>
+                <wp:docPr id="217" name="Cuadro de texto 2"/>
+                <wp:cNvGraphicFramePr>
+                  <a:graphicFrameLocks xmlns:a="http://schemas.openxmlformats.org/drawingml/2006/main"/>
+                </wp:cNvGraphicFramePr>
+                <a:graphic xmlns:a="http://schemas.openxmlformats.org/drawingml/2006/main">
+                  <a:graphicData uri="http://schemas.microsoft.com/office/word/2010/wordprocessingShape">
+                    <wps:wsp>
+                      <wps:cNvSpPr txBox="1">
+                        <a:spLocks noChangeArrowheads="1"/>
+                      </wps:cNvSpPr>
+                      <wps:spPr bwMode="auto">
+                        <a:xfrm>
+                          <a:off x="0" y="0"/>
+                          <a:ext cx="1162050" cy="1466850"/>
+                        </a:xfrm>
+                        <a:prstGeom prst="rect">
+                          <a:avLst/>
+                        </a:prstGeom>
+                        <a:solidFill>
+                          <a:srgbClr val="FFFFFF"/>
+                        </a:solidFill>
+                        <a:ln w="9525">
+                          <a:solidFill>
+                            <a:srgbClr val="000000"/>
+                          </a:solidFill>
+                          <a:miter lim="800000"/>
+                          <a:headEnd/>
+                          <a:tailEnd/>
+                        </a:ln>
+                      </wps:spPr>
+                      <wps:txbx>
+                        <w:txbxContent>
+                          <w:p>
+                            <w:pPr>
+                              <w:rPr>
+                                <w:lang w:val="en-US"/>
+                              </w:rPr>
+                            </w:pPr>
+                            <w:proofErr w:type="spellStart"/>
+                            <w:r>
+                              <w:rPr>
+                                <w:lang w:val="en-US"/>
+                              </w:rPr>
+                              <w:t>Observatorio</w:t>
+                            </w:r>
+                            <w:proofErr w:type="spellEnd"/>
+                            <w:r>
+                              <w:rPr>
+                                <w:lang w:val="en-US"/>
+                              </w:rPr>
+                              <w:t>.</w:t>
+                            </w:r>
+                          </w:p>
+                          <w:p>
+                            <w:pPr>
+                              <w:rPr>
+                                <w:lang w:val="en-US"/>
+                              </w:rPr>
+                            </w:pPr>
+                            <w:r>
+                              <w:rPr>
+                                <w:lang w:val="en-US"/>
+                              </w:rPr>
+                              <w:t>Metodo.</w:t>
+                            </w:r>
+                          </w:p>
+                          <w:p>
+                            <w:pPr>
+                              <w:rPr>
+                                <w:lang w:val="en-US"/>
+                              </w:rPr>
+                            </w:pPr>
+                            <w:r>
+                              <w:rPr>
+                                <w:lang w:val="en-US"/>
+                              </w:rPr>
+                              <w:t>Sistema.</w:t>
+                            </w:r>
+                          </w:p>
+                          <w:p>
+                            <w:pPr>
+                              <w:rPr>
+                                <w:lang w:val="en-US"/>
+                              </w:rPr>
+                            </w:pPr>
+                            <w:r>
+                              <w:rPr>
+                                <w:lang w:val="en-US"/>
+                              </w:rPr>
+                              <w:t>Planeta.</w:t>
+                            </w:r>
+                          </w:p>
+                          <w:p>
+                            <w:pPr>
+                              <w:rPr>
+                                <w:lang w:val="en-US"/>
+                              </w:rPr>
+                            </w:pPr>
+                            <w:r>
+                              <w:rPr>
+                                <w:lang w:val="en-US"/>
+                              </w:rPr>
+                              <w:t>Tiempo.</w:t>
+                            </w:r>
+                          </w:p>
+                        </w:txbxContent>
+                      </wps:txbx>
+                      <wps:bodyPr rot="0" vert="horz" wrap="square" lIns="91440" tIns="45720" rIns="91440" bIns="45720" anchor="t" anchorCtr="0">
+                        <a:noAutofit/>
+                      </wps:bodyPr>
+                    </wps:wsp>
+                  </a:graphicData>
+                </a:graphic>
+                <wp14:sizeRelH relativeFrom="margin">
+                  <wp14:pctWidth>0</wp14:pctWidth>
+                </wp14:sizeRelH>
+                <wp14:sizeRelV relativeFrom="margin">
+                  <wp14:pctHeight>0</wp14:pctHeight>
+                </wp14:sizeRelV>
+              </wp:anchor>
+            </w:drawing>
+          </mc:Choice>
+          <mc:Fallback>
+            <w:pict>
+              <v:shapetype w14:anchorId="37E2DB40" id="_x0000_t202" coordsize="21600,21600" o:spt="202" path="m,l,21600r21600,l21600,xe">
+                <v:stroke joinstyle="miter"/>
+                <v:path gradientshapeok="t" o:connecttype="rect"/>
+              </v:shapetype>
+              <v:shape id="Cuadro de texto 2" o:spid="_x0000_s1026" type="#_x0000_t202" style="position:absolute;margin-left:-8pt;margin-top:22.4pt;width:91.5pt;height:115.5pt;z-index:251659264;visibility:visible;mso-wrap-style:square;mso-width-percent:0;mso-height-percent:0;mso-wrap-distance-left:9pt;mso-wrap-distance-top:3.6pt;mso-wrap-distance-right:9pt;mso-wrap-distance-bottom:3.6pt;mso-position-horizontal:absolute;mso-position-horizontal-relative:margin;mso-position-vertical:absolute;mso-position-vertical-relative:text;mso-width-percent:0;mso-height-percent:0;mso-width-relative:margin;mso-height-relative:margin;v-text-anchor:top" o:gfxdata="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">
+                <v:textbox>
+                  <w:txbxContent>
+                    <w:p>
+                      <w:pPr>
+                        <w:rPr>
+                          <w:lang w:val="en-US"/>
+                        </w:rPr>
+                      </w:pPr>
+                      <w:proofErr w:type="spellStart"/>
+                      <w:r>
+                        <w:rPr>
+                          <w:lang w:val="en-US"/>
+                        </w:rPr>
+                        <w:t>Observatorio</w:t>
+                      </w:r>
+                      <w:proofErr w:type="spellEnd"/>
+                      <w:r>
+                        <w:rPr>
+                          <w:lang w:val="en-US"/>
+                        </w:rPr>
+                        <w:t>.</w:t>
+                      </w:r>
+                    </w:p>
+                    <w:p>
+                      <w:pPr>
+                        <w:rPr>
+                          <w:lang w:val="en-US"/>
+                        </w:rPr>
+                      </w:pPr>
+                      <w:r>
+                        <w:rPr>
+                          <w:lang w:val="en-US"/>
+                        </w:rPr>
+                        <w:t>Metodo.</w:t>
+                      </w:r>
+                    </w:p>
+                    <w:p>
+                      <w:pPr>
+                        <w:rPr>
+                          <w:lang w:val="en-US"/>
+                        </w:rPr>
+                      </w:pPr>
+                      <w:r>
+                        <w:rPr>
+                          <w:lang w:val="en-US"/>
+                        </w:rPr>
+                        <w:t>Sistema.</w:t>
+                      </w:r>
+                    </w:p>
+                    <w:p>
+                      <w:pPr>
+                        <w:rPr>
+                          <w:lang w:val="en-US"/>
+                        </w:rPr>
+                      </w:pPr>
+                      <w:r>
+                        <w:rPr>
+                          <w:lang w:val="en-US"/>
+                        </w:rPr>
+                        <w:t>Planeta.</w:t>
+                      </w:r>
+                    </w:p>
+                    <w:p>
+                      <w:pPr>
+                        <w:rPr>
+                          <w:lang w:val="en-US"/>
+                        </w:rPr>
+                      </w:pPr>
+                      <w:r>
+                        <w:rPr>
+                          <w:lang w:val="en-US"/>
+                        </w:rPr>
+                        <w:t>Tiempo.</w:t>
+                      </w:r>
+                    </w:p>
+                  </w:txbxContent>
+                </v:textbox>
+                <w10:wrap type="square" anchorx="margin"/>
+              </v:shape>
+            </w:pict>
+          </mc:Fallback>
+        </mc:AlternateContent>
+      </w:r>
+      <w:r>
+        <w:t>Modelo conceptual:</w:t>
+      </w:r>
+    </w:p>
+    <w:p>
+      <w:r>
+        <w:rPr>
+          <w:noProof/>
+        </w:rPr>
+        <mc:AlternateContent>
+          <mc:Choice Requires="wps">
+            <w:drawing>
+              <wp:anchor distT="45720" distB="45720" distL="114300" distR="114300" simplePos="0" relativeHeight="251661312" behindDoc="0" locked="0" layoutInCell="1" allowOverlap="1" wp14:anchorId="48E0C4F5" wp14:editId="37680C9D">
+                <wp:simplePos x="0" y="0"/>
+                <wp:positionH relativeFrom="margin">
+                  <wp:align>right</wp:align>
+                </wp:positionH>
+                <wp:positionV relativeFrom="paragraph">
+                  <wp:posOffset>3175</wp:posOffset>
+                </wp:positionV>
+                <wp:extent cx="1339850" cy="1727200"/>
+                <wp:effectExtent l="0" t="0" r="12700" b="25400"/>
+                <wp:wrapSquare wrapText="bothSides"/>
+                <wp:docPr id="1" name="Cuadro de texto 2"/>
+                <wp:cNvGraphicFramePr>
+                  <a:graphicFrameLocks xmlns:a="http://schemas.openxmlformats.org/drawingml/2006/main"/>
+                </wp:cNvGraphicFramePr>
+                <a:graphic xmlns:a="http://schemas.openxmlformats.org/drawingml/2006/main">
+                  <a:graphicData uri="http://schemas.microsoft.com/office/word/2010/wordprocessingShape">
+                    <wps:wsp>
+                      <wps:cNvSpPr txBox="1">
+                        <a:spLocks noChangeArrowheads="1"/>
+                      </wps:cNvSpPr>
+                      <wps:spPr bwMode="auto">
+                        <a:xfrm>
+                          <a:off x="0" y="0"/>
+                          <a:ext cx="1339850" cy="1727200"/>
+                        </a:xfrm>
+                        <a:prstGeom prst="rect">
+                          <a:avLst/>
+                        </a:prstGeom>
+                        <a:solidFill>
+                          <a:srgbClr val="FFFFFF"/>
+                        </a:solidFill>
+                        <a:ln w="9525">
+                          <a:solidFill>
+                            <a:srgbClr val="000000"/>
+                          </a:solidFill>
+                          <a:miter lim="800000"/>
+                          <a:headEnd/>
+                          <a:tailEnd/>
+                        </a:ln>
+                      </wps:spPr>
+                      <wps:txbx>
+                        <w:txbxContent>
+                          <w:p>
+                            <w:pPr>
+                              <w:rPr>
+                                <w:lang w:val="en-US"/>
+                              </w:rPr>
+                            </w:pPr>
+                            <w:proofErr w:type="spellStart"/>
+                            <w:r>
+                              <w:rPr>
+                                <w:lang w:val="en-US"/>
+                              </w:rPr>
+                              <w:t>Cantidad</w:t>
+                            </w:r>
+                            <w:proofErr w:type="spellEnd"/>
+                            <w:r>
+                              <w:rPr>
+                                <w:lang w:val="en-US"/>
+                              </w:rPr>
+                              <w:t xml:space="preserve"> de </w:t>
+                            </w:r>
+                            <w:proofErr w:type="spellStart"/>
+                            <w:r>
+                              <w:rPr>
+                                <w:lang w:val="en-US"/>
+                              </w:rPr>
+                              <w:t>descubrimientos</w:t>
+                            </w:r>
+                            <w:proofErr w:type="spellEnd"/>
+                            <w:r>
+                              <w:rPr>
+                                <w:lang w:val="en-US"/>
+                              </w:rPr>
+                              <w:t>.</w:t>
+                            </w:r>
+                          </w:p>
+                          <w:p>
+                            <w:pPr>
+                              <w:rPr>
+                                <w:lang w:val="en-US"/>
+                              </w:rPr>
+                            </w:pPr>
+                            <w:r>
+                              <w:rPr>
+                                <w:lang w:val="en-US"/>
+                              </w:rPr>
+                              <w:t xml:space="preserve">Precision de </w:t>
+                            </w:r>
+                            <w:proofErr w:type="spellStart"/>
+                            <w:r>
+                              <w:rPr>
+                                <w:lang w:val="en-US"/>
+                              </w:rPr>
+                              <w:t>medida</w:t>
+                            </w:r>
+                            <w:proofErr w:type="spellEnd"/>
+                            <w:r>
+                              <w:rPr>
+                                <w:lang w:val="en-US"/>
+                              </w:rPr>
+                              <w:t>.</w:t>
+                            </w:r>
+                          </w:p>
+                          <w:p>
+                            <w:pPr>
+                              <w:rPr>
+                                <w:lang w:val="en-US"/>
+                              </w:rPr>
+                            </w:pPr>
+                            <w:proofErr w:type="spellStart"/>
+                            <w:r>
+                              <w:rPr>
+                                <w:lang w:val="en-US"/>
+                              </w:rPr>
+                              <w:t>Distancia</w:t>
+                            </w:r>
+                            <w:proofErr w:type="spellEnd"/>
+                            <w:r>
+                              <w:rPr>
+                                <w:lang w:val="en-US"/>
+                              </w:rPr>
+                              <w:t xml:space="preserve"> a la tierra.</w:t>
+                            </w:r>
+                          </w:p>
+                          <w:p>
+                            <w:pPr>
+                              <w:rPr>
+                                <w:lang w:val="en-US"/>
+                              </w:rPr>
+                            </w:pPr>
+                            <w:proofErr w:type="spellStart"/>
+                            <w:r>
+                              <w:rPr>
+                                <w:lang w:val="en-US"/>
+                              </w:rPr>
+                              <w:t>Informacion</w:t>
+                            </w:r>
+                            <w:proofErr w:type="spellEnd"/>
+                            <w:r>
+                              <w:rPr>
+                                <w:lang w:val="en-US"/>
+                              </w:rPr>
+                              <w:t xml:space="preserve"> </w:t>
+                            </w:r>
+                            <w:proofErr w:type="spellStart"/>
+                            <w:r>
+                              <w:rPr>
+                                <w:lang w:val="en-US"/>
+                              </w:rPr>
+                              <w:t>sobre</w:t>
+                            </w:r>
+                            <w:proofErr w:type="spellEnd"/>
+                            <w:r>
+                              <w:rPr>
+                                <w:lang w:val="en-US"/>
+                              </w:rPr>
+                              <w:t xml:space="preserve"> la Estrella.</w:t>
+                            </w:r>
+                          </w:p>
+                        </w:txbxContent>
+                      </wps:txbx>
+                      <wps:bodyPr rot="0" vert="horz" wrap="square" lIns="91440" tIns="45720" rIns="91440" bIns="45720" anchor="t" anchorCtr="0">
+                        <a:noAutofit/>
+                      </wps:bodyPr>
+                    </wps:wsp>
+                  </a:graphicData>
+                </a:graphic>
+                <wp14:sizeRelH relativeFrom="margin">
+                  <wp14:pctWidth>0</wp14:pctWidth>
+                </wp14:sizeRelH>
+                <wp14:sizeRelV relativeFrom="margin">
+                  <wp14:pctHeight>0</wp14:pctHeight>
+                </wp14:sizeRelV>
+              </wp:anchor>
+            </w:drawing>
+          </mc:Choice>
+          <mc:Fallback>
+            <w:pict>
+              <v:shape w14:anchorId="48E0C4F5" id="_x0000_s1027" type="#_x0000_t202" style="position:absolute;margin-left:54.3pt;margin-top:.25pt;width:105.5pt;height:136pt;z-index:251661312;visibility:visible;mso-wrap-style:square;mso-width-percent:0;mso-height-percent:0;mso-wrap-distance-left:9pt;mso-wrap-distance-top:3.6pt;mso-wrap-distance-right:9pt;mso-wrap-distance-bottom:3.6pt;mso-position-horizontal:right;mso-position-horizontal-relative:margin;mso-position-vertical:absolute;mso-position-vertical-relative:text;mso-width-percent:0;mso-height-percent:0;mso-width-relative:margin;mso-height-relative:margin;v-text-anchor:top" o:gfxdata="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">
+                <v:textbox>
+                  <w:txbxContent>
+                    <w:p>
+                      <w:pPr>
+                        <w:rPr>
+                          <w:lang w:val="en-US"/>
+                        </w:rPr>
+                      </w:pPr>
+                      <w:proofErr w:type="spellStart"/>
+                      <w:r>
+                        <w:rPr>
+                          <w:lang w:val="en-US"/>
+                        </w:rPr>
+                        <w:t>Cantidad</w:t>
+                      </w:r>
+                      <w:proofErr w:type="spellEnd"/>
+                      <w:r>
+                        <w:rPr>
+                          <w:lang w:val="en-US"/>
+                        </w:rPr>
+                        <w:t xml:space="preserve"> de </w:t>
+                      </w:r>
+                      <w:proofErr w:type="spellStart"/>
+                      <w:r>
+                        <w:rPr>
+                          <w:lang w:val="en-US"/>
+                        </w:rPr>
+                        <w:t>descubrimientos</w:t>
+                      </w:r>
+                      <w:proofErr w:type="spellEnd"/>
+                      <w:r>
+                        <w:rPr>
+                          <w:lang w:val="en-US"/>
+                        </w:rPr>
+                        <w:t>.</w:t>
+                      </w:r>
+                    </w:p>
+                    <w:p>
+                      <w:pPr>
+                        <w:rPr>
+                          <w:lang w:val="en-US"/>
+                        </w:rPr>
+                      </w:pPr>
+                      <w:r>
+                        <w:rPr>
+                          <w:lang w:val="en-US"/>
+                        </w:rPr>
+                        <w:t xml:space="preserve">Precision de </w:t>
+                      </w:r>
+                      <w:proofErr w:type="spellStart"/>
+                      <w:r>
+                        <w:rPr>
+                          <w:lang w:val="en-US"/>
+                        </w:rPr>
+                        <w:t>medida</w:t>
+                      </w:r>
+                      <w:proofErr w:type="spellEnd"/>
+                      <w:r>
+                        <w:rPr>
+                          <w:lang w:val="en-US"/>
+                        </w:rPr>
+                        <w:t>.</w:t>
+                      </w:r>
+                    </w:p>
+                    <w:p>
+                      <w:pPr>
+                        <w:rPr>
+                          <w:lang w:val="en-US"/>
+                        </w:rPr>
+                      </w:pPr>
+                      <w:proofErr w:type="spellStart"/>
+                      <w:r>
+                        <w:rPr>
+                          <w:lang w:val="en-US"/>
+                        </w:rPr>
+                        <w:t>Distancia</w:t>
+                      </w:r>
+                      <w:proofErr w:type="spellEnd"/>
+                      <w:r>
+                        <w:rPr>
+                          <w:lang w:val="en-US"/>
+                        </w:rPr>
+                        <w:t xml:space="preserve"> a la tierra.</w:t>
+                      </w:r>
+                    </w:p>
+                    <w:p>
+                      <w:pPr>
+                        <w:rPr>
+                          <w:lang w:val="en-US"/>
+                        </w:rPr>
+                      </w:pPr>
+                      <w:proofErr w:type="spellStart"/>
+                      <w:r>
+                        <w:rPr>
+                          <w:lang w:val="en-US"/>
+                        </w:rPr>
+                        <w:t>Informacion</w:t>
+                      </w:r>
+                      <w:proofErr w:type="spellEnd"/>
+                      <w:r>
+                        <w:rPr>
+                          <w:lang w:val="en-US"/>
+                        </w:rPr>
+                        <w:t xml:space="preserve"> </w:t>
+                      </w:r>
+                      <w:proofErr w:type="spellStart"/>
+                      <w:r>
+                        <w:rPr>
+                          <w:lang w:val="en-US"/>
+                        </w:rPr>
+                        <w:t>sobre</w:t>
+                      </w:r>
+                      <w:proofErr w:type="spellEnd"/>
+                      <w:r>
+                        <w:rPr>
+                          <w:lang w:val="en-US"/>
+                        </w:rPr>
+                        <w:t xml:space="preserve"> la Estrella.</w:t>
+                      </w:r>
+                    </w:p>
+                  </w:txbxContent>
+                </v:textbox>
+                <w10:wrap type="square" anchorx="margin"/>
+              </v:shape>
+            </w:pict>
+          </mc:Fallback>
+        </mc:AlternateContent>
+      </w:r>
+    </w:p>
+    <w:p>
+      <w:r>
+        <w:rPr>
+          <w:noProof/>
+        </w:rPr>
+        <mc:AlternateContent>
+          <mc:Choice Requires="wps">
+            <w:drawing>
+              <wp:anchor distT="0" distB="0" distL="114300" distR="114300" simplePos="0" relativeHeight="251662336" behindDoc="0" locked="0" layoutInCell="1" allowOverlap="1" wp14:anchorId="26C16B61" wp14:editId="2FBFF619">
+                <wp:simplePos x="0" y="0"/>
+                <wp:positionH relativeFrom="column">
+                  <wp:posOffset>1637665</wp:posOffset>
+                </wp:positionH>
+                <wp:positionV relativeFrom="paragraph">
+                  <wp:posOffset>130810</wp:posOffset>
+                </wp:positionV>
+                <wp:extent cx="1733550" cy="635000"/>
+                <wp:effectExtent l="0" t="0" r="19050" b="12700"/>
+                <wp:wrapNone/>
+                <wp:docPr id="3" name="Elipse 3"/>
+                <wp:cNvGraphicFramePr/>
+                <a:graphic xmlns:a="http://schemas.openxmlformats.org/drawingml/2006/main">
+                  <a:graphicData uri="http://schemas.microsoft.com/office/word/2010/wordprocessingShape">
+                    <wps:wsp>
+                      <wps:cNvSpPr/>
+                      <wps:spPr>
+                        <a:xfrm>
+                          <a:off x="0" y="0"/>
+                          <a:ext cx="1733550" cy="635000"/>
+                        </a:xfrm>
+                        <a:prstGeom prst="ellipse">
+                          <a:avLst/>
+                        </a:prstGeom>
+                      </wps:spPr>
+                      <wps:style>
+                        <a:lnRef idx="2">
+                          <a:schemeClr val="dk1"/>
+                        </a:lnRef>
+                        <a:fillRef idx="1">
+                          <a:schemeClr val="lt1"/>
+                        </a:fillRef>
+                        <a:effectRef idx="0">
+                          <a:schemeClr val="dk1"/>
+                        </a:effectRef>
+                        <a:fontRef idx="minor">
+                          <a:schemeClr val="dk1"/>
+                        </a:fontRef>
+                      </wps:style>
+                      <wps:txbx>
+                        <w:txbxContent>
+                          <w:p>
+                            <w:pPr>
+                              <w:jc w:val="center"/>
+                              <w:rPr>
+                                <w:lang w:val="en-US"/>
+                              </w:rPr>
+                            </w:pPr>
+                            <w:proofErr w:type="spellStart"/>
+                            <w:r>
+                              <w:rPr>
+                                <w:lang w:val="en-US"/>
+                              </w:rPr>
+                              <w:t>Descubrimiento</w:t>
+                            </w:r>
+                            <w:proofErr w:type="spellEnd"/>
+                            <w:r>
+                              <w:rPr>
+                                <w:lang w:val="en-US"/>
+                              </w:rPr>
+                              <w:t xml:space="preserve"> de un </w:t>
+                            </w:r>
+                            <w:proofErr w:type="spellStart"/>
+                            <w:r>
+                              <w:rPr>
+                                <w:lang w:val="en-US"/>
+                              </w:rPr>
+                              <w:t>exoplaneta</w:t>
+                            </w:r>
+                            <w:proofErr w:type="spellEnd"/>
+                            <w:r>
+                              <w:rPr>
+                                <w:lang w:val="en-US"/>
+                              </w:rPr>
+                              <w:t>.</w:t>
+                            </w:r>
+                          </w:p>
+                        </w:txbxContent>
+                      </wps:txbx>
+                      <wps:bodyPr rot="0" spcFirstLastPara="0" vertOverflow="overflow" horzOverflow="overflow" vert="horz" wrap="square" lIns="91440" tIns="45720" rIns="91440" bIns="45720" numCol="1" spcCol="0" rtlCol="0" fromWordArt="0" anchor="ctr" anchorCtr="0" forceAA="0" compatLnSpc="1">
+                        <a:prstTxWarp prst="textNoShape">
+                          <a:avLst/>
+                        </a:prstTxWarp>
+                        <a:noAutofit/>
+                      </wps:bodyPr>
+                    </wps:wsp>
+                  </a:graphicData>
+                </a:graphic>
+                <wp14:sizeRelV relativeFrom="margin">
+                  <wp14:pctHeight>0</wp14:pctHeight>
+                </wp14:sizeRelV>
+              </wp:anchor>
+            </w:drawing>
+          </mc:Choice>
+          <mc:Fallback>
+            <w:pict>
+              <v:oval w14:anchorId="26C16B61" id="Elipse 3" o:spid="_x0000_s1028" style="position:absolute;margin-left:128.95pt;margin-top:10.3pt;width:136.5pt;height:50pt;z-index:251662336;visibility:visible;mso-wrap-style:square;mso-height-percent:0;mso-wrap-distance-left:9pt;mso-wrap-distance-top:0;mso-wrap-distance-right:9pt;mso-wrap-distance-bottom:0;mso-position-horizontal:absolute;mso-position-horizontal-relative:text;mso-position-vertical:absolute;mso-position-vertical-relative:text;mso-height-percent:0;mso-height-relative:margin;v-text-anchor:middle" o:gfxdata="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" fillcolor="white [3201]" strokecolor="black [3200]" strokeweight="1pt">
+                <v:stroke joinstyle="miter"/>
+                <v:textbox>
+                  <w:txbxContent>
+                    <w:p>
+                      <w:pPr>
+                        <w:jc w:val="center"/>
+                        <w:rPr>
+                          <w:lang w:val="en-US"/>
+                        </w:rPr>
+                      </w:pPr>
+                      <w:proofErr w:type="spellStart"/>
+                      <w:r>
+                        <w:rPr>
+                          <w:lang w:val="en-US"/>
+                        </w:rPr>
+                        <w:t>Descubrimiento</w:t>
+                      </w:r>
+                      <w:proofErr w:type="spellEnd"/>
+                      <w:r>
+                        <w:rPr>
+                          <w:lang w:val="en-US"/>
+                        </w:rPr>
+                        <w:t xml:space="preserve"> de un </w:t>
+                      </w:r>
+                      <w:proofErr w:type="spellStart"/>
+                      <w:r>
+                        <w:rPr>
+                          <w:lang w:val="en-US"/>
+                        </w:rPr>
+                        <w:t>exoplaneta</w:t>
+                      </w:r>
+                      <w:proofErr w:type="spellEnd"/>
+                      <w:r>
+                        <w:rPr>
+                          <w:lang w:val="en-US"/>
+                        </w:rPr>
+                        <w:t>.</w:t>
+                      </w:r>
+                    </w:p>
+                  </w:txbxContent>
+                </v:textbox>
+              </v:oval>
+            </w:pict>
+          </mc:Fallback>
+        </mc:AlternateContent>
+      </w:r>
+    </w:p>
+    <w:p>
+      <w:r>
+        <w:rPr>
+          <w:noProof/>
+        </w:rPr>
+        <mc:AlternateContent>
+          <mc:Choice Requires="wps">
+            <w:drawing>
+              <wp:anchor distT="0" distB="0" distL="114300" distR="114300" simplePos="0" relativeHeight="251665408" behindDoc="0" locked="0" layoutInCell="1" allowOverlap="1" wp14:anchorId="624E36D8" wp14:editId="43CD3206">
+                <wp:simplePos x="0" y="0"/>
+                <wp:positionH relativeFrom="column">
+                  <wp:posOffset>3448050</wp:posOffset>
+                </wp:positionH>
+                <wp:positionV relativeFrom="paragraph">
+                  <wp:posOffset>19050</wp:posOffset>
+                </wp:positionV>
+                <wp:extent cx="469900" cy="355600"/>
+                <wp:effectExtent l="0" t="19050" r="44450" b="44450"/>
+                <wp:wrapNone/>
+                <wp:docPr id="5" name="Flecha: a la derecha 5"/>
+                <wp:cNvGraphicFramePr/>
+                <a:graphic xmlns:a="http://schemas.openxmlformats.org/drawingml/2006/main">
+                  <a:graphicData uri="http://schemas.microsoft.com/office/word/2010/wordprocessingShape">
+                    <wps:wsp>
+                      <wps:cNvSpPr/>
+                      <wps:spPr>
+                        <a:xfrm>
+                          <a:off x="0" y="0"/>
+                          <a:ext cx="469900" cy="355600"/>
+                        </a:xfrm>
+                        <a:prstGeom prst="rightArrow">
+                          <a:avLst/>
+                        </a:prstGeom>
+                      </wps:spPr>
+                      <wps:style>
+                        <a:lnRef idx="2">
+                          <a:schemeClr val="dk1">
+                            <a:shade val="50000"/>
+                          </a:schemeClr>
+                        </a:lnRef>
+                        <a:fillRef idx="1">
+                          <a:schemeClr val="dk1"/>
+                        </a:fillRef>
+                        <a:effectRef idx="0">
+                          <a:schemeClr val="dk1"/>
+                        </a:effectRef>
+                        <a:fontRef idx="minor">
+                          <a:schemeClr val="lt1"/>
+                        </a:fontRef>
+                      </wps:style>
+                      <wps:bodyPr rot="0" spcFirstLastPara="0" vertOverflow="overflow" horzOverflow="overflow" vert="horz" wrap="square" lIns="91440" tIns="45720" rIns="91440" bIns="45720" numCol="1" spcCol="0" rtlCol="0" fromWordArt="0" anchor="ctr" anchorCtr="0" forceAA="0" compatLnSpc="1">
+                        <a:prstTxWarp prst="textNoShape">
+                          <a:avLst/>
+                        </a:prstTxWarp>
+                        <a:noAutofit/>
+                      </wps:bodyPr>
+                    </wps:wsp>
+                  </a:graphicData>
+                </a:graphic>
+              </wp:anchor>
+            </w:drawing>
+          </mc:Choice>
+          <mc:Fallback>
+            <w:pict>
+              <v:shapetype w14:anchorId="4323CE48" id="_x0000_t13" coordsize="21600,21600" o:spt="13" adj="16200,5400" path="m@0,l@0@1,0@1,0@2@0@2@0,21600,21600,10800xe">
+                <v:stroke joinstyle="miter"/>
+                <v:formulas>
+                  <v:f eqn="val #0"/>
+                  <v:f eqn="val #1"/>
+                  <v:f eqn="sum height 0 #1"/>
+                  <v:f eqn="sum 10800 0 #1"/>
+                  <v:f eqn="sum width 0 #0"/>
+                  <v:f eqn="prod @4 @3 10800"/>
+                  <v:f eqn="sum width 0 @5"/>
+                </v:formulas>
+                <v:path o:connecttype="custom" o:connectlocs="@0,0;0,10800;@0,21600;21600,10800" o:connectangles="270,180,90,0" textboxrect="0,@1,@6,@2"/>
+                <v:handles>
+                  <v:h position="#0,#1" xrange="0,21600" yrange="0,10800"/>
+                </v:handles>
+              </v:shapetype>
+              <v:shape id="Flecha: a la derecha 5" o:spid="_x0000_s1026" type="#_x0000_t13" style="position:absolute;margin-left:271.5pt;margin-top:1.5pt;width:37pt;height:28pt;z-index:251665408;visibility:visible;mso-wrap-style:square;mso-wrap-distance-left:9pt;mso-wrap-distance-top:0;mso-wrap-distance-right:9pt;mso-wrap-distance-bottom:0;mso-position-horizontal:absolute;mso-position-horizontal-relative:text;mso-position-vertical:absolute;mso-position-vertical-relative:text;v-text-anchor:middle" o:gfxdata="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" adj="13427" fillcolor="black [3200]" strokecolor="black [1600]" strokeweight="1pt"/>
+            </w:pict>
+          </mc:Fallback>
+        </mc:AlternateContent>
+      </w:r>
+      <w:r>
+        <w:rPr>
+          <w:noProof/>
+        </w:rPr>
+        <mc:AlternateContent>
+          <mc:Choice Requires="wps">
+            <w:drawing>
+              <wp:anchor distT="0" distB="0" distL="114300" distR="114300" simplePos="0" relativeHeight="251663360" behindDoc="0" locked="0" layoutInCell="1" allowOverlap="1" wp14:anchorId="3F2B0515" wp14:editId="72220E42">
+                <wp:simplePos x="0" y="0"/>
+                <wp:positionH relativeFrom="column">
+                  <wp:posOffset>1155065</wp:posOffset>
+                </wp:positionH>
+                <wp:positionV relativeFrom="paragraph">
+                  <wp:posOffset>16510</wp:posOffset>
+                </wp:positionV>
+                <wp:extent cx="469900" cy="355600"/>
+                <wp:effectExtent l="0" t="19050" r="44450" b="44450"/>
+                <wp:wrapNone/>
+                <wp:docPr id="4" name="Flecha: a la derecha 4"/>
+                <wp:cNvGraphicFramePr/>
+                <a:graphic xmlns:a="http://schemas.openxmlformats.org/drawingml/2006/main">
+                  <a:graphicData uri="http://schemas.microsoft.com/office/word/2010/wordprocessingShape">
+                    <wps:wsp>
+                      <wps:cNvSpPr/>
+                      <wps:spPr>
+                        <a:xfrm>
+                          <a:off x="0" y="0"/>
+                          <a:ext cx="469900" cy="355600"/>
+                        </a:xfrm>
+                        <a:prstGeom prst="rightArrow">
+                          <a:avLst/>
+                        </a:prstGeom>
+                      </wps:spPr>
+                      <wps:style>
+                        <a:lnRef idx="2">
+                          <a:schemeClr val="dk1">
+                            <a:shade val="50000"/>
+                          </a:schemeClr>
+                        </a:lnRef>
+                        <a:fillRef idx="1">
+                          <a:schemeClr val="dk1"/>
+                        </a:fillRef>
+                        <a:effectRef idx="0">
+                          <a:schemeClr val="dk1"/>
+                        </a:effectRef>
+                        <a:fontRef idx="minor">
+                          <a:schemeClr val="lt1"/>
+                        </a:fontRef>
+                      </wps:style>
+                      <wps:bodyPr rot="0" spcFirstLastPara="0" vertOverflow="overflow" horzOverflow="overflow" vert="horz" wrap="square" lIns="91440" tIns="45720" rIns="91440" bIns="45720" numCol="1" spcCol="0" rtlCol="0" fromWordArt="0" anchor="ctr" anchorCtr="0" forceAA="0" compatLnSpc="1">
+                        <a:prstTxWarp prst="textNoShape">
+                          <a:avLst/>
+                        </a:prstTxWarp>
+                        <a:noAutofit/>
+                      </wps:bodyPr>
+                    </wps:wsp>
+                  </a:graphicData>
+                </a:graphic>
+              </wp:anchor>
+            </w:drawing>
+          </mc:Choice>
+          <mc:Fallback>
+            <w:pict>
+              <v:shape w14:anchorId="3ED50D0D" id="Flecha: a la derecha 4" o:spid="_x0000_s1026" type="#_x0000_t13" style="position:absolute;margin-left:90.95pt;margin-top:1.3pt;width:37pt;height:28pt;z-index:251663360;visibility:visible;mso-wrap-style:square;mso-wrap-distance-left:9pt;mso-wrap-distance-top:0;mso-wrap-distance-right:9pt;mso-wrap-distance-bottom:0;mso-position-horizontal:absolute;mso-position-horizontal-relative:text;mso-position-vertical:absolute;mso-position-vertical-relative:text;v-text-anchor:middle" o:gfxdata="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" adj="13427" fillcolor="black [3200]" strokecolor="black [1600]" strokeweight="1pt"/>
+            </w:pict>
+          </mc:Fallback>
+        </mc:AlternateContent>
+      </w:r>
+    </w:p>
     <w:p/>
+    <w:p/>
+    <w:p/>
+    <w:p/>
+    <w:p/>
+    <w:p/>
+    <w:p>
+      <w:r>
+        <w:t>.</w:t>
+      </w:r>
+    </w:p>
     <w:sectPr>
       <w:pgSz w:w="11906" w:h="16838"/>
       <w:pgMar w:top="1417" w:right="1701" w:bottom="1417" w:left="1701" w:header="708" w:footer="708" w:gutter="0"/>
@@ -295,6 +1301,232 @@
     </w:lvl>
   </w:abstractNum>
   <w:abstractNum w:abstractNumId="1" w15:restartNumberingAfterBreak="0">
+    <w:nsid w:val="542569FC"/>
+    <w:multiLevelType w:val="hybridMultilevel"/>
+    <w:tmpl w:val="5BAAF924"/>
+    <w:lvl w:ilvl="0" w:tplc="2C0A0001">
+      <w:start w:val="1"/>
+      <w:numFmt w:val="bullet"/>
+      <w:lvlText w:val=""/>
+      <w:lvlJc w:val="left"/>
+      <w:pPr>
+        <w:ind w:left="720" w:hanging="360"/>
+      </w:pPr>
+      <w:rPr>
+        <w:rFonts w:ascii="Symbol" w:hAnsi="Symbol" w:hint="default"/>
+      </w:rPr>
+    </w:lvl>
+    <w:lvl w:ilvl="1" w:tplc="2C0A0003" w:tentative="1">
+      <w:start w:val="1"/>
+      <w:numFmt w:val="bullet"/>
+      <w:lvlText w:val="o"/>
+      <w:lvlJc w:val="left"/>
+      <w:pPr>
+        <w:ind w:left="1440" w:hanging="360"/>
+      </w:pPr>
+      <w:rPr>
+        <w:rFonts w:ascii="Courier New" w:hAnsi="Courier New" w:cs="Courier New" w:hint="default"/>
+      </w:rPr>
+    </w:lvl>
+    <w:lvl w:ilvl="2" w:tplc="2C0A0005" w:tentative="1">
+      <w:start w:val="1"/>
+      <w:numFmt w:val="bullet"/>
+      <w:lvlText w:val=""/>
+      <w:lvlJc w:val="left"/>
+      <w:pPr>
+        <w:ind w:left="2160" w:hanging="360"/>
+      </w:pPr>
+      <w:rPr>
+        <w:rFonts w:ascii="Wingdings" w:hAnsi="Wingdings" w:hint="default"/>
+      </w:rPr>
+    </w:lvl>
+    <w:lvl w:ilvl="3" w:tplc="2C0A0001" w:tentative="1">
+      <w:start w:val="1"/>
+      <w:numFmt w:val="bullet"/>
+      <w:lvlText w:val=""/>
+      <w:lvlJc w:val="left"/>
+      <w:pPr>
+        <w:ind w:left="2880" w:hanging="360"/>
+      </w:pPr>
+      <w:rPr>
+        <w:rFonts w:ascii="Symbol" w:hAnsi="Symbol" w:hint="default"/>
+      </w:rPr>
+    </w:lvl>
+    <w:lvl w:ilvl="4" w:tplc="2C0A0003" w:tentative="1">
+      <w:start w:val="1"/>
+      <w:numFmt w:val="bullet"/>
+      <w:lvlText w:val="o"/>
+      <w:lvlJc w:val="left"/>
+      <w:pPr>
+        <w:ind w:left="3600" w:hanging="360"/>
+      </w:pPr>
+      <w:rPr>
+        <w:rFonts w:ascii="Courier New" w:hAnsi="Courier New" w:cs="Courier New" w:hint="default"/>
+      </w:rPr>
+    </w:lvl>
+    <w:lvl w:ilvl="5" w:tplc="2C0A0005" w:tentative="1">
+      <w:start w:val="1"/>
+      <w:numFmt w:val="bullet"/>
+      <w:lvlText w:val=""/>
+      <w:lvlJc w:val="left"/>
+      <w:pPr>
+        <w:ind w:left="4320" w:hanging="360"/>
+      </w:pPr>
+      <w:rPr>
+        <w:rFonts w:ascii="Wingdings" w:hAnsi="Wingdings" w:hint="default"/>
+      </w:rPr>
+    </w:lvl>
+    <w:lvl w:ilvl="6" w:tplc="2C0A0001" w:tentative="1">
+      <w:start w:val="1"/>
+      <w:numFmt w:val="bullet"/>
+      <w:lvlText w:val=""/>
+      <w:lvlJc w:val="left"/>
+      <w:pPr>
+        <w:ind w:left="5040" w:hanging="360"/>
+      </w:pPr>
+      <w:rPr>
+        <w:rFonts w:ascii="Symbol" w:hAnsi="Symbol" w:hint="default"/>
+      </w:rPr>
+    </w:lvl>
+    <w:lvl w:ilvl="7" w:tplc="2C0A0003" w:tentative="1">
+      <w:start w:val="1"/>
+      <w:numFmt w:val="bullet"/>
+      <w:lvlText w:val="o"/>
+      <w:lvlJc w:val="left"/>
+      <w:pPr>
+        <w:ind w:left="5760" w:hanging="360"/>
+      </w:pPr>
+      <w:rPr>
+        <w:rFonts w:ascii="Courier New" w:hAnsi="Courier New" w:cs="Courier New" w:hint="default"/>
+      </w:rPr>
+    </w:lvl>
+    <w:lvl w:ilvl="8" w:tplc="2C0A0005" w:tentative="1">
+      <w:start w:val="1"/>
+      <w:numFmt w:val="bullet"/>
+      <w:lvlText w:val=""/>
+      <w:lvlJc w:val="left"/>
+      <w:pPr>
+        <w:ind w:left="6480" w:hanging="360"/>
+      </w:pPr>
+      <w:rPr>
+        <w:rFonts w:ascii="Wingdings" w:hAnsi="Wingdings" w:hint="default"/>
+      </w:rPr>
+    </w:lvl>
+  </w:abstractNum>
+  <w:abstractNum w:abstractNumId="2" w15:restartNumberingAfterBreak="0">
+    <w:nsid w:val="5EF80DB5"/>
+    <w:multiLevelType w:val="hybridMultilevel"/>
+    <w:tmpl w:val="23501D0A"/>
+    <w:lvl w:ilvl="0" w:tplc="2C0A0001">
+      <w:start w:val="1"/>
+      <w:numFmt w:val="bullet"/>
+      <w:lvlText w:val=""/>
+      <w:lvlJc w:val="left"/>
+      <w:pPr>
+        <w:ind w:left="720" w:hanging="360"/>
+      </w:pPr>
+      <w:rPr>
+        <w:rFonts w:ascii="Symbol" w:hAnsi="Symbol" w:hint="default"/>
+      </w:rPr>
+    </w:lvl>
+    <w:lvl w:ilvl="1" w:tplc="2C0A0003" w:tentative="1">
+      <w:start w:val="1"/>
+      <w:numFmt w:val="bullet"/>
+      <w:lvlText w:val="o"/>
+      <w:lvlJc w:val="left"/>
+      <w:pPr>
+        <w:ind w:left="1440" w:hanging="360"/>
+      </w:pPr>
+      <w:rPr>
+        <w:rFonts w:ascii="Courier New" w:hAnsi="Courier New" w:cs="Courier New" w:hint="default"/>
+      </w:rPr>
+    </w:lvl>
+    <w:lvl w:ilvl="2" w:tplc="2C0A0005" w:tentative="1">
+      <w:start w:val="1"/>
+      <w:numFmt w:val="bullet"/>
+      <w:lvlText w:val=""/>
+      <w:lvlJc w:val="left"/>
+      <w:pPr>
+        <w:ind w:left="2160" w:hanging="360"/>
+      </w:pPr>
+      <w:rPr>
+        <w:rFonts w:ascii="Wingdings" w:hAnsi="Wingdings" w:hint="default"/>
+      </w:rPr>
+    </w:lvl>
+    <w:lvl w:ilvl="3" w:tplc="2C0A0001" w:tentative="1">
+      <w:start w:val="1"/>
+      <w:numFmt w:val="bullet"/>
+      <w:lvlText w:val=""/>
+      <w:lvlJc w:val="left"/>
+      <w:pPr>
+        <w:ind w:left="2880" w:hanging="360"/>
+      </w:pPr>
+      <w:rPr>
+        <w:rFonts w:ascii="Symbol" w:hAnsi="Symbol" w:hint="default"/>
+      </w:rPr>
+    </w:lvl>
+    <w:lvl w:ilvl="4" w:tplc="2C0A0003" w:tentative="1">
+      <w:start w:val="1"/>
+      <w:numFmt w:val="bullet"/>
+      <w:lvlText w:val="o"/>
+      <w:lvlJc w:val="left"/>
+      <w:pPr>
+        <w:ind w:left="3600" w:hanging="360"/>
+      </w:pPr>
+      <w:rPr>
+        <w:rFonts w:ascii="Courier New" w:hAnsi="Courier New" w:cs="Courier New" w:hint="default"/>
+      </w:rPr>
+    </w:lvl>
+    <w:lvl w:ilvl="5" w:tplc="2C0A0005" w:tentative="1">
+      <w:start w:val="1"/>
+      <w:numFmt w:val="bullet"/>
+      <w:lvlText w:val=""/>
+      <w:lvlJc w:val="left"/>
+      <w:pPr>
+        <w:ind w:left="4320" w:hanging="360"/>
+      </w:pPr>
+      <w:rPr>
+        <w:rFonts w:ascii="Wingdings" w:hAnsi="Wingdings" w:hint="default"/>
+      </w:rPr>
+    </w:lvl>
+    <w:lvl w:ilvl="6" w:tplc="2C0A0001" w:tentative="1">
+      <w:start w:val="1"/>
+      <w:numFmt w:val="bullet"/>
+      <w:lvlText w:val=""/>
+      <w:lvlJc w:val="left"/>
+      <w:pPr>
+        <w:ind w:left="5040" w:hanging="360"/>
+      </w:pPr>
+      <w:rPr>
+        <w:rFonts w:ascii="Symbol" w:hAnsi="Symbol" w:hint="default"/>
+      </w:rPr>
+    </w:lvl>
+    <w:lvl w:ilvl="7" w:tplc="2C0A0003" w:tentative="1">
+      <w:start w:val="1"/>
+      <w:numFmt w:val="bullet"/>
+      <w:lvlText w:val="o"/>
+      <w:lvlJc w:val="left"/>
+      <w:pPr>
+        <w:ind w:left="5760" w:hanging="360"/>
+      </w:pPr>
+      <w:rPr>
+        <w:rFonts w:ascii="Courier New" w:hAnsi="Courier New" w:cs="Courier New" w:hint="default"/>
+      </w:rPr>
+    </w:lvl>
+    <w:lvl w:ilvl="8" w:tplc="2C0A0005" w:tentative="1">
+      <w:start w:val="1"/>
+      <w:numFmt w:val="bullet"/>
+      <w:lvlText w:val=""/>
+      <w:lvlJc w:val="left"/>
+      <w:pPr>
+        <w:ind w:left="6480" w:hanging="360"/>
+      </w:pPr>
+      <w:rPr>
+        <w:rFonts w:ascii="Wingdings" w:hAnsi="Wingdings" w:hint="default"/>
+      </w:rPr>
+    </w:lvl>
+  </w:abstractNum>
+  <w:abstractNum w:abstractNumId="3" w15:restartNumberingAfterBreak="0">
     <w:nsid w:val="70E66DD1"/>
     <w:multiLevelType w:val="hybridMultilevel"/>
     <w:tmpl w:val="5FCA5FAE"/>
@@ -408,10 +1640,16 @@
     </w:lvl>
   </w:abstractNum>
   <w:num w:numId="1" w16cid:durableId="212890067">
-    <w:abstractNumId w:val="1"/>
+    <w:abstractNumId w:val="3"/>
   </w:num>
   <w:num w:numId="2" w16cid:durableId="447555134">
     <w:abstractNumId w:val="0"/>
+  </w:num>
+  <w:num w:numId="3" w16cid:durableId="252397257">
+    <w:abstractNumId w:val="1"/>
+  </w:num>
+  <w:num w:numId="4" w16cid:durableId="2035184242">
+    <w:abstractNumId w:val="2"/>
   </w:num>
 </w:numbering>
 </file>
@@ -876,6 +2114,18 @@
       <w:shd w:val="clear" w:color="auto" w:fill="E1DFDD"/>
     </w:rPr>
   </w:style>
+  <w:style w:type="character" w:styleId="Hipervnculovisitado">
+    <w:name w:val="FollowedHyperlink"/>
+    <w:basedOn w:val="Fuentedeprrafopredeter"/>
+    <w:uiPriority w:val="99"/>
+    <w:semiHidden/>
+    <w:unhideWhenUsed/>
+    <w:rsid w:val="00BE2707"/>
+    <w:rPr>
+      <w:color w:val="954F72" w:themeColor="followedHyperlink"/>
+      <w:u w:val="single"/>
+    </w:rPr>
+  </w:style>
 </w:styles>
 </file>
 

--- a/Trabajo Final/borrador BD2.docx
+++ b/Trabajo Final/borrador BD2.docx
@@ -12,21 +12,7 @@
         <w:rPr>
           <w:lang w:val="en-US"/>
         </w:rPr>
-        <w:t xml:space="preserve">Origenes de </w:t>
-      </w:r>
-      <w:proofErr w:type="spellStart"/>
-      <w:r>
-        <w:rPr>
-          <w:lang w:val="en-US"/>
-        </w:rPr>
-        <w:t>datos</w:t>
-      </w:r>
-      <w:proofErr w:type="spellEnd"/>
-      <w:r>
-        <w:rPr>
-          <w:lang w:val="en-US"/>
-        </w:rPr>
-        <w:t>:</w:t>
+        <w:t>Origenes de datos:</w:t>
       </w:r>
     </w:p>
     <w:p>
@@ -356,75 +342,27 @@
                       <wps:txbx>
                         <w:txbxContent>
                           <w:p>
-                            <w:pPr>
-                              <w:rPr>
-                                <w:lang w:val="en-US"/>
-                              </w:rPr>
-                            </w:pPr>
-                            <w:proofErr w:type="spellStart"/>
                             <w:r>
-                              <w:rPr>
-                                <w:lang w:val="en-US"/>
-                              </w:rPr>
-                              <w:t>Observatorio</w:t>
-                            </w:r>
-                            <w:proofErr w:type="spellEnd"/>
-                            <w:r>
-                              <w:rPr>
-                                <w:lang w:val="en-US"/>
-                              </w:rPr>
-                              <w:t>.</w:t>
+                              <w:t>Observatorio.</w:t>
                             </w:r>
                           </w:p>
                           <w:p>
-                            <w:pPr>
-                              <w:rPr>
-                                <w:lang w:val="en-US"/>
-                              </w:rPr>
-                            </w:pPr>
                             <w:r>
-                              <w:rPr>
-                                <w:lang w:val="en-US"/>
-                              </w:rPr>
                               <w:t>Metodo.</w:t>
                             </w:r>
                           </w:p>
                           <w:p>
-                            <w:pPr>
-                              <w:rPr>
-                                <w:lang w:val="en-US"/>
-                              </w:rPr>
-                            </w:pPr>
                             <w:r>
-                              <w:rPr>
-                                <w:lang w:val="en-US"/>
-                              </w:rPr>
                               <w:t>Sistema.</w:t>
                             </w:r>
                           </w:p>
                           <w:p>
-                            <w:pPr>
-                              <w:rPr>
-                                <w:lang w:val="en-US"/>
-                              </w:rPr>
-                            </w:pPr>
                             <w:r>
-                              <w:rPr>
-                                <w:lang w:val="en-US"/>
-                              </w:rPr>
                               <w:t>Planeta.</w:t>
                             </w:r>
                           </w:p>
                           <w:p>
-                            <w:pPr>
-                              <w:rPr>
-                                <w:lang w:val="en-US"/>
-                              </w:rPr>
-                            </w:pPr>
                             <w:r>
-                              <w:rPr>
-                                <w:lang w:val="en-US"/>
-                              </w:rPr>
                               <w:t>Tiempo.</w:t>
                             </w:r>
                           </w:p>
@@ -455,75 +393,27 @@
                 <v:textbox>
                   <w:txbxContent>
                     <w:p>
-                      <w:pPr>
-                        <w:rPr>
-                          <w:lang w:val="en-US"/>
-                        </w:rPr>
-                      </w:pPr>
-                      <w:proofErr w:type="spellStart"/>
                       <w:r>
-                        <w:rPr>
-                          <w:lang w:val="en-US"/>
-                        </w:rPr>
-                        <w:t>Observatorio</w:t>
-                      </w:r>
-                      <w:proofErr w:type="spellEnd"/>
-                      <w:r>
-                        <w:rPr>
-                          <w:lang w:val="en-US"/>
-                        </w:rPr>
-                        <w:t>.</w:t>
+                        <w:t>Observatorio.</w:t>
                       </w:r>
                     </w:p>
                     <w:p>
-                      <w:pPr>
-                        <w:rPr>
-                          <w:lang w:val="en-US"/>
-                        </w:rPr>
-                      </w:pPr>
                       <w:r>
-                        <w:rPr>
-                          <w:lang w:val="en-US"/>
-                        </w:rPr>
                         <w:t>Metodo.</w:t>
                       </w:r>
                     </w:p>
                     <w:p>
-                      <w:pPr>
-                        <w:rPr>
-                          <w:lang w:val="en-US"/>
-                        </w:rPr>
-                      </w:pPr>
                       <w:r>
-                        <w:rPr>
-                          <w:lang w:val="en-US"/>
-                        </w:rPr>
                         <w:t>Sistema.</w:t>
                       </w:r>
                     </w:p>
                     <w:p>
-                      <w:pPr>
-                        <w:rPr>
-                          <w:lang w:val="en-US"/>
-                        </w:rPr>
-                      </w:pPr>
                       <w:r>
-                        <w:rPr>
-                          <w:lang w:val="en-US"/>
-                        </w:rPr>
                         <w:t>Planeta.</w:t>
                       </w:r>
                     </w:p>
                     <w:p>
-                      <w:pPr>
-                        <w:rPr>
-                          <w:lang w:val="en-US"/>
-                        </w:rPr>
-                      </w:pPr>
                       <w:r>
-                        <w:rPr>
-                          <w:lang w:val="en-US"/>
-                        </w:rPr>
                         <w:t>Tiempo.</w:t>
                       </w:r>
                     </w:p>
@@ -591,121 +481,23 @@
                       <wps:txbx>
                         <w:txbxContent>
                           <w:p>
-                            <w:pPr>
-                              <w:rPr>
-                                <w:lang w:val="en-US"/>
-                              </w:rPr>
-                            </w:pPr>
-                            <w:proofErr w:type="spellStart"/>
                             <w:r>
-                              <w:rPr>
-                                <w:lang w:val="en-US"/>
-                              </w:rPr>
-                              <w:t>Cantidad</w:t>
-                            </w:r>
-                            <w:proofErr w:type="spellEnd"/>
-                            <w:r>
-                              <w:rPr>
-                                <w:lang w:val="en-US"/>
-                              </w:rPr>
-                              <w:t xml:space="preserve"> de </w:t>
-                            </w:r>
-                            <w:proofErr w:type="spellStart"/>
-                            <w:r>
-                              <w:rPr>
-                                <w:lang w:val="en-US"/>
-                              </w:rPr>
-                              <w:t>descubrimientos</w:t>
-                            </w:r>
-                            <w:proofErr w:type="spellEnd"/>
-                            <w:r>
-                              <w:rPr>
-                                <w:lang w:val="en-US"/>
-                              </w:rPr>
-                              <w:t>.</w:t>
+                              <w:t>Cantidad de descubrimientos.</w:t>
                             </w:r>
                           </w:p>
                           <w:p>
-                            <w:pPr>
-                              <w:rPr>
-                                <w:lang w:val="en-US"/>
-                              </w:rPr>
-                            </w:pPr>
                             <w:r>
-                              <w:rPr>
-                                <w:lang w:val="en-US"/>
-                              </w:rPr>
-                              <w:t xml:space="preserve">Precision de </w:t>
-                            </w:r>
-                            <w:proofErr w:type="spellStart"/>
-                            <w:r>
-                              <w:rPr>
-                                <w:lang w:val="en-US"/>
-                              </w:rPr>
-                              <w:t>medida</w:t>
-                            </w:r>
-                            <w:proofErr w:type="spellEnd"/>
-                            <w:r>
-                              <w:rPr>
-                                <w:lang w:val="en-US"/>
-                              </w:rPr>
-                              <w:t>.</w:t>
+                              <w:t>Precision de medida.</w:t>
                             </w:r>
                           </w:p>
                           <w:p>
-                            <w:pPr>
-                              <w:rPr>
-                                <w:lang w:val="en-US"/>
-                              </w:rPr>
-                            </w:pPr>
-                            <w:proofErr w:type="spellStart"/>
                             <w:r>
-                              <w:rPr>
-                                <w:lang w:val="en-US"/>
-                              </w:rPr>
-                              <w:t>Distancia</w:t>
-                            </w:r>
-                            <w:proofErr w:type="spellEnd"/>
-                            <w:r>
-                              <w:rPr>
-                                <w:lang w:val="en-US"/>
-                              </w:rPr>
-                              <w:t xml:space="preserve"> a la tierra.</w:t>
+                              <w:t>Distancia a la tierra.</w:t>
                             </w:r>
                           </w:p>
                           <w:p>
-                            <w:pPr>
-                              <w:rPr>
-                                <w:lang w:val="en-US"/>
-                              </w:rPr>
-                            </w:pPr>
-                            <w:proofErr w:type="spellStart"/>
                             <w:r>
-                              <w:rPr>
-                                <w:lang w:val="en-US"/>
-                              </w:rPr>
-                              <w:t>Informacion</w:t>
-                            </w:r>
-                            <w:proofErr w:type="spellEnd"/>
-                            <w:r>
-                              <w:rPr>
-                                <w:lang w:val="en-US"/>
-                              </w:rPr>
-                              <w:t xml:space="preserve"> </w:t>
-                            </w:r>
-                            <w:proofErr w:type="spellStart"/>
-                            <w:r>
-                              <w:rPr>
-                                <w:lang w:val="en-US"/>
-                              </w:rPr>
-                              <w:t>sobre</w:t>
-                            </w:r>
-                            <w:proofErr w:type="spellEnd"/>
-                            <w:r>
-                              <w:rPr>
-                                <w:lang w:val="en-US"/>
-                              </w:rPr>
-                              <w:t xml:space="preserve"> la Estrella.</w:t>
+                              <w:t>Informacion sobre la Estrella.</w:t>
                             </w:r>
                           </w:p>
                         </w:txbxContent>
@@ -731,121 +523,23 @@
                 <v:textbox>
                   <w:txbxContent>
                     <w:p>
-                      <w:pPr>
-                        <w:rPr>
-                          <w:lang w:val="en-US"/>
-                        </w:rPr>
-                      </w:pPr>
-                      <w:proofErr w:type="spellStart"/>
                       <w:r>
-                        <w:rPr>
-                          <w:lang w:val="en-US"/>
-                        </w:rPr>
-                        <w:t>Cantidad</w:t>
-                      </w:r>
-                      <w:proofErr w:type="spellEnd"/>
-                      <w:r>
-                        <w:rPr>
-                          <w:lang w:val="en-US"/>
-                        </w:rPr>
-                        <w:t xml:space="preserve"> de </w:t>
-                      </w:r>
-                      <w:proofErr w:type="spellStart"/>
-                      <w:r>
-                        <w:rPr>
-                          <w:lang w:val="en-US"/>
-                        </w:rPr>
-                        <w:t>descubrimientos</w:t>
-                      </w:r>
-                      <w:proofErr w:type="spellEnd"/>
-                      <w:r>
-                        <w:rPr>
-                          <w:lang w:val="en-US"/>
-                        </w:rPr>
-                        <w:t>.</w:t>
+                        <w:t>Cantidad de descubrimientos.</w:t>
                       </w:r>
                     </w:p>
                     <w:p>
-                      <w:pPr>
-                        <w:rPr>
-                          <w:lang w:val="en-US"/>
-                        </w:rPr>
-                      </w:pPr>
                       <w:r>
-                        <w:rPr>
-                          <w:lang w:val="en-US"/>
-                        </w:rPr>
-                        <w:t xml:space="preserve">Precision de </w:t>
-                      </w:r>
-                      <w:proofErr w:type="spellStart"/>
-                      <w:r>
-                        <w:rPr>
-                          <w:lang w:val="en-US"/>
-                        </w:rPr>
-                        <w:t>medida</w:t>
-                      </w:r>
-                      <w:proofErr w:type="spellEnd"/>
-                      <w:r>
-                        <w:rPr>
-                          <w:lang w:val="en-US"/>
-                        </w:rPr>
-                        <w:t>.</w:t>
+                        <w:t>Precision de medida.</w:t>
                       </w:r>
                     </w:p>
                     <w:p>
-                      <w:pPr>
-                        <w:rPr>
-                          <w:lang w:val="en-US"/>
-                        </w:rPr>
-                      </w:pPr>
-                      <w:proofErr w:type="spellStart"/>
                       <w:r>
-                        <w:rPr>
-                          <w:lang w:val="en-US"/>
-                        </w:rPr>
-                        <w:t>Distancia</w:t>
-                      </w:r>
-                      <w:proofErr w:type="spellEnd"/>
-                      <w:r>
-                        <w:rPr>
-                          <w:lang w:val="en-US"/>
-                        </w:rPr>
-                        <w:t xml:space="preserve"> a la tierra.</w:t>
+                        <w:t>Distancia a la tierra.</w:t>
                       </w:r>
                     </w:p>
                     <w:p>
-                      <w:pPr>
-                        <w:rPr>
-                          <w:lang w:val="en-US"/>
-                        </w:rPr>
-                      </w:pPr>
-                      <w:proofErr w:type="spellStart"/>
                       <w:r>
-                        <w:rPr>
-                          <w:lang w:val="en-US"/>
-                        </w:rPr>
-                        <w:t>Informacion</w:t>
-                      </w:r>
-                      <w:proofErr w:type="spellEnd"/>
-                      <w:r>
-                        <w:rPr>
-                          <w:lang w:val="en-US"/>
-                        </w:rPr>
-                        <w:t xml:space="preserve"> </w:t>
-                      </w:r>
-                      <w:proofErr w:type="spellStart"/>
-                      <w:r>
-                        <w:rPr>
-                          <w:lang w:val="en-US"/>
-                        </w:rPr>
-                        <w:t>sobre</w:t>
-                      </w:r>
-                      <w:proofErr w:type="spellEnd"/>
-                      <w:r>
-                        <w:rPr>
-                          <w:lang w:val="en-US"/>
-                        </w:rPr>
-                        <w:t xml:space="preserve"> la Estrella.</w:t>
+                        <w:t>Informacion sobre la Estrella.</w:t>
                       </w:r>
                     </w:p>
                   </w:txbxContent>
@@ -914,33 +608,11 @@
                                 <w:lang w:val="en-US"/>
                               </w:rPr>
                             </w:pPr>
-                            <w:proofErr w:type="spellStart"/>
                             <w:r>
                               <w:rPr>
                                 <w:lang w:val="en-US"/>
                               </w:rPr>
-                              <w:t>Descubrimiento</w:t>
-                            </w:r>
-                            <w:proofErr w:type="spellEnd"/>
-                            <w:r>
-                              <w:rPr>
-                                <w:lang w:val="en-US"/>
-                              </w:rPr>
-                              <w:t xml:space="preserve"> de un </w:t>
-                            </w:r>
-                            <w:proofErr w:type="spellStart"/>
-                            <w:r>
-                              <w:rPr>
-                                <w:lang w:val="en-US"/>
-                              </w:rPr>
-                              <w:t>exoplaneta</w:t>
-                            </w:r>
-                            <w:proofErr w:type="spellEnd"/>
-                            <w:r>
-                              <w:rPr>
-                                <w:lang w:val="en-US"/>
-                              </w:rPr>
-                              <w:t>.</w:t>
+                              <w:t>Descubrimiento de un exoplaneta.</w:t>
                             </w:r>
                           </w:p>
                         </w:txbxContent>
@@ -973,33 +645,11 @@
                           <w:lang w:val="en-US"/>
                         </w:rPr>
                       </w:pPr>
-                      <w:proofErr w:type="spellStart"/>
                       <w:r>
                         <w:rPr>
                           <w:lang w:val="en-US"/>
                         </w:rPr>
-                        <w:t>Descubrimiento</w:t>
-                      </w:r>
-                      <w:proofErr w:type="spellEnd"/>
-                      <w:r>
-                        <w:rPr>
-                          <w:lang w:val="en-US"/>
-                        </w:rPr>
-                        <w:t xml:space="preserve"> de un </w:t>
-                      </w:r>
-                      <w:proofErr w:type="spellStart"/>
-                      <w:r>
-                        <w:rPr>
-                          <w:lang w:val="en-US"/>
-                        </w:rPr>
-                        <w:t>exoplaneta</w:t>
-                      </w:r>
-                      <w:proofErr w:type="spellEnd"/>
-                      <w:r>
-                        <w:rPr>
-                          <w:lang w:val="en-US"/>
-                        </w:rPr>
-                        <w:t>.</w:t>
+                        <w:t>Descubrimiento de un exoplaneta.</w:t>
                       </w:r>
                     </w:p>
                   </w:txbxContent>
@@ -1170,9 +820,379 @@
     <w:p/>
     <w:p/>
     <w:p/>
-    <w:p>
+    <w:p/>
+    <w:p>
+      <w:r>
+        <w:lastRenderedPageBreak/>
+        <w:t>Modelo conceptual</w:t>
+      </w:r>
+      <w:r>
+        <w:t xml:space="preserve"> ampliado:</w:t>
+      </w:r>
+    </w:p>
+    <w:p>
+      <w:r>
+        <w:t>Perspectivas:</w:t>
+      </w:r>
+    </w:p>
+    <w:p>
+      <w:pPr>
+        <w:pStyle w:val="Prrafodelista"/>
+        <w:numPr>
+          <w:ilvl w:val="0"/>
+          <w:numId w:val="5"/>
+        </w:numPr>
+      </w:pPr>
+      <w:r>
+        <w:t>Observatorio:</w:t>
+      </w:r>
+    </w:p>
+    <w:p>
+      <w:pPr>
+        <w:pStyle w:val="Prrafodelista"/>
+      </w:pPr>
+      <w:r>
+        <w:t>Id_observatorio</w:t>
+      </w:r>
+      <w:r>
+        <w:t>: número identificador autoincremental</w:t>
+      </w:r>
+    </w:p>
+    <w:p>
+      <w:pPr>
+        <w:pStyle w:val="Prrafodelista"/>
+      </w:pPr>
+      <w:r>
+        <w:t xml:space="preserve">Nombre: Nombre del observatorio. Se puede extraer </w:t>
+      </w:r>
+      <w:r>
+        <w:t>de disc_facility en los orígenes de la NASA</w:t>
+      </w:r>
+    </w:p>
+    <w:p>
+      <w:pPr>
+        <w:pStyle w:val="Prrafodelista"/>
+        <w:numPr>
+          <w:ilvl w:val="0"/>
+          <w:numId w:val="5"/>
+        </w:numPr>
+      </w:pPr>
+      <w:r>
+        <w:t>Método:</w:t>
+      </w:r>
+    </w:p>
+    <w:p>
+      <w:pPr>
+        <w:pStyle w:val="Prrafodelista"/>
+      </w:pPr>
+      <w:r>
+        <w:t>Id_metodo: idem anterior.</w:t>
+      </w:r>
+    </w:p>
+    <w:p>
+      <w:pPr>
+        <w:pStyle w:val="Prrafodelista"/>
+        <w:rPr>
+          <w:lang w:val="en-US"/>
+        </w:rPr>
+      </w:pPr>
+      <w:r>
+        <w:t xml:space="preserve">Nombre: </w:t>
+      </w:r>
+      <w:r>
+        <w:t xml:space="preserve">Nombre del método. </w:t>
+      </w:r>
+      <w:r>
+        <w:rPr>
+          <w:lang w:val="en-US"/>
+        </w:rPr>
+        <w:t>Detection_type en ExoplanetEU y discoverymetho</w:t>
+      </w:r>
+      <w:r>
+        <w:rPr>
+          <w:lang w:val="en-US"/>
+        </w:rPr>
+        <w:t>d</w:t>
+      </w:r>
+      <w:r>
+        <w:rPr>
+          <w:lang w:val="en-US"/>
+        </w:rPr>
+        <w:t xml:space="preserve"> en NASA.</w:t>
+      </w:r>
+    </w:p>
+    <w:p>
+      <w:pPr>
+        <w:pStyle w:val="Prrafodelista"/>
+        <w:numPr>
+          <w:ilvl w:val="0"/>
+          <w:numId w:val="5"/>
+        </w:numPr>
+        <w:rPr>
+          <w:lang w:val="en-US"/>
+        </w:rPr>
+      </w:pPr>
+      <w:r>
+        <w:rPr>
+          <w:lang w:val="en-US"/>
+        </w:rPr>
+        <w:t xml:space="preserve">Sistema: </w:t>
+      </w:r>
+    </w:p>
+    <w:p>
+      <w:pPr>
+        <w:pStyle w:val="Prrafodelista"/>
+        <w:rPr>
+          <w:lang w:val="en-US"/>
+        </w:rPr>
+      </w:pPr>
+      <w:r>
+        <w:rPr>
+          <w:lang w:val="en-US"/>
+        </w:rPr>
+        <w:t>Id_sistema: idem anterior.</w:t>
+      </w:r>
+    </w:p>
+    <w:p>
+      <w:pPr>
+        <w:pStyle w:val="Prrafodelista"/>
+      </w:pPr>
+      <w:r>
+        <w:t xml:space="preserve">Nombre: </w:t>
+      </w:r>
+      <w:r>
+        <w:t xml:space="preserve">Nombre del Sistema. </w:t>
+      </w:r>
+      <w:r>
+        <w:t>S</w:t>
+      </w:r>
+      <w:r>
+        <w:t xml:space="preserve">tar_name en ExoplanetEU y </w:t>
+      </w:r>
+      <w:r>
+        <w:t>host_name en NASA.</w:t>
+      </w:r>
+    </w:p>
+    <w:p>
+      <w:pPr>
+        <w:pStyle w:val="Prrafodelista"/>
+        <w:numPr>
+          <w:ilvl w:val="0"/>
+          <w:numId w:val="5"/>
+        </w:numPr>
+      </w:pPr>
+      <w:r>
+        <w:t>Planeta:</w:t>
+      </w:r>
+    </w:p>
+    <w:p>
+      <w:pPr>
+        <w:pStyle w:val="Prrafodelista"/>
+      </w:pPr>
+      <w:r>
+        <w:t>Id_planeta: idem anterior.</w:t>
+      </w:r>
+    </w:p>
+    <w:p>
+      <w:pPr>
+        <w:pStyle w:val="Prrafodelista"/>
+      </w:pPr>
+      <w:r>
+        <w:t xml:space="preserve">Nombre: </w:t>
+      </w:r>
+      <w:r>
+        <w:t>Name en ExoplanetEU y pl_name en NASA.</w:t>
+      </w:r>
+    </w:p>
+    <w:p>
+      <w:pPr>
+        <w:pStyle w:val="Prrafodelista"/>
+      </w:pPr>
+      <w:r>
+        <w:t>Id_sistema: Sistem al que pertenece, star_name y host_name lo dan.</w:t>
+      </w:r>
+    </w:p>
+    <w:p>
+      <w:pPr>
+        <w:pStyle w:val="Prrafodelista"/>
+        <w:numPr>
+          <w:ilvl w:val="0"/>
+          <w:numId w:val="5"/>
+        </w:numPr>
+      </w:pPr>
+      <w:r>
+        <w:t>Tiempo:</w:t>
+      </w:r>
+    </w:p>
+    <w:p>
+      <w:pPr>
+        <w:pStyle w:val="Prrafodelista"/>
+      </w:pPr>
+      <w:r>
+        <w:t>Id_tiempo: idem anterior.</w:t>
+      </w:r>
+    </w:p>
+    <w:p>
+      <w:pPr>
+        <w:pStyle w:val="Prrafodelista"/>
+      </w:pPr>
+      <w:r>
+        <w:t xml:space="preserve">Año: Año en el que realizo el </w:t>
+      </w:r>
+      <w:r>
+        <w:t>descubrimiento, discovered</w:t>
+      </w:r>
+      <w:r>
+        <w:t xml:space="preserve"> en ExoplanetEU y disc_year en NASA.</w:t>
+      </w:r>
+    </w:p>
+    <w:p>
+      <w:r>
+        <w:t>Indicadores:</w:t>
+      </w:r>
+    </w:p>
+    <w:p>
+      <w:pPr>
+        <w:pStyle w:val="Prrafodelista"/>
+        <w:numPr>
+          <w:ilvl w:val="0"/>
+          <w:numId w:val="5"/>
+        </w:numPr>
+      </w:pPr>
+      <w:r>
+        <w:t xml:space="preserve">Cantidad de descubrimientos: </w:t>
+      </w:r>
+      <w:r>
+        <w:t xml:space="preserve">Contar la cantidad de </w:t>
+      </w:r>
+      <w:r>
+        <w:t>planetas que se descubrieron ese año.</w:t>
+      </w:r>
+    </w:p>
+    <w:p>
+      <w:pPr>
+        <w:pStyle w:val="Prrafodelista"/>
+        <w:numPr>
+          <w:ilvl w:val="0"/>
+          <w:numId w:val="5"/>
+        </w:numPr>
+      </w:pPr>
+      <w:r>
+        <w:t xml:space="preserve">Precisión de medida: Promediar el </w:t>
+      </w:r>
+      <w:r>
+        <w:t>error porcentual de las mediciones, si no está disponible la información será un 100% de error</w:t>
+      </w:r>
+      <w:r>
+        <w:t>, solo del exoplaneta.</w:t>
+      </w:r>
+    </w:p>
+    <w:p>
+      <w:pPr>
+        <w:pStyle w:val="Prrafodelista"/>
+        <w:numPr>
+          <w:ilvl w:val="0"/>
+          <w:numId w:val="5"/>
+        </w:numPr>
+      </w:pPr>
+      <w:r>
+        <w:t xml:space="preserve">Distancia a la tierra: Se saca de </w:t>
+      </w:r>
+      <w:r>
+        <w:t>sy_dist en NASA y de star_distance en exoplanetEU</w:t>
+      </w:r>
       <w:r>
         <w:t>.</w:t>
+      </w:r>
+    </w:p>
+    <w:p>
+      <w:pPr>
+        <w:pStyle w:val="Prrafodelista"/>
+        <w:numPr>
+          <w:ilvl w:val="0"/>
+          <w:numId w:val="5"/>
+        </w:numPr>
+      </w:pPr>
+      <w:r>
+        <w:t xml:space="preserve">Información sobre la estrella: Un valor booleano </w:t>
+      </w:r>
+      <w:r>
+        <w:t>que indica si se conoce sobre la estrella del sistema.</w:t>
+      </w:r>
+      <w:r>
+        <w:t xml:space="preserve"> Para que sea TRUE se debe</w:t>
+      </w:r>
+      <w:r>
+        <w:t xml:space="preserve"> saber:</w:t>
+      </w:r>
+    </w:p>
+    <w:p>
+      <w:pPr>
+        <w:pStyle w:val="Prrafodelista"/>
+      </w:pPr>
+      <w:r>
+        <w:t>nombre de estrella</w:t>
+      </w:r>
+      <w:r>
+        <w:t>:</w:t>
+      </w:r>
+      <w:r>
+        <w:t xml:space="preserve"> </w:t>
+      </w:r>
+      <w:r>
+        <w:t>S</w:t>
+      </w:r>
+      <w:r>
+        <w:t>tar_name en ExoplanetEU y host_name en NASA</w:t>
+      </w:r>
+      <w:r>
+        <w:t>.</w:t>
+      </w:r>
+      <w:r>
+        <w:t xml:space="preserve"> </w:t>
+      </w:r>
+    </w:p>
+    <w:p>
+      <w:pPr>
+        <w:pStyle w:val="Prrafodelista"/>
+      </w:pPr>
+      <w:r>
+        <w:t>radio de estrella</w:t>
+      </w:r>
+      <w:r>
+        <w:t xml:space="preserve">: </w:t>
+      </w:r>
+      <w:r>
+        <w:t xml:space="preserve">st_rad en NASA y </w:t>
+      </w:r>
+      <w:r>
+        <w:t>star_radius en ExoplanetEU</w:t>
+      </w:r>
+      <w:r>
+        <w:t>.</w:t>
+      </w:r>
+    </w:p>
+    <w:p>
+      <w:pPr>
+        <w:pStyle w:val="Prrafodelista"/>
+      </w:pPr>
+      <w:r>
+        <w:t>tipo de estrella</w:t>
+      </w:r>
+      <w:r>
+        <w:t xml:space="preserve">: </w:t>
+      </w:r>
+      <w:r>
+        <w:t>st_spectype</w:t>
+      </w:r>
+      <w:r>
+        <w:t xml:space="preserve"> en NASA y </w:t>
+      </w:r>
+      <w:r>
+        <w:t>star_sp_type</w:t>
+      </w:r>
+      <w:r>
+        <w:t xml:space="preserve"> en ExoplanetEU.</w:t>
       </w:r>
     </w:p>
     <w:sectPr>
@@ -1188,6 +1208,119 @@
 <file path=word/numbering.xml><?xml version="1.0" encoding="utf-8"?>
 <w:numbering xmlns:wpc="http://schemas.microsoft.com/office/word/2010/wordprocessingCanvas" xmlns:cx="http://schemas.microsoft.com/office/drawing/2014/chartex" xmlns:cx1="http://schemas.microsoft.com/office/drawing/2015/9/8/chartex" xmlns:cx2="http://schemas.microsoft.com/office/drawing/2015/10/21/chartex" xmlns:cx3="http://schemas.microsoft.com/office/drawing/2016/5/9/chartex" xmlns:cx4="http://schemas.microsoft.com/office/drawing/2016/5/10/chartex" xmlns:cx5="http://schemas.microsoft.com/office/drawing/2016/5/11/chartex" xmlns:cx6="http://schemas.microsoft.com/office/drawing/2016/5/12/chartex" xmlns:cx7="http://schemas.microsoft.com/office/drawing/2016/5/13/chartex" xmlns:cx8="http://schemas.microsoft.com/office/drawing/2016/5/14/chartex" xmlns:mc="http://schemas.openxmlformats.org/markup-compatibility/2006" xmlns:aink="http://schemas.microsoft.com/office/drawing/2016/ink" xmlns:am3d="http://schemas.microsoft.com/office/drawing/2017/model3d" xmlns:o="urn:schemas-microsoft-com:office:office" xmlns:oel="http://schemas.microsoft.com/office/2019/extlst" xmlns:r="http://schemas.openxmlformats.org/officeDocument/2006/relationships" xmlns:m="http://schemas.openxmlformats.org/officeDocument/2006/math" xmlns:v="urn:schemas-microsoft-com:vml" xmlns:wp14="http://schemas.microsoft.com/office/word/2010/wordprocessingDrawing" xmlns:wp="http://schemas.openxmlformats.org/drawingml/2006/wordprocessingDrawing" xmlns:w10="urn:schemas-microsoft-com:office:word" xmlns:w="http://schemas.openxmlformats.org/wordprocessingml/2006/main" xmlns:w14="http://schemas.microsoft.com/office/word/2010/wordml" xmlns:w15="http://schemas.microsoft.com/office/word/2012/wordml" xmlns:w16cex="http://schemas.microsoft.com/office/word/2018/wordml/cex" xmlns:w16cid="http://schemas.microsoft.com/office/word/2016/wordml/cid" xmlns:w16="http://schemas.microsoft.com/office/word/2018/wordml" xmlns:w16sdtdh="http://schemas.microsoft.com/office/word/2020/wordml/sdtdatahash" xmlns:w16se="http://schemas.microsoft.com/office/word/2015/wordml/symex" xmlns:wpg="http://schemas.microsoft.com/office/word/2010/wordprocessingGroup" xmlns:wpi="http://schemas.microsoft.com/office/word/2010/wordprocessingInk" xmlns:wne="http://schemas.microsoft.com/office/word/2006/wordml" xmlns:wps="http://schemas.microsoft.com/office/word/2010/wordprocessingShape" mc:Ignorable="w14 w15 w16se w16cid w16 w16cex w16sdtdh wp14">
   <w:abstractNum w:abstractNumId="0" w15:restartNumberingAfterBreak="0">
+    <w:nsid w:val="1D2B1FFE"/>
+    <w:multiLevelType w:val="hybridMultilevel"/>
+    <w:tmpl w:val="410E298C"/>
+    <w:lvl w:ilvl="0" w:tplc="2C0A0001">
+      <w:start w:val="1"/>
+      <w:numFmt w:val="bullet"/>
+      <w:lvlText w:val=""/>
+      <w:lvlJc w:val="left"/>
+      <w:pPr>
+        <w:ind w:left="720" w:hanging="360"/>
+      </w:pPr>
+      <w:rPr>
+        <w:rFonts w:ascii="Symbol" w:hAnsi="Symbol" w:hint="default"/>
+      </w:rPr>
+    </w:lvl>
+    <w:lvl w:ilvl="1" w:tplc="2C0A0003" w:tentative="1">
+      <w:start w:val="1"/>
+      <w:numFmt w:val="bullet"/>
+      <w:lvlText w:val="o"/>
+      <w:lvlJc w:val="left"/>
+      <w:pPr>
+        <w:ind w:left="1440" w:hanging="360"/>
+      </w:pPr>
+      <w:rPr>
+        <w:rFonts w:ascii="Courier New" w:hAnsi="Courier New" w:cs="Courier New" w:hint="default"/>
+      </w:rPr>
+    </w:lvl>
+    <w:lvl w:ilvl="2" w:tplc="2C0A0005" w:tentative="1">
+      <w:start w:val="1"/>
+      <w:numFmt w:val="bullet"/>
+      <w:lvlText w:val=""/>
+      <w:lvlJc w:val="left"/>
+      <w:pPr>
+        <w:ind w:left="2160" w:hanging="360"/>
+      </w:pPr>
+      <w:rPr>
+        <w:rFonts w:ascii="Wingdings" w:hAnsi="Wingdings" w:hint="default"/>
+      </w:rPr>
+    </w:lvl>
+    <w:lvl w:ilvl="3" w:tplc="2C0A0001" w:tentative="1">
+      <w:start w:val="1"/>
+      <w:numFmt w:val="bullet"/>
+      <w:lvlText w:val=""/>
+      <w:lvlJc w:val="left"/>
+      <w:pPr>
+        <w:ind w:left="2880" w:hanging="360"/>
+      </w:pPr>
+      <w:rPr>
+        <w:rFonts w:ascii="Symbol" w:hAnsi="Symbol" w:hint="default"/>
+      </w:rPr>
+    </w:lvl>
+    <w:lvl w:ilvl="4" w:tplc="2C0A0003" w:tentative="1">
+      <w:start w:val="1"/>
+      <w:numFmt w:val="bullet"/>
+      <w:lvlText w:val="o"/>
+      <w:lvlJc w:val="left"/>
+      <w:pPr>
+        <w:ind w:left="3600" w:hanging="360"/>
+      </w:pPr>
+      <w:rPr>
+        <w:rFonts w:ascii="Courier New" w:hAnsi="Courier New" w:cs="Courier New" w:hint="default"/>
+      </w:rPr>
+    </w:lvl>
+    <w:lvl w:ilvl="5" w:tplc="2C0A0005" w:tentative="1">
+      <w:start w:val="1"/>
+      <w:numFmt w:val="bullet"/>
+      <w:lvlText w:val=""/>
+      <w:lvlJc w:val="left"/>
+      <w:pPr>
+        <w:ind w:left="4320" w:hanging="360"/>
+      </w:pPr>
+      <w:rPr>
+        <w:rFonts w:ascii="Wingdings" w:hAnsi="Wingdings" w:hint="default"/>
+      </w:rPr>
+    </w:lvl>
+    <w:lvl w:ilvl="6" w:tplc="2C0A0001" w:tentative="1">
+      <w:start w:val="1"/>
+      <w:numFmt w:val="bullet"/>
+      <w:lvlText w:val=""/>
+      <w:lvlJc w:val="left"/>
+      <w:pPr>
+        <w:ind w:left="5040" w:hanging="360"/>
+      </w:pPr>
+      <w:rPr>
+        <w:rFonts w:ascii="Symbol" w:hAnsi="Symbol" w:hint="default"/>
+      </w:rPr>
+    </w:lvl>
+    <w:lvl w:ilvl="7" w:tplc="2C0A0003" w:tentative="1">
+      <w:start w:val="1"/>
+      <w:numFmt w:val="bullet"/>
+      <w:lvlText w:val="o"/>
+      <w:lvlJc w:val="left"/>
+      <w:pPr>
+        <w:ind w:left="5760" w:hanging="360"/>
+      </w:pPr>
+      <w:rPr>
+        <w:rFonts w:ascii="Courier New" w:hAnsi="Courier New" w:cs="Courier New" w:hint="default"/>
+      </w:rPr>
+    </w:lvl>
+    <w:lvl w:ilvl="8" w:tplc="2C0A0005" w:tentative="1">
+      <w:start w:val="1"/>
+      <w:numFmt w:val="bullet"/>
+      <w:lvlText w:val=""/>
+      <w:lvlJc w:val="left"/>
+      <w:pPr>
+        <w:ind w:left="6480" w:hanging="360"/>
+      </w:pPr>
+      <w:rPr>
+        <w:rFonts w:ascii="Wingdings" w:hAnsi="Wingdings" w:hint="default"/>
+      </w:rPr>
+    </w:lvl>
+  </w:abstractNum>
+  <w:abstractNum w:abstractNumId="1" w15:restartNumberingAfterBreak="0">
     <w:nsid w:val="44466D91"/>
     <w:multiLevelType w:val="hybridMultilevel"/>
     <w:tmpl w:val="59AC95B8"/>
@@ -1300,7 +1433,7 @@
       </w:rPr>
     </w:lvl>
   </w:abstractNum>
-  <w:abstractNum w:abstractNumId="1" w15:restartNumberingAfterBreak="0">
+  <w:abstractNum w:abstractNumId="2" w15:restartNumberingAfterBreak="0">
     <w:nsid w:val="542569FC"/>
     <w:multiLevelType w:val="hybridMultilevel"/>
     <w:tmpl w:val="5BAAF924"/>
@@ -1413,7 +1546,7 @@
       </w:rPr>
     </w:lvl>
   </w:abstractNum>
-  <w:abstractNum w:abstractNumId="2" w15:restartNumberingAfterBreak="0">
+  <w:abstractNum w:abstractNumId="3" w15:restartNumberingAfterBreak="0">
     <w:nsid w:val="5EF80DB5"/>
     <w:multiLevelType w:val="hybridMultilevel"/>
     <w:tmpl w:val="23501D0A"/>
@@ -1526,7 +1659,7 @@
       </w:rPr>
     </w:lvl>
   </w:abstractNum>
-  <w:abstractNum w:abstractNumId="3" w15:restartNumberingAfterBreak="0">
+  <w:abstractNum w:abstractNumId="4" w15:restartNumberingAfterBreak="0">
     <w:nsid w:val="70E66DD1"/>
     <w:multiLevelType w:val="hybridMultilevel"/>
     <w:tmpl w:val="5FCA5FAE"/>
@@ -1640,16 +1773,19 @@
     </w:lvl>
   </w:abstractNum>
   <w:num w:numId="1" w16cid:durableId="212890067">
+    <w:abstractNumId w:val="4"/>
+  </w:num>
+  <w:num w:numId="2" w16cid:durableId="447555134">
+    <w:abstractNumId w:val="1"/>
+  </w:num>
+  <w:num w:numId="3" w16cid:durableId="252397257">
+    <w:abstractNumId w:val="2"/>
+  </w:num>
+  <w:num w:numId="4" w16cid:durableId="2035184242">
     <w:abstractNumId w:val="3"/>
   </w:num>
-  <w:num w:numId="2" w16cid:durableId="447555134">
+  <w:num w:numId="5" w16cid:durableId="881134639">
     <w:abstractNumId w:val="0"/>
-  </w:num>
-  <w:num w:numId="3" w16cid:durableId="252397257">
-    <w:abstractNumId w:val="1"/>
-  </w:num>
-  <w:num w:numId="4" w16cid:durableId="2035184242">
-    <w:abstractNumId w:val="2"/>
   </w:num>
 </w:numbering>
 </file>

--- a/Trabajo Final/borrador BD2.docx
+++ b/Trabajo Final/borrador BD2.docx
@@ -1,9 +1,10 @@
 
 <file path=word/document.xml><?xml version="1.0" encoding="utf-8"?>
-<w:document xmlns:wpc="http://schemas.microsoft.com/office/word/2010/wordprocessingCanvas" xmlns:cx="http://schemas.microsoft.com/office/drawing/2014/chartex" xmlns:cx1="http://schemas.microsoft.com/office/drawing/2015/9/8/chartex" xmlns:cx2="http://schemas.microsoft.com/office/drawing/2015/10/21/chartex" xmlns:cx3="http://schemas.microsoft.com/office/drawing/2016/5/9/chartex" xmlns:cx4="http://schemas.microsoft.com/office/drawing/2016/5/10/chartex" xmlns:cx5="http://schemas.microsoft.com/office/drawing/2016/5/11/chartex" xmlns:cx6="http://schemas.microsoft.com/office/drawing/2016/5/12/chartex" xmlns:cx7="http://schemas.microsoft.com/office/drawing/2016/5/13/chartex" xmlns:cx8="http://schemas.microsoft.com/office/drawing/2016/5/14/chartex" xmlns:mc="http://schemas.openxmlformats.org/markup-compatibility/2006" xmlns:aink="http://schemas.microsoft.com/office/drawing/2016/ink" xmlns:am3d="http://schemas.microsoft.com/office/drawing/2017/model3d" xmlns:o="urn:schemas-microsoft-com:office:office" xmlns:oel="http://schemas.microsoft.com/office/2019/extlst" xmlns:r="http://schemas.openxmlformats.org/officeDocument/2006/relationships" xmlns:m="http://schemas.openxmlformats.org/officeDocument/2006/math" xmlns:v="urn:schemas-microsoft-com:vml" xmlns:wp14="http://schemas.microsoft.com/office/word/2010/wordprocessingDrawing" xmlns:wp="http://schemas.openxmlformats.org/drawingml/2006/wordprocessingDrawing" xmlns:w10="urn:schemas-microsoft-com:office:word" xmlns:w="http://schemas.openxmlformats.org/wordprocessingml/2006/main" xmlns:w14="http://schemas.microsoft.com/office/word/2010/wordml" xmlns:w15="http://schemas.microsoft.com/office/word/2012/wordml" xmlns:w16cex="http://schemas.microsoft.com/office/word/2018/wordml/cex" xmlns:w16cid="http://schemas.microsoft.com/office/word/2016/wordml/cid" xmlns:w16="http://schemas.microsoft.com/office/word/2018/wordml" xmlns:w16sdtdh="http://schemas.microsoft.com/office/word/2020/wordml/sdtdatahash" xmlns:w16se="http://schemas.microsoft.com/office/word/2015/wordml/symex" xmlns:wpg="http://schemas.microsoft.com/office/word/2010/wordprocessingGroup" xmlns:wpi="http://schemas.microsoft.com/office/word/2010/wordprocessingInk" xmlns:wne="http://schemas.microsoft.com/office/word/2006/wordml" xmlns:wps="http://schemas.microsoft.com/office/word/2010/wordprocessingShape" mc:Ignorable="w14 w15 w16se w16cid w16 w16cex w16sdtdh wp14">
+<w:document xmlns:o="urn:schemas-microsoft-com:office:office" xmlns:r="http://schemas.openxmlformats.org/officeDocument/2006/relationships" xmlns:v="urn:schemas-microsoft-com:vml" xmlns:w="http://schemas.openxmlformats.org/wordprocessingml/2006/main" xmlns:w10="urn:schemas-microsoft-com:office:word" xmlns:wp="http://schemas.openxmlformats.org/drawingml/2006/wordprocessingDrawing" xmlns:wps="http://schemas.microsoft.com/office/word/2010/wordprocessingShape" xmlns:wpg="http://schemas.microsoft.com/office/word/2010/wordprocessingGroup" xmlns:mc="http://schemas.openxmlformats.org/markup-compatibility/2006" xmlns:wp14="http://schemas.microsoft.com/office/word/2010/wordprocessingDrawing" xmlns:w14="http://schemas.microsoft.com/office/word/2010/wordml" xmlns:w15="http://schemas.microsoft.com/office/word/2012/wordml" mc:Ignorable="w14 wp14 w15">
   <w:body>
     <w:p>
       <w:pPr>
+        <w:pStyle w:val="Normal"/>
         <w:rPr>
           <w:lang w:val="en-US"/>
         </w:rPr>
@@ -17,7 +18,7 @@
     </w:p>
     <w:p>
       <w:pPr>
-        <w:pStyle w:val="Prrafodelista"/>
+        <w:pStyle w:val="ListParagraph"/>
         <w:numPr>
           <w:ilvl w:val="0"/>
           <w:numId w:val="1"/>
@@ -26,19 +27,41 @@
           <w:lang w:val="en-US"/>
         </w:rPr>
       </w:pPr>
-      <w:hyperlink r:id="rId5" w:anchor="downloads-section" w:history="1">
-        <w:r>
-          <w:rPr>
-            <w:rStyle w:val="Hipervnculo"/>
-            <w:lang w:val="en-US"/>
-          </w:rPr>
-          <w:t>https://exoplanet.eu/catalog/all_fields/#downloads-section</w:t>
-        </w:r>
-      </w:hyperlink>
-    </w:p>
-    <w:p>
-      <w:pPr>
-        <w:pStyle w:val="Prrafodelista"/>
+      <w:r>
+        <w:fldChar w:fldCharType="begin"/>
+      </w:r>
+      <w:r>
+        <w:rPr>
+          <w:rStyle w:val="Hyperlink"/>
+          <w:lang w:val="en-US"/>
+        </w:rPr>
+        <w:instrText xml:space="preserve"> HYPERLINK "https://exoplanet.eu/catalog/all_fields/" \l "downloads-section"</w:instrText>
+      </w:r>
+      <w:r>
+        <w:rPr>
+          <w:rStyle w:val="Hyperlink"/>
+          <w:lang w:val="en-US"/>
+        </w:rPr>
+        <w:fldChar w:fldCharType="separate"/>
+      </w:r>
+      <w:r>
+        <w:rPr>
+          <w:rStyle w:val="Hyperlink"/>
+          <w:lang w:val="en-US"/>
+        </w:rPr>
+        <w:t>https://exoplanet.eu/catalog/all_fields/#downloads-section</w:t>
+      </w:r>
+      <w:r>
+        <w:rPr>
+          <w:rStyle w:val="Hyperlink"/>
+          <w:lang w:val="en-US"/>
+        </w:rPr>
+        <w:fldChar w:fldCharType="end"/>
+      </w:r>
+    </w:p>
+    <w:p>
+      <w:pPr>
+        <w:pStyle w:val="ListParagraph"/>
         <w:numPr>
           <w:ilvl w:val="0"/>
           <w:numId w:val="1"/>
@@ -47,10 +70,10 @@
           <w:lang w:val="en-US"/>
         </w:rPr>
       </w:pPr>
-      <w:hyperlink r:id="rId6" w:history="1">
+      <w:hyperlink r:id="rId2">
         <w:r>
           <w:rPr>
-            <w:rStyle w:val="Hipervnculo"/>
+            <w:rStyle w:val="Hyperlink"/>
             <w:lang w:val="en-US"/>
           </w:rPr>
           <w:t>https://exoplanetarchive.ipac.caltech.edu/docs/data.html</w:t>
@@ -58,247 +81,297 @@
       </w:hyperlink>
     </w:p>
     <w:p>
-      <w:r>
-        <w:t>Supuesto cliente: Un inversor aficionado d</w:t>
-      </w:r>
-      <w:r>
-        <w:t>e la astronomía.</w:t>
-      </w:r>
-    </w:p>
-    <w:p>
-      <w:r>
+      <w:pPr>
+        <w:pStyle w:val="Normal"/>
+        <w:rPr/>
+      </w:pPr>
+      <w:r>
+        <w:rPr/>
+        <w:t xml:space="preserve">Supuesto cliente: Un inversor aficionado de la astronomía. </w:t>
+      </w:r>
+      <w:r>
+        <w:rPr/>
+        <w:t>(IDEA MEJOR: LA HUMANIDAD ESTA BUSCANDO UN PLANETA PARA PODER MANDAR UNA NAVE LLENA DE EMBRIONES.)</w:t>
+      </w:r>
+    </w:p>
+    <w:p>
+      <w:pPr>
+        <w:pStyle w:val="Normal"/>
+        <w:rPr/>
+      </w:pPr>
+      <w:r>
+        <w:rPr/>
         <w:t>Preguntas:</w:t>
       </w:r>
     </w:p>
     <w:p>
       <w:pPr>
-        <w:pStyle w:val="Prrafodelista"/>
+        <w:pStyle w:val="ListParagraph"/>
         <w:numPr>
           <w:ilvl w:val="0"/>
           <w:numId w:val="2"/>
         </w:numPr>
-      </w:pPr>
-      <w:r>
+        <w:rPr/>
+      </w:pPr>
+      <w:r>
+        <w:rPr/>
         <w:t>¿Cuál es el observatorio con más descubrimientos?</w:t>
       </w:r>
     </w:p>
     <w:p>
       <w:pPr>
-        <w:pStyle w:val="Prrafodelista"/>
+        <w:pStyle w:val="ListParagraph"/>
         <w:numPr>
           <w:ilvl w:val="0"/>
           <w:numId w:val="2"/>
         </w:numPr>
-      </w:pPr>
-      <w:r>
+        <w:rPr/>
+      </w:pPr>
+      <w:r>
+        <w:rPr/>
         <w:t>¿Cuál es el observatorio con mayor crecimiento?</w:t>
       </w:r>
     </w:p>
     <w:p>
       <w:pPr>
-        <w:pStyle w:val="Prrafodelista"/>
+        <w:pStyle w:val="ListParagraph"/>
         <w:numPr>
           <w:ilvl w:val="0"/>
           <w:numId w:val="2"/>
         </w:numPr>
-      </w:pPr>
-      <w:r>
+        <w:rPr/>
+      </w:pPr>
+      <w:r>
+        <w:rPr/>
         <w:t>¿Cuál es el observatorio que ha llegado más lejos?</w:t>
       </w:r>
     </w:p>
     <w:p>
       <w:pPr>
-        <w:pStyle w:val="Prrafodelista"/>
+        <w:pStyle w:val="ListParagraph"/>
         <w:numPr>
           <w:ilvl w:val="0"/>
           <w:numId w:val="2"/>
         </w:numPr>
-      </w:pPr>
-      <w:r>
+        <w:rPr/>
+      </w:pPr>
+      <w:r>
+        <w:rPr/>
         <w:t>¿Cuál es el observatorio con mayor precisión?</w:t>
       </w:r>
     </w:p>
     <w:p>
       <w:pPr>
-        <w:pStyle w:val="Prrafodelista"/>
+        <w:pStyle w:val="ListParagraph"/>
         <w:numPr>
           <w:ilvl w:val="0"/>
           <w:numId w:val="2"/>
         </w:numPr>
-      </w:pPr>
-      <w:r>
+        <w:rPr/>
+      </w:pPr>
+      <w:r>
+        <w:rPr/>
         <w:t>¿Cuál es el método más preciso?</w:t>
       </w:r>
     </w:p>
     <w:p>
       <w:pPr>
-        <w:pStyle w:val="Prrafodelista"/>
+        <w:pStyle w:val="ListParagraph"/>
         <w:numPr>
           <w:ilvl w:val="0"/>
           <w:numId w:val="2"/>
         </w:numPr>
-      </w:pPr>
-      <w:r>
+        <w:rPr/>
+      </w:pPr>
+      <w:r>
+        <w:rPr/>
         <w:t>¿Cuál es el método más utilizado?</w:t>
       </w:r>
     </w:p>
     <w:p>
       <w:pPr>
-        <w:pStyle w:val="Prrafodelista"/>
+        <w:pStyle w:val="ListParagraph"/>
         <w:numPr>
           <w:ilvl w:val="0"/>
           <w:numId w:val="2"/>
         </w:numPr>
-      </w:pPr>
-      <w:r>
+        <w:rPr/>
+      </w:pPr>
+      <w:r>
+        <w:rPr/>
         <w:t>¿Cuál es el método que ha llegado más lejos?</w:t>
       </w:r>
     </w:p>
     <w:p>
       <w:pPr>
-        <w:pStyle w:val="Prrafodelista"/>
+        <w:pStyle w:val="ListParagraph"/>
         <w:numPr>
           <w:ilvl w:val="0"/>
           <w:numId w:val="2"/>
         </w:numPr>
-      </w:pPr>
-      <w:r>
+        <w:rPr/>
+      </w:pPr>
+      <w:r>
+        <w:rPr/>
         <w:t>¿Cuál es el método que menos información nos ha dado sobre la estrella de ese sistema?</w:t>
       </w:r>
     </w:p>
     <w:p>
-      <w:r>
+      <w:pPr>
+        <w:pStyle w:val="Normal"/>
+        <w:rPr/>
+      </w:pPr>
+      <w:r>
+        <w:rPr/>
         <w:t>Indicadores:</w:t>
       </w:r>
     </w:p>
     <w:p>
       <w:pPr>
-        <w:pStyle w:val="Prrafodelista"/>
+        <w:pStyle w:val="ListParagraph"/>
         <w:numPr>
           <w:ilvl w:val="0"/>
           <w:numId w:val="3"/>
         </w:numPr>
-      </w:pPr>
-      <w:r>
+        <w:rPr/>
+      </w:pPr>
+      <w:r>
+        <w:rPr/>
         <w:t>Cantidad de descubrimientos.</w:t>
       </w:r>
     </w:p>
     <w:p>
       <w:pPr>
-        <w:pStyle w:val="Prrafodelista"/>
+        <w:pStyle w:val="ListParagraph"/>
         <w:numPr>
           <w:ilvl w:val="0"/>
           <w:numId w:val="3"/>
         </w:numPr>
-      </w:pPr>
-      <w:r>
+        <w:rPr/>
+      </w:pPr>
+      <w:r>
+        <w:rPr/>
         <w:t>Precisión en medidas.</w:t>
       </w:r>
     </w:p>
     <w:p>
       <w:pPr>
-        <w:pStyle w:val="Prrafodelista"/>
+        <w:pStyle w:val="ListParagraph"/>
         <w:numPr>
           <w:ilvl w:val="0"/>
           <w:numId w:val="3"/>
         </w:numPr>
-      </w:pPr>
-      <w:r>
+        <w:rPr/>
+      </w:pPr>
+      <w:r>
+        <w:rPr/>
         <w:t>Distancia de medida.</w:t>
       </w:r>
     </w:p>
     <w:p>
       <w:pPr>
-        <w:pStyle w:val="Prrafodelista"/>
+        <w:pStyle w:val="ListParagraph"/>
         <w:numPr>
           <w:ilvl w:val="0"/>
           <w:numId w:val="3"/>
         </w:numPr>
-      </w:pPr>
-      <w:r>
+        <w:rPr/>
+      </w:pPr>
+      <w:r>
+        <w:rPr/>
         <w:t>Existe información sobre la estrella.</w:t>
       </w:r>
     </w:p>
     <w:p>
-      <w:r>
+      <w:pPr>
+        <w:pStyle w:val="Normal"/>
+        <w:rPr/>
+      </w:pPr>
+      <w:r>
+        <w:rPr/>
         <w:t>Perspectivas:</w:t>
       </w:r>
     </w:p>
     <w:p>
       <w:pPr>
-        <w:pStyle w:val="Prrafodelista"/>
+        <w:pStyle w:val="ListParagraph"/>
         <w:numPr>
           <w:ilvl w:val="0"/>
           <w:numId w:val="4"/>
         </w:numPr>
-      </w:pPr>
-      <w:r>
-        <w:t>Observatorio</w:t>
-      </w:r>
-      <w:r>
-        <w:t>.</w:t>
-      </w:r>
-    </w:p>
-    <w:p>
-      <w:pPr>
-        <w:pStyle w:val="Prrafodelista"/>
+        <w:rPr/>
+      </w:pPr>
+      <w:r>
+        <w:rPr/>
+        <w:t>Observatorio.</w:t>
+      </w:r>
+    </w:p>
+    <w:p>
+      <w:pPr>
+        <w:pStyle w:val="ListParagraph"/>
         <w:numPr>
           <w:ilvl w:val="0"/>
           <w:numId w:val="4"/>
         </w:numPr>
-      </w:pPr>
-      <w:r>
-        <w:t>Método</w:t>
-      </w:r>
-      <w:r>
-        <w:t>.</w:t>
-      </w:r>
-    </w:p>
-    <w:p>
-      <w:pPr>
-        <w:pStyle w:val="Prrafodelista"/>
+        <w:rPr/>
+      </w:pPr>
+      <w:r>
+        <w:rPr/>
+        <w:t>Método.</w:t>
+      </w:r>
+    </w:p>
+    <w:p>
+      <w:pPr>
+        <w:pStyle w:val="ListParagraph"/>
         <w:numPr>
           <w:ilvl w:val="0"/>
           <w:numId w:val="4"/>
         </w:numPr>
-      </w:pPr>
-      <w:r>
+        <w:rPr/>
+      </w:pPr>
+      <w:r>
+        <w:rPr/>
         <w:t>Sistema.</w:t>
       </w:r>
     </w:p>
     <w:p>
       <w:pPr>
-        <w:pStyle w:val="Prrafodelista"/>
+        <w:pStyle w:val="ListParagraph"/>
         <w:numPr>
           <w:ilvl w:val="0"/>
           <w:numId w:val="4"/>
         </w:numPr>
-      </w:pPr>
-      <w:r>
+        <w:rPr/>
+      </w:pPr>
+      <w:r>
+        <w:rPr/>
         <w:t>Planeta.</w:t>
       </w:r>
     </w:p>
     <w:p>
       <w:pPr>
-        <w:pStyle w:val="Prrafodelista"/>
+        <w:pStyle w:val="ListParagraph"/>
         <w:numPr>
           <w:ilvl w:val="0"/>
           <w:numId w:val="4"/>
         </w:numPr>
-      </w:pPr>
-      <w:r>
+        <w:rPr/>
+      </w:pPr>
+      <w:r>
+        <w:rPr/>
         <w:t>Tiempo.</w:t>
       </w:r>
     </w:p>
     <w:p>
-      <w:r>
-        <w:rPr>
-          <w:noProof/>
-        </w:rPr>
+      <w:pPr>
+        <w:pStyle w:val="Normal"/>
+        <w:rPr/>
+      </w:pPr>
+      <w:r>
         <mc:AlternateContent>
           <mc:Choice Requires="wps">
             <w:drawing>
-              <wp:anchor distT="45720" distB="45720" distL="114300" distR="114300" simplePos="0" relativeHeight="251659264" behindDoc="0" locked="0" layoutInCell="1" allowOverlap="1" wp14:anchorId="37E2DB40" wp14:editId="54ABA199">
+              <wp:anchor behindDoc="0" distT="40640" distB="59690" distL="109220" distR="128270" simplePos="0" locked="0" layoutInCell="0" allowOverlap="1" relativeHeight="2" wp14:anchorId="37E2DB40">
                 <wp:simplePos x="0" y="0"/>
                 <wp:positionH relativeFrom="margin">
                   <wp:posOffset>-101600</wp:posOffset>
@@ -307,137 +380,183 @@
                   <wp:posOffset>284480</wp:posOffset>
                 </wp:positionV>
                 <wp:extent cx="1162050" cy="1466850"/>
-                <wp:effectExtent l="0" t="0" r="19050" b="19050"/>
+                <wp:effectExtent l="5080" t="5080" r="5080" b="5080"/>
                 <wp:wrapSquare wrapText="bothSides"/>
-                <wp:docPr id="217" name="Cuadro de texto 2"/>
-                <wp:cNvGraphicFramePr>
-                  <a:graphicFrameLocks xmlns:a="http://schemas.openxmlformats.org/drawingml/2006/main"/>
-                </wp:cNvGraphicFramePr>
+                <wp:docPr id="1" name="Cuadro de texto 2"/>
                 <a:graphic xmlns:a="http://schemas.openxmlformats.org/drawingml/2006/main">
                   <a:graphicData uri="http://schemas.microsoft.com/office/word/2010/wordprocessingShape">
                     <wps:wsp>
-                      <wps:cNvSpPr txBox="1">
-                        <a:spLocks noChangeArrowheads="1"/>
-                      </wps:cNvSpPr>
-                      <wps:spPr bwMode="auto">
+                      <wps:cNvSpPr/>
+                      <wps:spPr>
                         <a:xfrm>
                           <a:off x="0" y="0"/>
-                          <a:ext cx="1162050" cy="1466850"/>
+                          <a:ext cx="1162080" cy="1467000"/>
                         </a:xfrm>
                         <a:prstGeom prst="rect">
                           <a:avLst/>
                         </a:prstGeom>
                         <a:solidFill>
-                          <a:srgbClr val="FFFFFF"/>
+                          <a:srgbClr val="ffffff"/>
                         </a:solidFill>
                         <a:ln w="9525">
                           <a:solidFill>
                             <a:srgbClr val="000000"/>
                           </a:solidFill>
-                          <a:miter lim="800000"/>
-                          <a:headEnd/>
-                          <a:tailEnd/>
+                          <a:miter/>
                         </a:ln>
                       </wps:spPr>
+                      <wps:style>
+                        <a:lnRef idx="0"/>
+                        <a:fillRef idx="0"/>
+                        <a:effectRef idx="0"/>
+                        <a:fontRef idx="minor"/>
+                      </wps:style>
                       <wps:txbx>
                         <w:txbxContent>
                           <w:p>
+                            <w:pPr>
+                              <w:pStyle w:val="FrameContents"/>
+                              <w:rPr/>
+                            </w:pPr>
                             <w:r>
+                              <w:rPr/>
                               <w:t>Observatorio.</w:t>
                             </w:r>
                           </w:p>
                           <w:p>
+                            <w:pPr>
+                              <w:pStyle w:val="FrameContents"/>
+                              <w:rPr/>
+                            </w:pPr>
                             <w:r>
+                              <w:rPr/>
                               <w:t>Metodo.</w:t>
                             </w:r>
                           </w:p>
                           <w:p>
+                            <w:pPr>
+                              <w:pStyle w:val="FrameContents"/>
+                              <w:rPr/>
+                            </w:pPr>
                             <w:r>
+                              <w:rPr/>
                               <w:t>Sistema.</w:t>
                             </w:r>
                           </w:p>
                           <w:p>
+                            <w:pPr>
+                              <w:pStyle w:val="FrameContents"/>
+                              <w:rPr/>
+                            </w:pPr>
                             <w:r>
+                              <w:rPr/>
                               <w:t>Planeta.</w:t>
                             </w:r>
                           </w:p>
                           <w:p>
+                            <w:pPr>
+                              <w:pStyle w:val="FrameContents"/>
+                              <w:spacing w:before="0" w:after="160"/>
+                              <w:rPr/>
+                            </w:pPr>
                             <w:r>
+                              <w:rPr/>
                               <w:t>Tiempo.</w:t>
                             </w:r>
                           </w:p>
                         </w:txbxContent>
                       </wps:txbx>
-                      <wps:bodyPr rot="0" vert="horz" wrap="square" lIns="91440" tIns="45720" rIns="91440" bIns="45720" anchor="t" anchorCtr="0">
+                      <wps:bodyPr anchor="t">
                         <a:noAutofit/>
                       </wps:bodyPr>
                     </wps:wsp>
                   </a:graphicData>
                 </a:graphic>
-                <wp14:sizeRelH relativeFrom="margin">
-                  <wp14:pctWidth>0</wp14:pctWidth>
-                </wp14:sizeRelH>
-                <wp14:sizeRelV relativeFrom="margin">
-                  <wp14:pctHeight>0</wp14:pctHeight>
-                </wp14:sizeRelV>
               </wp:anchor>
             </w:drawing>
           </mc:Choice>
           <mc:Fallback>
             <w:pict>
-              <v:shapetype w14:anchorId="37E2DB40" id="_x0000_t202" coordsize="21600,21600" o:spt="202" path="m,l,21600r21600,l21600,xe">
-                <v:stroke joinstyle="miter"/>
-                <v:path gradientshapeok="t" o:connecttype="rect"/>
-              </v:shapetype>
-              <v:shape id="Cuadro de texto 2" o:spid="_x0000_s1026" type="#_x0000_t202" style="position:absolute;margin-left:-8pt;margin-top:22.4pt;width:91.5pt;height:115.5pt;z-index:251659264;visibility:visible;mso-wrap-style:square;mso-width-percent:0;mso-height-percent:0;mso-wrap-distance-left:9pt;mso-wrap-distance-top:3.6pt;mso-wrap-distance-right:9pt;mso-wrap-distance-bottom:3.6pt;mso-position-horizontal:absolute;mso-position-horizontal-relative:margin;mso-position-vertical:absolute;mso-position-vertical-relative:text;mso-width-percent:0;mso-height-percent:0;mso-width-relative:margin;mso-height-relative:margin;v-text-anchor:top" o:gfxdata="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">
+              <v:rect id="shape_0" ID="Cuadro de texto 2" path="m0,0l-2147483645,0l-2147483645,-2147483646l0,-2147483646xe" fillcolor="white" stroked="t" o:allowincell="f" style="position:absolute;margin-left:-8pt;margin-top:22.4pt;width:91.45pt;height:115.45pt;mso-wrap-style:square;v-text-anchor:top;mso-position-horizontal-relative:margin" wp14:anchorId="37E2DB40">
+                <v:fill o:detectmouseclick="t" type="solid" color2="black"/>
+                <v:stroke color="black" weight="9360" joinstyle="miter" endcap="flat"/>
                 <v:textbox>
                   <w:txbxContent>
                     <w:p>
+                      <w:pPr>
+                        <w:pStyle w:val="FrameContents"/>
+                        <w:rPr/>
+                      </w:pPr>
                       <w:r>
+                        <w:rPr/>
                         <w:t>Observatorio.</w:t>
                       </w:r>
                     </w:p>
                     <w:p>
+                      <w:pPr>
+                        <w:pStyle w:val="FrameContents"/>
+                        <w:rPr/>
+                      </w:pPr>
                       <w:r>
+                        <w:rPr/>
                         <w:t>Metodo.</w:t>
                       </w:r>
                     </w:p>
                     <w:p>
+                      <w:pPr>
+                        <w:pStyle w:val="FrameContents"/>
+                        <w:rPr/>
+                      </w:pPr>
                       <w:r>
+                        <w:rPr/>
                         <w:t>Sistema.</w:t>
                       </w:r>
                     </w:p>
                     <w:p>
+                      <w:pPr>
+                        <w:pStyle w:val="FrameContents"/>
+                        <w:rPr/>
+                      </w:pPr>
                       <w:r>
+                        <w:rPr/>
                         <w:t>Planeta.</w:t>
                       </w:r>
                     </w:p>
                     <w:p>
+                      <w:pPr>
+                        <w:pStyle w:val="FrameContents"/>
+                        <w:spacing w:before="0" w:after="160"/>
+                        <w:rPr/>
+                      </w:pPr>
                       <w:r>
+                        <w:rPr/>
                         <w:t>Tiempo.</w:t>
                       </w:r>
                     </w:p>
                   </w:txbxContent>
                 </v:textbox>
-                <w10:wrap type="square" anchorx="margin"/>
-              </v:shape>
+                <w10:wrap type="square"/>
+              </v:rect>
             </w:pict>
           </mc:Fallback>
         </mc:AlternateContent>
       </w:r>
       <w:r>
+        <w:rPr/>
         <w:t>Modelo conceptual:</w:t>
       </w:r>
     </w:p>
     <w:p>
-      <w:r>
-        <w:rPr>
-          <w:noProof/>
-        </w:rPr>
+      <w:pPr>
+        <w:pStyle w:val="Normal"/>
+        <w:rPr/>
+      </w:pPr>
+      <w:r>
+        <w:rPr/>
         <mc:AlternateContent>
           <mc:Choice Requires="wps">
             <w:drawing>
-              <wp:anchor distT="45720" distB="45720" distL="114300" distR="114300" simplePos="0" relativeHeight="251661312" behindDoc="0" locked="0" layoutInCell="1" allowOverlap="1" wp14:anchorId="48E0C4F5" wp14:editId="37680C9D">
+              <wp:anchor behindDoc="0" distT="40640" distB="66040" distL="109220" distR="121920" simplePos="0" locked="0" layoutInCell="0" allowOverlap="1" relativeHeight="4" wp14:anchorId="48E0C4F5">
                 <wp:simplePos x="0" y="0"/>
                 <wp:positionH relativeFrom="margin">
                   <wp:align>right</wp:align>
@@ -446,120 +565,159 @@
                   <wp:posOffset>3175</wp:posOffset>
                 </wp:positionV>
                 <wp:extent cx="1339850" cy="1727200"/>
-                <wp:effectExtent l="0" t="0" r="12700" b="25400"/>
+                <wp:effectExtent l="5080" t="5080" r="5080" b="5080"/>
                 <wp:wrapSquare wrapText="bothSides"/>
-                <wp:docPr id="1" name="Cuadro de texto 2"/>
-                <wp:cNvGraphicFramePr>
-                  <a:graphicFrameLocks xmlns:a="http://schemas.openxmlformats.org/drawingml/2006/main"/>
-                </wp:cNvGraphicFramePr>
+                <wp:docPr id="2" name="Cuadro de texto 2"/>
                 <a:graphic xmlns:a="http://schemas.openxmlformats.org/drawingml/2006/main">
                   <a:graphicData uri="http://schemas.microsoft.com/office/word/2010/wordprocessingShape">
                     <wps:wsp>
-                      <wps:cNvSpPr txBox="1">
-                        <a:spLocks noChangeArrowheads="1"/>
-                      </wps:cNvSpPr>
-                      <wps:spPr bwMode="auto">
+                      <wps:cNvSpPr/>
+                      <wps:spPr>
                         <a:xfrm>
                           <a:off x="0" y="0"/>
-                          <a:ext cx="1339850" cy="1727200"/>
+                          <a:ext cx="1339920" cy="1727280"/>
                         </a:xfrm>
                         <a:prstGeom prst="rect">
                           <a:avLst/>
                         </a:prstGeom>
                         <a:solidFill>
-                          <a:srgbClr val="FFFFFF"/>
+                          <a:srgbClr val="ffffff"/>
                         </a:solidFill>
                         <a:ln w="9525">
                           <a:solidFill>
                             <a:srgbClr val="000000"/>
                           </a:solidFill>
-                          <a:miter lim="800000"/>
-                          <a:headEnd/>
-                          <a:tailEnd/>
+                          <a:miter/>
                         </a:ln>
                       </wps:spPr>
+                      <wps:style>
+                        <a:lnRef idx="0"/>
+                        <a:fillRef idx="0"/>
+                        <a:effectRef idx="0"/>
+                        <a:fontRef idx="minor"/>
+                      </wps:style>
                       <wps:txbx>
                         <w:txbxContent>
                           <w:p>
+                            <w:pPr>
+                              <w:pStyle w:val="FrameContents"/>
+                              <w:rPr/>
+                            </w:pPr>
                             <w:r>
+                              <w:rPr/>
                               <w:t>Cantidad de descubrimientos.</w:t>
                             </w:r>
                           </w:p>
                           <w:p>
+                            <w:pPr>
+                              <w:pStyle w:val="FrameContents"/>
+                              <w:rPr/>
+                            </w:pPr>
                             <w:r>
+                              <w:rPr/>
                               <w:t>Precision de medida.</w:t>
                             </w:r>
                           </w:p>
                           <w:p>
+                            <w:pPr>
+                              <w:pStyle w:val="FrameContents"/>
+                              <w:rPr/>
+                            </w:pPr>
                             <w:r>
+                              <w:rPr/>
                               <w:t>Distancia a la tierra.</w:t>
                             </w:r>
                           </w:p>
                           <w:p>
+                            <w:pPr>
+                              <w:pStyle w:val="FrameContents"/>
+                              <w:spacing w:before="0" w:after="160"/>
+                              <w:rPr/>
+                            </w:pPr>
                             <w:r>
+                              <w:rPr/>
                               <w:t>Informacion sobre la Estrella.</w:t>
                             </w:r>
                           </w:p>
                         </w:txbxContent>
                       </wps:txbx>
-                      <wps:bodyPr rot="0" vert="horz" wrap="square" lIns="91440" tIns="45720" rIns="91440" bIns="45720" anchor="t" anchorCtr="0">
+                      <wps:bodyPr anchor="t">
                         <a:noAutofit/>
                       </wps:bodyPr>
                     </wps:wsp>
                   </a:graphicData>
                 </a:graphic>
-                <wp14:sizeRelH relativeFrom="margin">
-                  <wp14:pctWidth>0</wp14:pctWidth>
-                </wp14:sizeRelH>
-                <wp14:sizeRelV relativeFrom="margin">
-                  <wp14:pctHeight>0</wp14:pctHeight>
-                </wp14:sizeRelV>
               </wp:anchor>
             </w:drawing>
           </mc:Choice>
           <mc:Fallback>
             <w:pict>
-              <v:shape w14:anchorId="48E0C4F5" id="_x0000_s1027" type="#_x0000_t202" style="position:absolute;margin-left:54.3pt;margin-top:.25pt;width:105.5pt;height:136pt;z-index:251661312;visibility:visible;mso-wrap-style:square;mso-width-percent:0;mso-height-percent:0;mso-wrap-distance-left:9pt;mso-wrap-distance-top:3.6pt;mso-wrap-distance-right:9pt;mso-wrap-distance-bottom:3.6pt;mso-position-horizontal:right;mso-position-horizontal-relative:margin;mso-position-vertical:absolute;mso-position-vertical-relative:text;mso-width-percent:0;mso-height-percent:0;mso-width-relative:margin;mso-height-relative:margin;v-text-anchor:top" o:gfxdata="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">
+              <v:rect id="shape_0" ID="Cuadro de texto 2" path="m0,0l-2147483645,0l-2147483645,-2147483646l0,-2147483646xe" fillcolor="white" stroked="t" o:allowincell="f" style="position:absolute;margin-left:310.05pt;margin-top:0.25pt;width:105.45pt;height:135.95pt;mso-wrap-style:square;v-text-anchor:top;mso-position-horizontal:right;mso-position-horizontal-relative:margin" wp14:anchorId="48E0C4F5">
+                <v:fill o:detectmouseclick="t" type="solid" color2="black"/>
+                <v:stroke color="black" weight="9360" joinstyle="miter" endcap="flat"/>
                 <v:textbox>
                   <w:txbxContent>
                     <w:p>
+                      <w:pPr>
+                        <w:pStyle w:val="FrameContents"/>
+                        <w:rPr/>
+                      </w:pPr>
                       <w:r>
+                        <w:rPr/>
                         <w:t>Cantidad de descubrimientos.</w:t>
                       </w:r>
                     </w:p>
                     <w:p>
+                      <w:pPr>
+                        <w:pStyle w:val="FrameContents"/>
+                        <w:rPr/>
+                      </w:pPr>
                       <w:r>
+                        <w:rPr/>
                         <w:t>Precision de medida.</w:t>
                       </w:r>
                     </w:p>
                     <w:p>
+                      <w:pPr>
+                        <w:pStyle w:val="FrameContents"/>
+                        <w:rPr/>
+                      </w:pPr>
                       <w:r>
+                        <w:rPr/>
                         <w:t>Distancia a la tierra.</w:t>
                       </w:r>
                     </w:p>
                     <w:p>
+                      <w:pPr>
+                        <w:pStyle w:val="FrameContents"/>
+                        <w:spacing w:before="0" w:after="160"/>
+                        <w:rPr/>
+                      </w:pPr>
                       <w:r>
+                        <w:rPr/>
                         <w:t>Informacion sobre la Estrella.</w:t>
                       </w:r>
                     </w:p>
                   </w:txbxContent>
                 </v:textbox>
-                <w10:wrap type="square" anchorx="margin"/>
-              </v:shape>
+                <w10:wrap type="square"/>
+              </v:rect>
             </w:pict>
           </mc:Fallback>
         </mc:AlternateContent>
       </w:r>
     </w:p>
     <w:p>
-      <w:r>
-        <w:rPr>
-          <w:noProof/>
-        </w:rPr>
+      <w:pPr>
+        <w:pStyle w:val="Normal"/>
+        <w:rPr/>
+      </w:pPr>
+      <w:r>
+        <w:rPr/>
         <mc:AlternateContent>
           <mc:Choice Requires="wps">
             <w:drawing>
-              <wp:anchor distT="0" distB="0" distL="114300" distR="114300" simplePos="0" relativeHeight="251662336" behindDoc="0" locked="0" layoutInCell="1" allowOverlap="1" wp14:anchorId="26C16B61" wp14:editId="2FBFF619">
+              <wp:anchor behindDoc="0" distT="0" distB="12700" distL="0" distR="19050" simplePos="0" locked="0" layoutInCell="1" allowOverlap="1" relativeHeight="6" wp14:anchorId="26C16B61">
                 <wp:simplePos x="0" y="0"/>
                 <wp:positionH relativeFrom="column">
                   <wp:posOffset>1637665</wp:posOffset>
@@ -568,10 +726,9 @@
                   <wp:posOffset>130810</wp:posOffset>
                 </wp:positionV>
                 <wp:extent cx="1733550" cy="635000"/>
-                <wp:effectExtent l="0" t="0" r="19050" b="12700"/>
+                <wp:effectExtent l="6350" t="6985" r="6985" b="6985"/>
                 <wp:wrapNone/>
                 <wp:docPr id="3" name="Elipse 3"/>
-                <wp:cNvGraphicFramePr/>
                 <a:graphic xmlns:a="http://schemas.openxmlformats.org/drawingml/2006/main">
                   <a:graphicData uri="http://schemas.microsoft.com/office/word/2010/wordprocessingShape">
                     <wps:wsp>
@@ -579,11 +736,19 @@
                       <wps:spPr>
                         <a:xfrm>
                           <a:off x="0" y="0"/>
-                          <a:ext cx="1733550" cy="635000"/>
+                          <a:ext cx="1733400" cy="635040"/>
                         </a:xfrm>
                         <a:prstGeom prst="ellipse">
                           <a:avLst/>
                         </a:prstGeom>
+                        <a:solidFill>
+                          <a:srgbClr val="ffffff"/>
+                        </a:solidFill>
+                        <a:ln>
+                          <a:solidFill>
+                            <a:srgbClr val="000000"/>
+                          </a:solidFill>
+                        </a:ln>
                       </wps:spPr>
                       <wps:style>
                         <a:lnRef idx="2">
@@ -595,14 +760,14 @@
                         <a:effectRef idx="0">
                           <a:schemeClr val="dk1"/>
                         </a:effectRef>
-                        <a:fontRef idx="minor">
-                          <a:schemeClr val="dk1"/>
-                        </a:fontRef>
+                        <a:fontRef idx="minor"/>
                       </wps:style>
                       <wps:txbx>
                         <w:txbxContent>
                           <w:p>
                             <w:pPr>
+                              <w:pStyle w:val="FrameContents"/>
+                              <w:spacing w:before="0" w:after="160"/>
                               <w:jc w:val="center"/>
                               <w:rPr>
                                 <w:lang w:val="en-US"/>
@@ -610,6 +775,7 @@
                             </w:pPr>
                             <w:r>
                               <w:rPr>
+                                <w:color w:val="000000"/>
                                 <w:lang w:val="en-US"/>
                               </w:rPr>
                               <w:t>Descubrimiento de un exoplaneta.</w:t>
@@ -617,29 +783,27 @@
                           </w:p>
                         </w:txbxContent>
                       </wps:txbx>
-                      <wps:bodyPr rot="0" spcFirstLastPara="0" vertOverflow="overflow" horzOverflow="overflow" vert="horz" wrap="square" lIns="91440" tIns="45720" rIns="91440" bIns="45720" numCol="1" spcCol="0" rtlCol="0" fromWordArt="0" anchor="ctr" anchorCtr="0" forceAA="0" compatLnSpc="1">
-                        <a:prstTxWarp prst="textNoShape">
-                          <a:avLst/>
-                        </a:prstTxWarp>
+                      <wps:bodyPr anchor="ctr">
+                        <a:prstTxWarp prst="textNoShape"/>
                         <a:noAutofit/>
                       </wps:bodyPr>
                     </wps:wsp>
                   </a:graphicData>
                 </a:graphic>
-                <wp14:sizeRelV relativeFrom="margin">
-                  <wp14:pctHeight>0</wp14:pctHeight>
-                </wp14:sizeRelV>
               </wp:anchor>
             </w:drawing>
           </mc:Choice>
           <mc:Fallback>
             <w:pict>
-              <v:oval w14:anchorId="26C16B61" id="Elipse 3" o:spid="_x0000_s1028" style="position:absolute;margin-left:128.95pt;margin-top:10.3pt;width:136.5pt;height:50pt;z-index:251662336;visibility:visible;mso-wrap-style:square;mso-height-percent:0;mso-wrap-distance-left:9pt;mso-wrap-distance-top:0;mso-wrap-distance-right:9pt;mso-wrap-distance-bottom:0;mso-position-horizontal:absolute;mso-position-horizontal-relative:text;mso-position-vertical:absolute;mso-position-vertical-relative:text;mso-height-percent:0;mso-height-relative:margin;v-text-anchor:middle" o:gfxdata="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" fillcolor="white [3201]" strokecolor="black [3200]" strokeweight="1pt">
-                <v:stroke joinstyle="miter"/>
+              <v:oval id="shape_0" ID="Elipse 3" path="l-2147483648,-2147483643l-2147483628,-2147483627l-2147483648,-2147483643l-2147483626,-2147483625xe" fillcolor="white" stroked="t" o:allowincell="f" style="position:absolute;margin-left:128.95pt;margin-top:10.3pt;width:136.45pt;height:49.95pt;mso-wrap-style:square;v-text-anchor:middle" wp14:anchorId="26C16B61">
+                <v:fill o:detectmouseclick="t" type="solid" color2="black"/>
+                <v:stroke color="black" weight="12600" joinstyle="miter" endcap="flat"/>
                 <v:textbox>
                   <w:txbxContent>
                     <w:p>
                       <w:pPr>
+                        <w:pStyle w:val="FrameContents"/>
+                        <w:spacing w:before="0" w:after="160"/>
                         <w:jc w:val="center"/>
                         <w:rPr>
                           <w:lang w:val="en-US"/>
@@ -647,6 +811,7 @@
                       </w:pPr>
                       <w:r>
                         <w:rPr>
+                          <w:color w:val="000000"/>
                           <w:lang w:val="en-US"/>
                         </w:rPr>
                         <w:t>Descubrimiento de un exoplaneta.</w:t>
@@ -654,6 +819,7 @@
                     </w:p>
                   </w:txbxContent>
                 </v:textbox>
+                <w10:wrap type="none"/>
               </v:oval>
             </w:pict>
           </mc:Fallback>
@@ -661,26 +827,27 @@
       </w:r>
     </w:p>
     <w:p>
-      <w:r>
-        <w:rPr>
-          <w:noProof/>
-        </w:rPr>
+      <w:pPr>
+        <w:pStyle w:val="Normal"/>
+        <w:rPr/>
+      </w:pPr>
+      <w:r>
+        <w:rPr/>
         <mc:AlternateContent>
           <mc:Choice Requires="wps">
             <w:drawing>
-              <wp:anchor distT="0" distB="0" distL="114300" distR="114300" simplePos="0" relativeHeight="251665408" behindDoc="0" locked="0" layoutInCell="1" allowOverlap="1" wp14:anchorId="624E36D8" wp14:editId="43CD3206">
+              <wp:anchor behindDoc="0" distT="19050" distB="44450" distL="0" distR="44450" simplePos="0" locked="0" layoutInCell="1" allowOverlap="1" relativeHeight="8" wp14:anchorId="3F2B0515">
                 <wp:simplePos x="0" y="0"/>
                 <wp:positionH relativeFrom="column">
-                  <wp:posOffset>3448050</wp:posOffset>
+                  <wp:posOffset>1155065</wp:posOffset>
                 </wp:positionH>
                 <wp:positionV relativeFrom="paragraph">
-                  <wp:posOffset>19050</wp:posOffset>
+                  <wp:posOffset>16510</wp:posOffset>
                 </wp:positionV>
                 <wp:extent cx="469900" cy="355600"/>
-                <wp:effectExtent l="0" t="19050" r="44450" b="44450"/>
+                <wp:effectExtent l="6350" t="15875" r="10160" b="16510"/>
                 <wp:wrapNone/>
-                <wp:docPr id="5" name="Flecha: a la derecha 5"/>
-                <wp:cNvGraphicFramePr/>
+                <wp:docPr id="4" name="Flecha: a la derecha 4"/>
                 <a:graphic xmlns:a="http://schemas.openxmlformats.org/drawingml/2006/main">
                   <a:graphicData uri="http://schemas.microsoft.com/office/word/2010/wordprocessingShape">
                     <wps:wsp>
@@ -688,11 +855,22 @@
                       <wps:spPr>
                         <a:xfrm>
                           <a:off x="0" y="0"/>
-                          <a:ext cx="469900" cy="355600"/>
+                          <a:ext cx="469800" cy="355680"/>
                         </a:xfrm>
                         <a:prstGeom prst="rightArrow">
-                          <a:avLst/>
+                          <a:avLst>
+                            <a:gd name="adj1" fmla="val 50000"/>
+                            <a:gd name="adj2" fmla="val 50000"/>
+                          </a:avLst>
                         </a:prstGeom>
+                        <a:solidFill>
+                          <a:srgbClr val="000000"/>
+                        </a:solidFill>
+                        <a:ln>
+                          <a:solidFill>
+                            <a:srgbClr val="000000"/>
+                          </a:solidFill>
+                        </a:ln>
                       </wps:spPr>
                       <wps:style>
                         <a:lnRef idx="2">
@@ -706,16 +884,9 @@
                         <a:effectRef idx="0">
                           <a:schemeClr val="dk1"/>
                         </a:effectRef>
-                        <a:fontRef idx="minor">
-                          <a:schemeClr val="lt1"/>
-                        </a:fontRef>
+                        <a:fontRef idx="minor"/>
                       </wps:style>
-                      <wps:bodyPr rot="0" spcFirstLastPara="0" vertOverflow="overflow" horzOverflow="overflow" vert="horz" wrap="square" lIns="91440" tIns="45720" rIns="91440" bIns="45720" numCol="1" spcCol="0" rtlCol="0" fromWordArt="0" anchor="ctr" anchorCtr="0" forceAA="0" compatLnSpc="1">
-                        <a:prstTxWarp prst="textNoShape">
-                          <a:avLst/>
-                        </a:prstTxWarp>
-                        <a:noAutofit/>
-                      </wps:bodyPr>
+                      <wps:bodyPr/>
                     </wps:wsp>
                   </a:graphicData>
                 </a:graphic>
@@ -724,47 +895,48 @@
           </mc:Choice>
           <mc:Fallback>
             <w:pict>
-              <v:shapetype w14:anchorId="4323CE48" id="_x0000_t13" coordsize="21600,21600" o:spt="13" adj="16200,5400" path="m@0,l@0@1,0@1,0@2@0@2@0,21600,21600,10800xe">
+              <v:shapetype id="_x0000_t13" coordsize="21600,21600" o:spt="13" adj="10800,10800" path="m0@5l@3@5l@3,l21600,10800l@3,21600l@3@6l0@6xe">
                 <v:stroke joinstyle="miter"/>
                 <v:formulas>
+                  <v:f eqn="val 21600"/>
+                  <v:f eqn="val #1"/>
                   <v:f eqn="val #0"/>
-                  <v:f eqn="val #1"/>
-                  <v:f eqn="sum height 0 #1"/>
-                  <v:f eqn="sum 10800 0 #1"/>
-                  <v:f eqn="sum width 0 #0"/>
-                  <v:f eqn="prod @4 @3 10800"/>
-                  <v:f eqn="sum width 0 @5"/>
+                  <v:f eqn="sum width 0 @2"/>
+                  <v:f eqn="prod 1 @1 2"/>
+                  <v:f eqn="sum 10800 0 @4"/>
+                  <v:f eqn="sum 10800 @4 0"/>
+                  <v:f eqn="prod @5 @2 10800"/>
+                  <v:f eqn="sum @3 @7 0"/>
                 </v:formulas>
-                <v:path o:connecttype="custom" o:connectlocs="@0,0;0,10800;@0,21600;21600,10800" o:connectangles="270,180,90,0" textboxrect="0,@1,@6,@2"/>
+                <v:path gradientshapeok="t" o:connecttype="rect" textboxrect="0,@5,@8,@6"/>
                 <v:handles>
-                  <v:h position="#0,#1" xrange="0,21600" yrange="0,10800"/>
+                  <v:h position="0,@5"/>
+                  <v:h position="@3,0"/>
                 </v:handles>
               </v:shapetype>
-              <v:shape id="Flecha: a la derecha 5" o:spid="_x0000_s1026" type="#_x0000_t13" style="position:absolute;margin-left:271.5pt;margin-top:1.5pt;width:37pt;height:28pt;z-index:251665408;visibility:visible;mso-wrap-style:square;mso-wrap-distance-left:9pt;mso-wrap-distance-top:0;mso-wrap-distance-right:9pt;mso-wrap-distance-bottom:0;mso-position-horizontal:absolute;mso-position-horizontal-relative:text;mso-position-vertical:absolute;mso-position-vertical-relative:text;v-text-anchor:middle" o:gfxdata="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" adj="13427" fillcolor="black [3200]" strokecolor="black [1600]" strokeweight="1pt"/>
+              <v:shape id="shape_0" ID="Flecha: a la derecha 4" path="l-2147483635,-2147483631l-2147483635,0l-2147483622,-2147483632l-2147483635,-2147483623l-2147483635,-2147483629l0,-2147483629xe" fillcolor="black" stroked="t" o:allowincell="f" style="position:absolute;margin-left:90.95pt;margin-top:1.3pt;width:36.95pt;height:27.95pt;mso-wrap-style:none;v-text-anchor:middle" wp14:anchorId="3F2B0515" type="_x0000_t13">
+                <v:fill o:detectmouseclick="t" type="solid" color2="white"/>
+                <v:stroke color="black" weight="12600" joinstyle="miter" endcap="flat"/>
+                <w10:wrap type="none"/>
+              </v:shape>
             </w:pict>
           </mc:Fallback>
         </mc:AlternateContent>
-      </w:r>
-      <w:r>
-        <w:rPr>
-          <w:noProof/>
-        </w:rPr>
         <mc:AlternateContent>
           <mc:Choice Requires="wps">
             <w:drawing>
-              <wp:anchor distT="0" distB="0" distL="114300" distR="114300" simplePos="0" relativeHeight="251663360" behindDoc="0" locked="0" layoutInCell="1" allowOverlap="1" wp14:anchorId="3F2B0515" wp14:editId="72220E42">
+              <wp:anchor behindDoc="0" distT="19050" distB="44450" distL="0" distR="44450" simplePos="0" locked="0" layoutInCell="1" allowOverlap="1" relativeHeight="9" wp14:anchorId="624E36D8">
                 <wp:simplePos x="0" y="0"/>
                 <wp:positionH relativeFrom="column">
-                  <wp:posOffset>1155065</wp:posOffset>
+                  <wp:posOffset>3448050</wp:posOffset>
                 </wp:positionH>
                 <wp:positionV relativeFrom="paragraph">
-                  <wp:posOffset>16510</wp:posOffset>
+                  <wp:posOffset>19050</wp:posOffset>
                 </wp:positionV>
                 <wp:extent cx="469900" cy="355600"/>
-                <wp:effectExtent l="0" t="19050" r="44450" b="44450"/>
+                <wp:effectExtent l="6350" t="15875" r="10160" b="16510"/>
                 <wp:wrapNone/>
-                <wp:docPr id="4" name="Flecha: a la derecha 4"/>
-                <wp:cNvGraphicFramePr/>
+                <wp:docPr id="5" name="Flecha: a la derecha 5"/>
                 <a:graphic xmlns:a="http://schemas.openxmlformats.org/drawingml/2006/main">
                   <a:graphicData uri="http://schemas.microsoft.com/office/word/2010/wordprocessingShape">
                     <wps:wsp>
@@ -772,11 +944,22 @@
                       <wps:spPr>
                         <a:xfrm>
                           <a:off x="0" y="0"/>
-                          <a:ext cx="469900" cy="355600"/>
+                          <a:ext cx="469800" cy="355680"/>
                         </a:xfrm>
                         <a:prstGeom prst="rightArrow">
-                          <a:avLst/>
+                          <a:avLst>
+                            <a:gd name="adj1" fmla="val 50000"/>
+                            <a:gd name="adj2" fmla="val 50000"/>
+                          </a:avLst>
                         </a:prstGeom>
+                        <a:solidFill>
+                          <a:srgbClr val="000000"/>
+                        </a:solidFill>
+                        <a:ln>
+                          <a:solidFill>
+                            <a:srgbClr val="000000"/>
+                          </a:solidFill>
+                        </a:ln>
                       </wps:spPr>
                       <wps:style>
                         <a:lnRef idx="2">
@@ -790,16 +973,9 @@
                         <a:effectRef idx="0">
                           <a:schemeClr val="dk1"/>
                         </a:effectRef>
-                        <a:fontRef idx="minor">
-                          <a:schemeClr val="lt1"/>
-                        </a:fontRef>
+                        <a:fontRef idx="minor"/>
                       </wps:style>
-                      <wps:bodyPr rot="0" spcFirstLastPara="0" vertOverflow="overflow" horzOverflow="overflow" vert="horz" wrap="square" lIns="91440" tIns="45720" rIns="91440" bIns="45720" numCol="1" spcCol="0" rtlCol="0" fromWordArt="0" anchor="ctr" anchorCtr="0" forceAA="0" compatLnSpc="1">
-                        <a:prstTxWarp prst="textNoShape">
-                          <a:avLst/>
-                        </a:prstTxWarp>
-                        <a:noAutofit/>
-                      </wps:bodyPr>
+                      <wps:bodyPr/>
                     </wps:wsp>
                   </a:graphicData>
                 </a:graphic>
@@ -808,122 +984,178 @@
           </mc:Choice>
           <mc:Fallback>
             <w:pict>
-              <v:shape w14:anchorId="3ED50D0D" id="Flecha: a la derecha 4" o:spid="_x0000_s1026" type="#_x0000_t13" style="position:absolute;margin-left:90.95pt;margin-top:1.3pt;width:37pt;height:28pt;z-index:251663360;visibility:visible;mso-wrap-style:square;mso-wrap-distance-left:9pt;mso-wrap-distance-top:0;mso-wrap-distance-right:9pt;mso-wrap-distance-bottom:0;mso-position-horizontal:absolute;mso-position-horizontal-relative:text;mso-position-vertical:absolute;mso-position-vertical-relative:text;v-text-anchor:middle" o:gfxdata="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" adj="13427" fillcolor="black [3200]" strokecolor="black [1600]" strokeweight="1pt"/>
+              <v:shape id="shape_0" ID="Flecha: a la derecha 5" path="l-2147483635,-2147483631l-2147483635,0l-2147483622,-2147483632l-2147483635,-2147483623l-2147483635,-2147483629l0,-2147483629xe" fillcolor="black" stroked="t" o:allowincell="f" style="position:absolute;margin-left:271.5pt;margin-top:1.5pt;width:36.95pt;height:27.95pt;mso-wrap-style:none;v-text-anchor:middle" wp14:anchorId="624E36D8" type="_x0000_t13">
+                <v:fill o:detectmouseclick="t" type="solid" color2="white"/>
+                <v:stroke color="black" weight="12600" joinstyle="miter" endcap="flat"/>
+                <w10:wrap type="none"/>
+              </v:shape>
             </w:pict>
           </mc:Fallback>
         </mc:AlternateContent>
       </w:r>
     </w:p>
-    <w:p/>
-    <w:p/>
-    <w:p/>
-    <w:p/>
-    <w:p/>
-    <w:p/>
-    <w:p/>
-    <w:p>
-      <w:r>
-        <w:lastRenderedPageBreak/>
-        <w:t>Modelo conceptual</w:t>
-      </w:r>
-      <w:r>
-        <w:t xml:space="preserve"> ampliado:</w:t>
-      </w:r>
-    </w:p>
-    <w:p>
-      <w:r>
+    <w:p>
+      <w:pPr>
+        <w:pStyle w:val="Normal"/>
+        <w:rPr/>
+      </w:pPr>
+      <w:r>
+        <w:rPr/>
+      </w:r>
+    </w:p>
+    <w:p>
+      <w:pPr>
+        <w:pStyle w:val="Normal"/>
+        <w:rPr/>
+      </w:pPr>
+      <w:r>
+        <w:rPr/>
+      </w:r>
+    </w:p>
+    <w:p>
+      <w:pPr>
+        <w:pStyle w:val="Normal"/>
+        <w:rPr/>
+      </w:pPr>
+      <w:r>
+        <w:rPr/>
+      </w:r>
+    </w:p>
+    <w:p>
+      <w:pPr>
+        <w:pStyle w:val="Normal"/>
+        <w:rPr/>
+      </w:pPr>
+      <w:r>
+        <w:rPr/>
+      </w:r>
+    </w:p>
+    <w:p>
+      <w:pPr>
+        <w:pStyle w:val="Normal"/>
+        <w:rPr/>
+      </w:pPr>
+      <w:r>
+        <w:rPr/>
+      </w:r>
+    </w:p>
+    <w:p>
+      <w:pPr>
+        <w:pStyle w:val="Normal"/>
+        <w:rPr/>
+      </w:pPr>
+      <w:r>
+        <w:rPr/>
+      </w:r>
+    </w:p>
+    <w:p>
+      <w:pPr>
+        <w:pStyle w:val="Normal"/>
+        <w:rPr/>
+      </w:pPr>
+      <w:r>
+        <w:rPr/>
+      </w:r>
+    </w:p>
+    <w:p>
+      <w:pPr>
+        <w:pStyle w:val="Normal"/>
+        <w:rPr/>
+      </w:pPr>
+      <w:r>
+        <w:rPr/>
+        <w:t>Modelo conceptual ampliado:</w:t>
+      </w:r>
+    </w:p>
+    <w:p>
+      <w:pPr>
+        <w:pStyle w:val="Normal"/>
+        <w:rPr/>
+      </w:pPr>
+      <w:r>
+        <w:rPr/>
         <w:t>Perspectivas:</w:t>
       </w:r>
     </w:p>
     <w:p>
       <w:pPr>
-        <w:pStyle w:val="Prrafodelista"/>
+        <w:pStyle w:val="ListParagraph"/>
         <w:numPr>
           <w:ilvl w:val="0"/>
           <w:numId w:val="5"/>
         </w:numPr>
-      </w:pPr>
-      <w:r>
+        <w:rPr/>
+      </w:pPr>
+      <w:r>
+        <w:rPr/>
         <w:t>Observatorio:</w:t>
       </w:r>
     </w:p>
     <w:p>
       <w:pPr>
-        <w:pStyle w:val="Prrafodelista"/>
-      </w:pPr>
-      <w:r>
-        <w:t>Id_observatorio</w:t>
-      </w:r>
-      <w:r>
-        <w:t>: número identificador autoincremental</w:t>
-      </w:r>
-    </w:p>
-    <w:p>
-      <w:pPr>
-        <w:pStyle w:val="Prrafodelista"/>
-      </w:pPr>
-      <w:r>
-        <w:t xml:space="preserve">Nombre: Nombre del observatorio. Se puede extraer </w:t>
-      </w:r>
-      <w:r>
-        <w:t>de disc_facility en los orígenes de la NASA</w:t>
-      </w:r>
-    </w:p>
-    <w:p>
-      <w:pPr>
-        <w:pStyle w:val="Prrafodelista"/>
+        <w:pStyle w:val="ListParagraph"/>
+        <w:rPr/>
+      </w:pPr>
+      <w:r>
+        <w:rPr/>
+        <w:t>Id_observatorio: número identificador autoincremental</w:t>
+      </w:r>
+    </w:p>
+    <w:p>
+      <w:pPr>
+        <w:pStyle w:val="ListParagraph"/>
+        <w:rPr/>
+      </w:pPr>
+      <w:r>
+        <w:rPr/>
+        <w:t>Nombre: Nombre del observatorio. Se puede extraer de disc_facility en los orígenes de la NASA</w:t>
+      </w:r>
+    </w:p>
+    <w:p>
+      <w:pPr>
+        <w:pStyle w:val="ListParagraph"/>
         <w:numPr>
           <w:ilvl w:val="0"/>
           <w:numId w:val="5"/>
         </w:numPr>
-      </w:pPr>
-      <w:r>
+        <w:rPr/>
+      </w:pPr>
+      <w:r>
+        <w:rPr/>
         <w:t>Método:</w:t>
       </w:r>
     </w:p>
     <w:p>
       <w:pPr>
-        <w:pStyle w:val="Prrafodelista"/>
-      </w:pPr>
-      <w:r>
+        <w:pStyle w:val="ListParagraph"/>
+        <w:rPr/>
+      </w:pPr>
+      <w:r>
+        <w:rPr/>
         <w:t>Id_metodo: idem anterior.</w:t>
       </w:r>
     </w:p>
     <w:p>
       <w:pPr>
-        <w:pStyle w:val="Prrafodelista"/>
+        <w:pStyle w:val="ListParagraph"/>
         <w:rPr>
           <w:lang w:val="en-US"/>
         </w:rPr>
       </w:pPr>
       <w:r>
-        <w:t xml:space="preserve">Nombre: </w:t>
-      </w:r>
-      <w:r>
-        <w:t xml:space="preserve">Nombre del método. </w:t>
+        <w:rPr/>
+        <w:t xml:space="preserve">Nombre: Nombre del método. </w:t>
       </w:r>
       <w:r>
         <w:rPr>
           <w:lang w:val="en-US"/>
         </w:rPr>
-        <w:t>Detection_type en ExoplanetEU y discoverymetho</w:t>
-      </w:r>
-      <w:r>
-        <w:rPr>
-          <w:lang w:val="en-US"/>
-        </w:rPr>
-        <w:t>d</w:t>
-      </w:r>
-      <w:r>
-        <w:rPr>
-          <w:lang w:val="en-US"/>
-        </w:rPr>
-        <w:t xml:space="preserve"> en NASA.</w:t>
-      </w:r>
-    </w:p>
-    <w:p>
-      <w:pPr>
-        <w:pStyle w:val="Prrafodelista"/>
+        <w:t>Detection_type en ExoplanetEU y discoverymethod en NASA.</w:t>
+      </w:r>
+    </w:p>
+    <w:p>
+      <w:pPr>
+        <w:pStyle w:val="ListParagraph"/>
         <w:numPr>
           <w:ilvl w:val="0"/>
           <w:numId w:val="5"/>
@@ -941,7 +1173,7 @@
     </w:p>
     <w:p>
       <w:pPr>
-        <w:pStyle w:val="Prrafodelista"/>
+        <w:pStyle w:val="ListParagraph"/>
         <w:rPr>
           <w:lang w:val="en-US"/>
         </w:rPr>
@@ -955,847 +1187,1037 @@
     </w:p>
     <w:p>
       <w:pPr>
-        <w:pStyle w:val="Prrafodelista"/>
-      </w:pPr>
-      <w:r>
-        <w:t xml:space="preserve">Nombre: </w:t>
-      </w:r>
-      <w:r>
-        <w:t xml:space="preserve">Nombre del Sistema. </w:t>
-      </w:r>
-      <w:r>
-        <w:t>S</w:t>
-      </w:r>
-      <w:r>
-        <w:t xml:space="preserve">tar_name en ExoplanetEU y </w:t>
-      </w:r>
-      <w:r>
-        <w:t>host_name en NASA.</w:t>
-      </w:r>
-    </w:p>
-    <w:p>
-      <w:pPr>
-        <w:pStyle w:val="Prrafodelista"/>
+        <w:pStyle w:val="ListParagraph"/>
+        <w:rPr/>
+      </w:pPr>
+      <w:r>
+        <w:rPr/>
+        <w:t>Nombre: Nombre del Sistema. Star_name en ExoplanetEU y host_name en NASA.</w:t>
+      </w:r>
+    </w:p>
+    <w:p>
+      <w:pPr>
+        <w:pStyle w:val="ListParagraph"/>
         <w:numPr>
           <w:ilvl w:val="0"/>
           <w:numId w:val="5"/>
         </w:numPr>
-      </w:pPr>
-      <w:r>
+        <w:rPr/>
+      </w:pPr>
+      <w:r>
+        <w:rPr/>
         <w:t>Planeta:</w:t>
       </w:r>
     </w:p>
     <w:p>
       <w:pPr>
-        <w:pStyle w:val="Prrafodelista"/>
-      </w:pPr>
-      <w:r>
+        <w:pStyle w:val="ListParagraph"/>
+        <w:rPr/>
+      </w:pPr>
+      <w:r>
+        <w:rPr/>
         <w:t>Id_planeta: idem anterior.</w:t>
       </w:r>
     </w:p>
     <w:p>
       <w:pPr>
-        <w:pStyle w:val="Prrafodelista"/>
-      </w:pPr>
-      <w:r>
-        <w:t xml:space="preserve">Nombre: </w:t>
-      </w:r>
-      <w:r>
-        <w:t>Name en ExoplanetEU y pl_name en NASA.</w:t>
-      </w:r>
-    </w:p>
-    <w:p>
-      <w:pPr>
-        <w:pStyle w:val="Prrafodelista"/>
-      </w:pPr>
-      <w:r>
+        <w:pStyle w:val="ListParagraph"/>
+        <w:rPr/>
+      </w:pPr>
+      <w:r>
+        <w:rPr/>
+        <w:t>Nombre: Name en ExoplanetEU y pl_name en NASA.</w:t>
+      </w:r>
+    </w:p>
+    <w:p>
+      <w:pPr>
+        <w:pStyle w:val="ListParagraph"/>
+        <w:rPr/>
+      </w:pPr>
+      <w:r>
+        <w:rPr/>
         <w:t>Id_sistema: Sistem al que pertenece, star_name y host_name lo dan.</w:t>
       </w:r>
     </w:p>
     <w:p>
       <w:pPr>
-        <w:pStyle w:val="Prrafodelista"/>
+        <w:pStyle w:val="ListParagraph"/>
         <w:numPr>
           <w:ilvl w:val="0"/>
           <w:numId w:val="5"/>
         </w:numPr>
-      </w:pPr>
-      <w:r>
+        <w:rPr/>
+      </w:pPr>
+      <w:r>
+        <w:rPr/>
         <w:t>Tiempo:</w:t>
       </w:r>
     </w:p>
     <w:p>
       <w:pPr>
-        <w:pStyle w:val="Prrafodelista"/>
-      </w:pPr>
-      <w:r>
+        <w:pStyle w:val="ListParagraph"/>
+        <w:rPr/>
+      </w:pPr>
+      <w:r>
+        <w:rPr/>
         <w:t>Id_tiempo: idem anterior.</w:t>
       </w:r>
     </w:p>
     <w:p>
       <w:pPr>
-        <w:pStyle w:val="Prrafodelista"/>
-      </w:pPr>
-      <w:r>
-        <w:t xml:space="preserve">Año: Año en el que realizo el </w:t>
-      </w:r>
-      <w:r>
-        <w:t>descubrimiento, discovered</w:t>
-      </w:r>
-      <w:r>
-        <w:t xml:space="preserve"> en ExoplanetEU y disc_year en NASA.</w:t>
-      </w:r>
-    </w:p>
-    <w:p>
-      <w:r>
+        <w:pStyle w:val="ListParagraph"/>
+        <w:rPr/>
+      </w:pPr>
+      <w:r>
+        <w:rPr/>
+        <w:t>Año: Año en el que realizo el descubrimiento, discovered en ExoplanetEU y disc_year en NASA.</w:t>
+      </w:r>
+    </w:p>
+    <w:p>
+      <w:pPr>
+        <w:pStyle w:val="Normal"/>
+        <w:rPr/>
+      </w:pPr>
+      <w:r>
+        <w:rPr/>
         <w:t>Indicadores:</w:t>
       </w:r>
     </w:p>
     <w:p>
       <w:pPr>
-        <w:pStyle w:val="Prrafodelista"/>
+        <w:pStyle w:val="ListParagraph"/>
         <w:numPr>
           <w:ilvl w:val="0"/>
           <w:numId w:val="5"/>
         </w:numPr>
-      </w:pPr>
-      <w:r>
-        <w:t xml:space="preserve">Cantidad de descubrimientos: </w:t>
-      </w:r>
-      <w:r>
-        <w:t xml:space="preserve">Contar la cantidad de </w:t>
-      </w:r>
-      <w:r>
-        <w:t>planetas que se descubrieron ese año.</w:t>
-      </w:r>
-    </w:p>
-    <w:p>
-      <w:pPr>
-        <w:pStyle w:val="Prrafodelista"/>
+        <w:rPr/>
+      </w:pPr>
+      <w:r>
+        <w:rPr/>
+        <w:t>Cantidad de descubrimientos: Contar la cantidad de planetas que se descubrieron ese año.</w:t>
+      </w:r>
+    </w:p>
+    <w:p>
+      <w:pPr>
+        <w:pStyle w:val="ListParagraph"/>
         <w:numPr>
           <w:ilvl w:val="0"/>
           <w:numId w:val="5"/>
         </w:numPr>
-      </w:pPr>
-      <w:r>
-        <w:t xml:space="preserve">Precisión de medida: Promediar el </w:t>
-      </w:r>
-      <w:r>
-        <w:t>error porcentual de las mediciones, si no está disponible la información será un 100% de error</w:t>
-      </w:r>
-      <w:r>
-        <w:t>, solo del exoplaneta.</w:t>
-      </w:r>
-    </w:p>
-    <w:p>
-      <w:pPr>
-        <w:pStyle w:val="Prrafodelista"/>
+        <w:rPr/>
+      </w:pPr>
+      <w:r>
+        <w:rPr/>
+        <w:t>Precisión de medida: Promediar el error porcentual de las mediciones, si no está disponible la información será un 100% de error, solo del exoplaneta.</w:t>
+      </w:r>
+    </w:p>
+    <w:p>
+      <w:pPr>
+        <w:pStyle w:val="ListParagraph"/>
         <w:numPr>
           <w:ilvl w:val="0"/>
           <w:numId w:val="5"/>
         </w:numPr>
-      </w:pPr>
-      <w:r>
-        <w:t xml:space="preserve">Distancia a la tierra: Se saca de </w:t>
-      </w:r>
-      <w:r>
-        <w:t>sy_dist en NASA y de star_distance en exoplanetEU</w:t>
-      </w:r>
-      <w:r>
-        <w:t>.</w:t>
-      </w:r>
-    </w:p>
-    <w:p>
-      <w:pPr>
-        <w:pStyle w:val="Prrafodelista"/>
+        <w:rPr/>
+      </w:pPr>
+      <w:r>
+        <w:rPr/>
+        <w:t>Distancia a la tierra: Se saca de sy_dist en NASA y de star_distance en exoplanetEU.</w:t>
+      </w:r>
+    </w:p>
+    <w:p>
+      <w:pPr>
+        <w:pStyle w:val="ListParagraph"/>
         <w:numPr>
           <w:ilvl w:val="0"/>
           <w:numId w:val="5"/>
         </w:numPr>
-      </w:pPr>
-      <w:r>
-        <w:t xml:space="preserve">Información sobre la estrella: Un valor booleano </w:t>
-      </w:r>
-      <w:r>
-        <w:t>que indica si se conoce sobre la estrella del sistema.</w:t>
-      </w:r>
-      <w:r>
-        <w:t xml:space="preserve"> Para que sea TRUE se debe</w:t>
-      </w:r>
-      <w:r>
-        <w:t xml:space="preserve"> saber:</w:t>
-      </w:r>
-    </w:p>
-    <w:p>
-      <w:pPr>
-        <w:pStyle w:val="Prrafodelista"/>
-      </w:pPr>
-      <w:r>
-        <w:t>nombre de estrella</w:t>
-      </w:r>
-      <w:r>
-        <w:t>:</w:t>
-      </w:r>
-      <w:r>
-        <w:t xml:space="preserve"> </w:t>
-      </w:r>
-      <w:r>
-        <w:t>S</w:t>
-      </w:r>
-      <w:r>
-        <w:t>tar_name en ExoplanetEU y host_name en NASA</w:t>
-      </w:r>
-      <w:r>
-        <w:t>.</w:t>
-      </w:r>
-      <w:r>
-        <w:t xml:space="preserve"> </w:t>
-      </w:r>
-    </w:p>
-    <w:p>
-      <w:pPr>
-        <w:pStyle w:val="Prrafodelista"/>
-      </w:pPr>
-      <w:r>
-        <w:t>radio de estrella</w:t>
-      </w:r>
-      <w:r>
-        <w:t xml:space="preserve">: </w:t>
-      </w:r>
-      <w:r>
-        <w:t xml:space="preserve">st_rad en NASA y </w:t>
-      </w:r>
-      <w:r>
-        <w:t>star_radius en ExoplanetEU</w:t>
-      </w:r>
-      <w:r>
-        <w:t>.</w:t>
-      </w:r>
-    </w:p>
-    <w:p>
-      <w:pPr>
-        <w:pStyle w:val="Prrafodelista"/>
-      </w:pPr>
-      <w:r>
-        <w:t>tipo de estrella</w:t>
-      </w:r>
-      <w:r>
-        <w:t xml:space="preserve">: </w:t>
-      </w:r>
-      <w:r>
-        <w:t>st_spectype</w:t>
-      </w:r>
-      <w:r>
-        <w:t xml:space="preserve"> en NASA y </w:t>
-      </w:r>
-      <w:r>
-        <w:t>star_sp_type</w:t>
-      </w:r>
-      <w:r>
-        <w:t xml:space="preserve"> en ExoplanetEU.</w:t>
+        <w:rPr/>
+      </w:pPr>
+      <w:r>
+        <w:rPr/>
+        <w:t>Información sobre la estrella: Un valor booleano que indica si se conoce sobre la estrella del sistema. Para que sea TRUE se debe saber:</w:t>
+      </w:r>
+    </w:p>
+    <w:p>
+      <w:pPr>
+        <w:pStyle w:val="ListParagraph"/>
+        <w:rPr/>
+      </w:pPr>
+      <w:r>
+        <w:rPr/>
+        <w:t xml:space="preserve">nombre de estrella: Star_name en ExoplanetEU y host_name en NASA. </w:t>
+      </w:r>
+    </w:p>
+    <w:p>
+      <w:pPr>
+        <w:pStyle w:val="ListParagraph"/>
+        <w:rPr/>
+      </w:pPr>
+      <w:r>
+        <w:rPr/>
+        <w:t>radio de estrella: st_rad en NASA y star_radius en ExoplanetEU.</w:t>
+      </w:r>
+    </w:p>
+    <w:p>
+      <w:pPr>
+        <w:pStyle w:val="ListParagraph"/>
+        <w:spacing w:before="0" w:after="160"/>
+        <w:ind w:left="720"/>
+        <w:contextualSpacing/>
+        <w:rPr/>
+      </w:pPr>
+      <w:r>
+        <w:rPr/>
+        <w:t>tipo de estrella: st_spectype en NASA y star_sp_type en ExoplanetEU.</w:t>
       </w:r>
     </w:p>
     <w:sectPr>
+      <w:type w:val="nextPage"/>
       <w:pgSz w:w="11906" w:h="16838"/>
-      <w:pgMar w:top="1417" w:right="1701" w:bottom="1417" w:left="1701" w:header="708" w:footer="708" w:gutter="0"/>
-      <w:cols w:space="708"/>
-      <w:docGrid w:linePitch="360"/>
+      <w:pgMar w:left="1701" w:right="1701" w:gutter="0" w:header="0" w:top="1417" w:footer="0" w:bottom="1417"/>
+      <w:pgNumType w:fmt="decimal"/>
+      <w:formProt w:val="false"/>
+      <w:textDirection w:val="lrTb"/>
+      <w:docGrid w:type="default" w:linePitch="360" w:charSpace="4096"/>
     </w:sectPr>
   </w:body>
 </w:document>
 </file>
 
 <file path=word/numbering.xml><?xml version="1.0" encoding="utf-8"?>
-<w:numbering xmlns:wpc="http://schemas.microsoft.com/office/word/2010/wordprocessingCanvas" xmlns:cx="http://schemas.microsoft.com/office/drawing/2014/chartex" xmlns:cx1="http://schemas.microsoft.com/office/drawing/2015/9/8/chartex" xmlns:cx2="http://schemas.microsoft.com/office/drawing/2015/10/21/chartex" xmlns:cx3="http://schemas.microsoft.com/office/drawing/2016/5/9/chartex" xmlns:cx4="http://schemas.microsoft.com/office/drawing/2016/5/10/chartex" xmlns:cx5="http://schemas.microsoft.com/office/drawing/2016/5/11/chartex" xmlns:cx6="http://schemas.microsoft.com/office/drawing/2016/5/12/chartex" xmlns:cx7="http://schemas.microsoft.com/office/drawing/2016/5/13/chartex" xmlns:cx8="http://schemas.microsoft.com/office/drawing/2016/5/14/chartex" xmlns:mc="http://schemas.openxmlformats.org/markup-compatibility/2006" xmlns:aink="http://schemas.microsoft.com/office/drawing/2016/ink" xmlns:am3d="http://schemas.microsoft.com/office/drawing/2017/model3d" xmlns:o="urn:schemas-microsoft-com:office:office" xmlns:oel="http://schemas.microsoft.com/office/2019/extlst" xmlns:r="http://schemas.openxmlformats.org/officeDocument/2006/relationships" xmlns:m="http://schemas.openxmlformats.org/officeDocument/2006/math" xmlns:v="urn:schemas-microsoft-com:vml" xmlns:wp14="http://schemas.microsoft.com/office/word/2010/wordprocessingDrawing" xmlns:wp="http://schemas.openxmlformats.org/drawingml/2006/wordprocessingDrawing" xmlns:w10="urn:schemas-microsoft-com:office:word" xmlns:w="http://schemas.openxmlformats.org/wordprocessingml/2006/main" xmlns:w14="http://schemas.microsoft.com/office/word/2010/wordml" xmlns:w15="http://schemas.microsoft.com/office/word/2012/wordml" xmlns:w16cex="http://schemas.microsoft.com/office/word/2018/wordml/cex" xmlns:w16cid="http://schemas.microsoft.com/office/word/2016/wordml/cid" xmlns:w16="http://schemas.microsoft.com/office/word/2018/wordml" xmlns:w16sdtdh="http://schemas.microsoft.com/office/word/2020/wordml/sdtdatahash" xmlns:w16se="http://schemas.microsoft.com/office/word/2015/wordml/symex" xmlns:wpg="http://schemas.microsoft.com/office/word/2010/wordprocessingGroup" xmlns:wpi="http://schemas.microsoft.com/office/word/2010/wordprocessingInk" xmlns:wne="http://schemas.microsoft.com/office/word/2006/wordml" xmlns:wps="http://schemas.microsoft.com/office/word/2010/wordprocessingShape" mc:Ignorable="w14 w15 w16se w16cid w16 w16cex w16sdtdh wp14">
-  <w:abstractNum w:abstractNumId="0" w15:restartNumberingAfterBreak="0">
-    <w:nsid w:val="1D2B1FFE"/>
-    <w:multiLevelType w:val="hybridMultilevel"/>
-    <w:tmpl w:val="410E298C"/>
-    <w:lvl w:ilvl="0" w:tplc="2C0A0001">
+<w:numbering xmlns:w="http://schemas.openxmlformats.org/wordprocessingml/2006/main" xmlns:o="urn:schemas-microsoft-com:office:office" xmlns:r="http://schemas.openxmlformats.org/officeDocument/2006/relationships" xmlns:v="urn:schemas-microsoft-com:vml" xmlns:mc="http://schemas.openxmlformats.org/markup-compatibility/2006" xmlns:w14="http://schemas.microsoft.com/office/word/2010/wordml" mc:Ignorable="w14">
+  <w:abstractNum w:abstractNumId="1">
+    <w:lvl w:ilvl="0">
       <w:start w:val="1"/>
       <w:numFmt w:val="bullet"/>
       <w:lvlText w:val=""/>
       <w:lvlJc w:val="left"/>
       <w:pPr>
+        <w:tabs>
+          <w:tab w:val="num" w:pos="0"/>
+        </w:tabs>
         <w:ind w:left="720" w:hanging="360"/>
       </w:pPr>
       <w:rPr>
-        <w:rFonts w:ascii="Symbol" w:hAnsi="Symbol" w:hint="default"/>
-      </w:rPr>
-    </w:lvl>
-    <w:lvl w:ilvl="1" w:tplc="2C0A0003" w:tentative="1">
+        <w:rFonts w:ascii="Symbol" w:hAnsi="Symbol" w:cs="Symbol" w:hint="default"/>
+      </w:rPr>
+    </w:lvl>
+    <w:lvl w:ilvl="1">
       <w:start w:val="1"/>
       <w:numFmt w:val="bullet"/>
       <w:lvlText w:val="o"/>
       <w:lvlJc w:val="left"/>
       <w:pPr>
+        <w:tabs>
+          <w:tab w:val="num" w:pos="0"/>
+        </w:tabs>
         <w:ind w:left="1440" w:hanging="360"/>
       </w:pPr>
       <w:rPr>
         <w:rFonts w:ascii="Courier New" w:hAnsi="Courier New" w:cs="Courier New" w:hint="default"/>
       </w:rPr>
     </w:lvl>
-    <w:lvl w:ilvl="2" w:tplc="2C0A0005" w:tentative="1">
+    <w:lvl w:ilvl="2">
       <w:start w:val="1"/>
       <w:numFmt w:val="bullet"/>
       <w:lvlText w:val=""/>
       <w:lvlJc w:val="left"/>
       <w:pPr>
+        <w:tabs>
+          <w:tab w:val="num" w:pos="0"/>
+        </w:tabs>
         <w:ind w:left="2160" w:hanging="360"/>
       </w:pPr>
       <w:rPr>
-        <w:rFonts w:ascii="Wingdings" w:hAnsi="Wingdings" w:hint="default"/>
-      </w:rPr>
-    </w:lvl>
-    <w:lvl w:ilvl="3" w:tplc="2C0A0001" w:tentative="1">
+        <w:rFonts w:ascii="Wingdings" w:hAnsi="Wingdings" w:cs="Wingdings" w:hint="default"/>
+      </w:rPr>
+    </w:lvl>
+    <w:lvl w:ilvl="3">
       <w:start w:val="1"/>
       <w:numFmt w:val="bullet"/>
       <w:lvlText w:val=""/>
       <w:lvlJc w:val="left"/>
       <w:pPr>
+        <w:tabs>
+          <w:tab w:val="num" w:pos="0"/>
+        </w:tabs>
         <w:ind w:left="2880" w:hanging="360"/>
       </w:pPr>
       <w:rPr>
-        <w:rFonts w:ascii="Symbol" w:hAnsi="Symbol" w:hint="default"/>
-      </w:rPr>
-    </w:lvl>
-    <w:lvl w:ilvl="4" w:tplc="2C0A0003" w:tentative="1">
+        <w:rFonts w:ascii="Symbol" w:hAnsi="Symbol" w:cs="Symbol" w:hint="default"/>
+      </w:rPr>
+    </w:lvl>
+    <w:lvl w:ilvl="4">
       <w:start w:val="1"/>
       <w:numFmt w:val="bullet"/>
       <w:lvlText w:val="o"/>
       <w:lvlJc w:val="left"/>
       <w:pPr>
+        <w:tabs>
+          <w:tab w:val="num" w:pos="0"/>
+        </w:tabs>
         <w:ind w:left="3600" w:hanging="360"/>
       </w:pPr>
       <w:rPr>
         <w:rFonts w:ascii="Courier New" w:hAnsi="Courier New" w:cs="Courier New" w:hint="default"/>
       </w:rPr>
     </w:lvl>
-    <w:lvl w:ilvl="5" w:tplc="2C0A0005" w:tentative="1">
+    <w:lvl w:ilvl="5">
       <w:start w:val="1"/>
       <w:numFmt w:val="bullet"/>
       <w:lvlText w:val=""/>
       <w:lvlJc w:val="left"/>
       <w:pPr>
+        <w:tabs>
+          <w:tab w:val="num" w:pos="0"/>
+        </w:tabs>
         <w:ind w:left="4320" w:hanging="360"/>
       </w:pPr>
       <w:rPr>
-        <w:rFonts w:ascii="Wingdings" w:hAnsi="Wingdings" w:hint="default"/>
-      </w:rPr>
-    </w:lvl>
-    <w:lvl w:ilvl="6" w:tplc="2C0A0001" w:tentative="1">
+        <w:rFonts w:ascii="Wingdings" w:hAnsi="Wingdings" w:cs="Wingdings" w:hint="default"/>
+      </w:rPr>
+    </w:lvl>
+    <w:lvl w:ilvl="6">
       <w:start w:val="1"/>
       <w:numFmt w:val="bullet"/>
       <w:lvlText w:val=""/>
       <w:lvlJc w:val="left"/>
       <w:pPr>
+        <w:tabs>
+          <w:tab w:val="num" w:pos="0"/>
+        </w:tabs>
         <w:ind w:left="5040" w:hanging="360"/>
       </w:pPr>
       <w:rPr>
-        <w:rFonts w:ascii="Symbol" w:hAnsi="Symbol" w:hint="default"/>
-      </w:rPr>
-    </w:lvl>
-    <w:lvl w:ilvl="7" w:tplc="2C0A0003" w:tentative="1">
+        <w:rFonts w:ascii="Symbol" w:hAnsi="Symbol" w:cs="Symbol" w:hint="default"/>
+      </w:rPr>
+    </w:lvl>
+    <w:lvl w:ilvl="7">
       <w:start w:val="1"/>
       <w:numFmt w:val="bullet"/>
       <w:lvlText w:val="o"/>
       <w:lvlJc w:val="left"/>
       <w:pPr>
+        <w:tabs>
+          <w:tab w:val="num" w:pos="0"/>
+        </w:tabs>
         <w:ind w:left="5760" w:hanging="360"/>
       </w:pPr>
       <w:rPr>
         <w:rFonts w:ascii="Courier New" w:hAnsi="Courier New" w:cs="Courier New" w:hint="default"/>
       </w:rPr>
     </w:lvl>
-    <w:lvl w:ilvl="8" w:tplc="2C0A0005" w:tentative="1">
+    <w:lvl w:ilvl="8">
       <w:start w:val="1"/>
       <w:numFmt w:val="bullet"/>
       <w:lvlText w:val=""/>
       <w:lvlJc w:val="left"/>
       <w:pPr>
+        <w:tabs>
+          <w:tab w:val="num" w:pos="0"/>
+        </w:tabs>
         <w:ind w:left="6480" w:hanging="360"/>
       </w:pPr>
       <w:rPr>
-        <w:rFonts w:ascii="Wingdings" w:hAnsi="Wingdings" w:hint="default"/>
+        <w:rFonts w:ascii="Wingdings" w:hAnsi="Wingdings" w:cs="Wingdings" w:hint="default"/>
       </w:rPr>
     </w:lvl>
   </w:abstractNum>
-  <w:abstractNum w:abstractNumId="1" w15:restartNumberingAfterBreak="0">
-    <w:nsid w:val="44466D91"/>
-    <w:multiLevelType w:val="hybridMultilevel"/>
-    <w:tmpl w:val="59AC95B8"/>
-    <w:lvl w:ilvl="0" w:tplc="2C0A0001">
+  <w:abstractNum w:abstractNumId="2">
+    <w:lvl w:ilvl="0">
       <w:start w:val="1"/>
       <w:numFmt w:val="bullet"/>
       <w:lvlText w:val=""/>
       <w:lvlJc w:val="left"/>
       <w:pPr>
+        <w:tabs>
+          <w:tab w:val="num" w:pos="0"/>
+        </w:tabs>
         <w:ind w:left="720" w:hanging="360"/>
       </w:pPr>
       <w:rPr>
-        <w:rFonts w:ascii="Symbol" w:hAnsi="Symbol" w:hint="default"/>
-      </w:rPr>
-    </w:lvl>
-    <w:lvl w:ilvl="1" w:tplc="2C0A0003" w:tentative="1">
+        <w:rFonts w:ascii="Symbol" w:hAnsi="Symbol" w:cs="Symbol" w:hint="default"/>
+      </w:rPr>
+    </w:lvl>
+    <w:lvl w:ilvl="1">
       <w:start w:val="1"/>
       <w:numFmt w:val="bullet"/>
       <w:lvlText w:val="o"/>
       <w:lvlJc w:val="left"/>
       <w:pPr>
+        <w:tabs>
+          <w:tab w:val="num" w:pos="0"/>
+        </w:tabs>
         <w:ind w:left="1440" w:hanging="360"/>
       </w:pPr>
       <w:rPr>
         <w:rFonts w:ascii="Courier New" w:hAnsi="Courier New" w:cs="Courier New" w:hint="default"/>
       </w:rPr>
     </w:lvl>
-    <w:lvl w:ilvl="2" w:tplc="2C0A0005" w:tentative="1">
+    <w:lvl w:ilvl="2">
       <w:start w:val="1"/>
       <w:numFmt w:val="bullet"/>
       <w:lvlText w:val=""/>
       <w:lvlJc w:val="left"/>
       <w:pPr>
+        <w:tabs>
+          <w:tab w:val="num" w:pos="0"/>
+        </w:tabs>
         <w:ind w:left="2160" w:hanging="360"/>
       </w:pPr>
       <w:rPr>
-        <w:rFonts w:ascii="Wingdings" w:hAnsi="Wingdings" w:hint="default"/>
-      </w:rPr>
-    </w:lvl>
-    <w:lvl w:ilvl="3" w:tplc="2C0A0001" w:tentative="1">
+        <w:rFonts w:ascii="Wingdings" w:hAnsi="Wingdings" w:cs="Wingdings" w:hint="default"/>
+      </w:rPr>
+    </w:lvl>
+    <w:lvl w:ilvl="3">
       <w:start w:val="1"/>
       <w:numFmt w:val="bullet"/>
       <w:lvlText w:val=""/>
       <w:lvlJc w:val="left"/>
       <w:pPr>
+        <w:tabs>
+          <w:tab w:val="num" w:pos="0"/>
+        </w:tabs>
         <w:ind w:left="2880" w:hanging="360"/>
       </w:pPr>
       <w:rPr>
-        <w:rFonts w:ascii="Symbol" w:hAnsi="Symbol" w:hint="default"/>
-      </w:rPr>
-    </w:lvl>
-    <w:lvl w:ilvl="4" w:tplc="2C0A0003" w:tentative="1">
+        <w:rFonts w:ascii="Symbol" w:hAnsi="Symbol" w:cs="Symbol" w:hint="default"/>
+      </w:rPr>
+    </w:lvl>
+    <w:lvl w:ilvl="4">
       <w:start w:val="1"/>
       <w:numFmt w:val="bullet"/>
       <w:lvlText w:val="o"/>
       <w:lvlJc w:val="left"/>
       <w:pPr>
+        <w:tabs>
+          <w:tab w:val="num" w:pos="0"/>
+        </w:tabs>
         <w:ind w:left="3600" w:hanging="360"/>
       </w:pPr>
       <w:rPr>
         <w:rFonts w:ascii="Courier New" w:hAnsi="Courier New" w:cs="Courier New" w:hint="default"/>
       </w:rPr>
     </w:lvl>
-    <w:lvl w:ilvl="5" w:tplc="2C0A0005" w:tentative="1">
+    <w:lvl w:ilvl="5">
       <w:start w:val="1"/>
       <w:numFmt w:val="bullet"/>
       <w:lvlText w:val=""/>
       <w:lvlJc w:val="left"/>
       <w:pPr>
+        <w:tabs>
+          <w:tab w:val="num" w:pos="0"/>
+        </w:tabs>
         <w:ind w:left="4320" w:hanging="360"/>
       </w:pPr>
       <w:rPr>
-        <w:rFonts w:ascii="Wingdings" w:hAnsi="Wingdings" w:hint="default"/>
-      </w:rPr>
-    </w:lvl>
-    <w:lvl w:ilvl="6" w:tplc="2C0A0001" w:tentative="1">
+        <w:rFonts w:ascii="Wingdings" w:hAnsi="Wingdings" w:cs="Wingdings" w:hint="default"/>
+      </w:rPr>
+    </w:lvl>
+    <w:lvl w:ilvl="6">
       <w:start w:val="1"/>
       <w:numFmt w:val="bullet"/>
       <w:lvlText w:val=""/>
       <w:lvlJc w:val="left"/>
       <w:pPr>
+        <w:tabs>
+          <w:tab w:val="num" w:pos="0"/>
+        </w:tabs>
         <w:ind w:left="5040" w:hanging="360"/>
       </w:pPr>
       <w:rPr>
-        <w:rFonts w:ascii="Symbol" w:hAnsi="Symbol" w:hint="default"/>
-      </w:rPr>
-    </w:lvl>
-    <w:lvl w:ilvl="7" w:tplc="2C0A0003" w:tentative="1">
+        <w:rFonts w:ascii="Symbol" w:hAnsi="Symbol" w:cs="Symbol" w:hint="default"/>
+      </w:rPr>
+    </w:lvl>
+    <w:lvl w:ilvl="7">
       <w:start w:val="1"/>
       <w:numFmt w:val="bullet"/>
       <w:lvlText w:val="o"/>
       <w:lvlJc w:val="left"/>
       <w:pPr>
+        <w:tabs>
+          <w:tab w:val="num" w:pos="0"/>
+        </w:tabs>
         <w:ind w:left="5760" w:hanging="360"/>
       </w:pPr>
       <w:rPr>
         <w:rFonts w:ascii="Courier New" w:hAnsi="Courier New" w:cs="Courier New" w:hint="default"/>
       </w:rPr>
     </w:lvl>
-    <w:lvl w:ilvl="8" w:tplc="2C0A0005" w:tentative="1">
+    <w:lvl w:ilvl="8">
       <w:start w:val="1"/>
       <w:numFmt w:val="bullet"/>
       <w:lvlText w:val=""/>
       <w:lvlJc w:val="left"/>
       <w:pPr>
+        <w:tabs>
+          <w:tab w:val="num" w:pos="0"/>
+        </w:tabs>
         <w:ind w:left="6480" w:hanging="360"/>
       </w:pPr>
       <w:rPr>
-        <w:rFonts w:ascii="Wingdings" w:hAnsi="Wingdings" w:hint="default"/>
+        <w:rFonts w:ascii="Wingdings" w:hAnsi="Wingdings" w:cs="Wingdings" w:hint="default"/>
       </w:rPr>
     </w:lvl>
   </w:abstractNum>
-  <w:abstractNum w:abstractNumId="2" w15:restartNumberingAfterBreak="0">
-    <w:nsid w:val="542569FC"/>
-    <w:multiLevelType w:val="hybridMultilevel"/>
-    <w:tmpl w:val="5BAAF924"/>
-    <w:lvl w:ilvl="0" w:tplc="2C0A0001">
+  <w:abstractNum w:abstractNumId="3">
+    <w:lvl w:ilvl="0">
       <w:start w:val="1"/>
       <w:numFmt w:val="bullet"/>
       <w:lvlText w:val=""/>
       <w:lvlJc w:val="left"/>
       <w:pPr>
+        <w:tabs>
+          <w:tab w:val="num" w:pos="0"/>
+        </w:tabs>
         <w:ind w:left="720" w:hanging="360"/>
       </w:pPr>
       <w:rPr>
-        <w:rFonts w:ascii="Symbol" w:hAnsi="Symbol" w:hint="default"/>
-      </w:rPr>
-    </w:lvl>
-    <w:lvl w:ilvl="1" w:tplc="2C0A0003" w:tentative="1">
+        <w:rFonts w:ascii="Symbol" w:hAnsi="Symbol" w:cs="Symbol" w:hint="default"/>
+      </w:rPr>
+    </w:lvl>
+    <w:lvl w:ilvl="1">
       <w:start w:val="1"/>
       <w:numFmt w:val="bullet"/>
       <w:lvlText w:val="o"/>
       <w:lvlJc w:val="left"/>
       <w:pPr>
+        <w:tabs>
+          <w:tab w:val="num" w:pos="0"/>
+        </w:tabs>
         <w:ind w:left="1440" w:hanging="360"/>
       </w:pPr>
       <w:rPr>
         <w:rFonts w:ascii="Courier New" w:hAnsi="Courier New" w:cs="Courier New" w:hint="default"/>
       </w:rPr>
     </w:lvl>
-    <w:lvl w:ilvl="2" w:tplc="2C0A0005" w:tentative="1">
+    <w:lvl w:ilvl="2">
       <w:start w:val="1"/>
       <w:numFmt w:val="bullet"/>
       <w:lvlText w:val=""/>
       <w:lvlJc w:val="left"/>
       <w:pPr>
+        <w:tabs>
+          <w:tab w:val="num" w:pos="0"/>
+        </w:tabs>
         <w:ind w:left="2160" w:hanging="360"/>
       </w:pPr>
       <w:rPr>
-        <w:rFonts w:ascii="Wingdings" w:hAnsi="Wingdings" w:hint="default"/>
-      </w:rPr>
-    </w:lvl>
-    <w:lvl w:ilvl="3" w:tplc="2C0A0001" w:tentative="1">
+        <w:rFonts w:ascii="Wingdings" w:hAnsi="Wingdings" w:cs="Wingdings" w:hint="default"/>
+      </w:rPr>
+    </w:lvl>
+    <w:lvl w:ilvl="3">
       <w:start w:val="1"/>
       <w:numFmt w:val="bullet"/>
       <w:lvlText w:val=""/>
       <w:lvlJc w:val="left"/>
       <w:pPr>
+        <w:tabs>
+          <w:tab w:val="num" w:pos="0"/>
+        </w:tabs>
         <w:ind w:left="2880" w:hanging="360"/>
       </w:pPr>
       <w:rPr>
-        <w:rFonts w:ascii="Symbol" w:hAnsi="Symbol" w:hint="default"/>
-      </w:rPr>
-    </w:lvl>
-    <w:lvl w:ilvl="4" w:tplc="2C0A0003" w:tentative="1">
+        <w:rFonts w:ascii="Symbol" w:hAnsi="Symbol" w:cs="Symbol" w:hint="default"/>
+      </w:rPr>
+    </w:lvl>
+    <w:lvl w:ilvl="4">
       <w:start w:val="1"/>
       <w:numFmt w:val="bullet"/>
       <w:lvlText w:val="o"/>
       <w:lvlJc w:val="left"/>
       <w:pPr>
+        <w:tabs>
+          <w:tab w:val="num" w:pos="0"/>
+        </w:tabs>
         <w:ind w:left="3600" w:hanging="360"/>
       </w:pPr>
       <w:rPr>
         <w:rFonts w:ascii="Courier New" w:hAnsi="Courier New" w:cs="Courier New" w:hint="default"/>
       </w:rPr>
     </w:lvl>
-    <w:lvl w:ilvl="5" w:tplc="2C0A0005" w:tentative="1">
+    <w:lvl w:ilvl="5">
       <w:start w:val="1"/>
       <w:numFmt w:val="bullet"/>
       <w:lvlText w:val=""/>
       <w:lvlJc w:val="left"/>
       <w:pPr>
+        <w:tabs>
+          <w:tab w:val="num" w:pos="0"/>
+        </w:tabs>
         <w:ind w:left="4320" w:hanging="360"/>
       </w:pPr>
       <w:rPr>
-        <w:rFonts w:ascii="Wingdings" w:hAnsi="Wingdings" w:hint="default"/>
-      </w:rPr>
-    </w:lvl>
-    <w:lvl w:ilvl="6" w:tplc="2C0A0001" w:tentative="1">
+        <w:rFonts w:ascii="Wingdings" w:hAnsi="Wingdings" w:cs="Wingdings" w:hint="default"/>
+      </w:rPr>
+    </w:lvl>
+    <w:lvl w:ilvl="6">
       <w:start w:val="1"/>
       <w:numFmt w:val="bullet"/>
       <w:lvlText w:val=""/>
       <w:lvlJc w:val="left"/>
       <w:pPr>
+        <w:tabs>
+          <w:tab w:val="num" w:pos="0"/>
+        </w:tabs>
         <w:ind w:left="5040" w:hanging="360"/>
       </w:pPr>
       <w:rPr>
-        <w:rFonts w:ascii="Symbol" w:hAnsi="Symbol" w:hint="default"/>
-      </w:rPr>
-    </w:lvl>
-    <w:lvl w:ilvl="7" w:tplc="2C0A0003" w:tentative="1">
+        <w:rFonts w:ascii="Symbol" w:hAnsi="Symbol" w:cs="Symbol" w:hint="default"/>
+      </w:rPr>
+    </w:lvl>
+    <w:lvl w:ilvl="7">
       <w:start w:val="1"/>
       <w:numFmt w:val="bullet"/>
       <w:lvlText w:val="o"/>
       <w:lvlJc w:val="left"/>
       <w:pPr>
+        <w:tabs>
+          <w:tab w:val="num" w:pos="0"/>
+        </w:tabs>
         <w:ind w:left="5760" w:hanging="360"/>
       </w:pPr>
       <w:rPr>
         <w:rFonts w:ascii="Courier New" w:hAnsi="Courier New" w:cs="Courier New" w:hint="default"/>
       </w:rPr>
     </w:lvl>
-    <w:lvl w:ilvl="8" w:tplc="2C0A0005" w:tentative="1">
+    <w:lvl w:ilvl="8">
       <w:start w:val="1"/>
       <w:numFmt w:val="bullet"/>
       <w:lvlText w:val=""/>
       <w:lvlJc w:val="left"/>
       <w:pPr>
+        <w:tabs>
+          <w:tab w:val="num" w:pos="0"/>
+        </w:tabs>
         <w:ind w:left="6480" w:hanging="360"/>
       </w:pPr>
       <w:rPr>
-        <w:rFonts w:ascii="Wingdings" w:hAnsi="Wingdings" w:hint="default"/>
+        <w:rFonts w:ascii="Wingdings" w:hAnsi="Wingdings" w:cs="Wingdings" w:hint="default"/>
       </w:rPr>
     </w:lvl>
   </w:abstractNum>
-  <w:abstractNum w:abstractNumId="3" w15:restartNumberingAfterBreak="0">
-    <w:nsid w:val="5EF80DB5"/>
-    <w:multiLevelType w:val="hybridMultilevel"/>
-    <w:tmpl w:val="23501D0A"/>
-    <w:lvl w:ilvl="0" w:tplc="2C0A0001">
+  <w:abstractNum w:abstractNumId="4">
+    <w:lvl w:ilvl="0">
       <w:start w:val="1"/>
       <w:numFmt w:val="bullet"/>
       <w:lvlText w:val=""/>
       <w:lvlJc w:val="left"/>
       <w:pPr>
+        <w:tabs>
+          <w:tab w:val="num" w:pos="0"/>
+        </w:tabs>
         <w:ind w:left="720" w:hanging="360"/>
       </w:pPr>
       <w:rPr>
-        <w:rFonts w:ascii="Symbol" w:hAnsi="Symbol" w:hint="default"/>
-      </w:rPr>
-    </w:lvl>
-    <w:lvl w:ilvl="1" w:tplc="2C0A0003" w:tentative="1">
+        <w:rFonts w:ascii="Symbol" w:hAnsi="Symbol" w:cs="Symbol" w:hint="default"/>
+      </w:rPr>
+    </w:lvl>
+    <w:lvl w:ilvl="1">
       <w:start w:val="1"/>
       <w:numFmt w:val="bullet"/>
       <w:lvlText w:val="o"/>
       <w:lvlJc w:val="left"/>
       <w:pPr>
+        <w:tabs>
+          <w:tab w:val="num" w:pos="0"/>
+        </w:tabs>
         <w:ind w:left="1440" w:hanging="360"/>
       </w:pPr>
       <w:rPr>
         <w:rFonts w:ascii="Courier New" w:hAnsi="Courier New" w:cs="Courier New" w:hint="default"/>
       </w:rPr>
     </w:lvl>
-    <w:lvl w:ilvl="2" w:tplc="2C0A0005" w:tentative="1">
+    <w:lvl w:ilvl="2">
       <w:start w:val="1"/>
       <w:numFmt w:val="bullet"/>
       <w:lvlText w:val=""/>
       <w:lvlJc w:val="left"/>
       <w:pPr>
+        <w:tabs>
+          <w:tab w:val="num" w:pos="0"/>
+        </w:tabs>
         <w:ind w:left="2160" w:hanging="360"/>
       </w:pPr>
       <w:rPr>
-        <w:rFonts w:ascii="Wingdings" w:hAnsi="Wingdings" w:hint="default"/>
-      </w:rPr>
-    </w:lvl>
-    <w:lvl w:ilvl="3" w:tplc="2C0A0001" w:tentative="1">
+        <w:rFonts w:ascii="Wingdings" w:hAnsi="Wingdings" w:cs="Wingdings" w:hint="default"/>
+      </w:rPr>
+    </w:lvl>
+    <w:lvl w:ilvl="3">
       <w:start w:val="1"/>
       <w:numFmt w:val="bullet"/>
       <w:lvlText w:val=""/>
       <w:lvlJc w:val="left"/>
       <w:pPr>
+        <w:tabs>
+          <w:tab w:val="num" w:pos="0"/>
+        </w:tabs>
         <w:ind w:left="2880" w:hanging="360"/>
       </w:pPr>
       <w:rPr>
-        <w:rFonts w:ascii="Symbol" w:hAnsi="Symbol" w:hint="default"/>
-      </w:rPr>
-    </w:lvl>
-    <w:lvl w:ilvl="4" w:tplc="2C0A0003" w:tentative="1">
+        <w:rFonts w:ascii="Symbol" w:hAnsi="Symbol" w:cs="Symbol" w:hint="default"/>
+      </w:rPr>
+    </w:lvl>
+    <w:lvl w:ilvl="4">
       <w:start w:val="1"/>
       <w:numFmt w:val="bullet"/>
       <w:lvlText w:val="o"/>
       <w:lvlJc w:val="left"/>
       <w:pPr>
+        <w:tabs>
+          <w:tab w:val="num" w:pos="0"/>
+        </w:tabs>
         <w:ind w:left="3600" w:hanging="360"/>
       </w:pPr>
       <w:rPr>
         <w:rFonts w:ascii="Courier New" w:hAnsi="Courier New" w:cs="Courier New" w:hint="default"/>
       </w:rPr>
     </w:lvl>
-    <w:lvl w:ilvl="5" w:tplc="2C0A0005" w:tentative="1">
+    <w:lvl w:ilvl="5">
       <w:start w:val="1"/>
       <w:numFmt w:val="bullet"/>
       <w:lvlText w:val=""/>
       <w:lvlJc w:val="left"/>
       <w:pPr>
+        <w:tabs>
+          <w:tab w:val="num" w:pos="0"/>
+        </w:tabs>
         <w:ind w:left="4320" w:hanging="360"/>
       </w:pPr>
       <w:rPr>
-        <w:rFonts w:ascii="Wingdings" w:hAnsi="Wingdings" w:hint="default"/>
-      </w:rPr>
-    </w:lvl>
-    <w:lvl w:ilvl="6" w:tplc="2C0A0001" w:tentative="1">
+        <w:rFonts w:ascii="Wingdings" w:hAnsi="Wingdings" w:cs="Wingdings" w:hint="default"/>
+      </w:rPr>
+    </w:lvl>
+    <w:lvl w:ilvl="6">
       <w:start w:val="1"/>
       <w:numFmt w:val="bullet"/>
       <w:lvlText w:val=""/>
       <w:lvlJc w:val="left"/>
       <w:pPr>
+        <w:tabs>
+          <w:tab w:val="num" w:pos="0"/>
+        </w:tabs>
         <w:ind w:left="5040" w:hanging="360"/>
       </w:pPr>
       <w:rPr>
-        <w:rFonts w:ascii="Symbol" w:hAnsi="Symbol" w:hint="default"/>
-      </w:rPr>
-    </w:lvl>
-    <w:lvl w:ilvl="7" w:tplc="2C0A0003" w:tentative="1">
+        <w:rFonts w:ascii="Symbol" w:hAnsi="Symbol" w:cs="Symbol" w:hint="default"/>
+      </w:rPr>
+    </w:lvl>
+    <w:lvl w:ilvl="7">
       <w:start w:val="1"/>
       <w:numFmt w:val="bullet"/>
       <w:lvlText w:val="o"/>
       <w:lvlJc w:val="left"/>
       <w:pPr>
+        <w:tabs>
+          <w:tab w:val="num" w:pos="0"/>
+        </w:tabs>
         <w:ind w:left="5760" w:hanging="360"/>
       </w:pPr>
       <w:rPr>
         <w:rFonts w:ascii="Courier New" w:hAnsi="Courier New" w:cs="Courier New" w:hint="default"/>
       </w:rPr>
     </w:lvl>
-    <w:lvl w:ilvl="8" w:tplc="2C0A0005" w:tentative="1">
+    <w:lvl w:ilvl="8">
       <w:start w:val="1"/>
       <w:numFmt w:val="bullet"/>
       <w:lvlText w:val=""/>
       <w:lvlJc w:val="left"/>
       <w:pPr>
+        <w:tabs>
+          <w:tab w:val="num" w:pos="0"/>
+        </w:tabs>
         <w:ind w:left="6480" w:hanging="360"/>
       </w:pPr>
       <w:rPr>
-        <w:rFonts w:ascii="Wingdings" w:hAnsi="Wingdings" w:hint="default"/>
+        <w:rFonts w:ascii="Wingdings" w:hAnsi="Wingdings" w:cs="Wingdings" w:hint="default"/>
       </w:rPr>
     </w:lvl>
   </w:abstractNum>
-  <w:abstractNum w:abstractNumId="4" w15:restartNumberingAfterBreak="0">
-    <w:nsid w:val="70E66DD1"/>
-    <w:multiLevelType w:val="hybridMultilevel"/>
-    <w:tmpl w:val="5FCA5FAE"/>
-    <w:lvl w:ilvl="0" w:tplc="2C0A0001">
+  <w:abstractNum w:abstractNumId="5">
+    <w:lvl w:ilvl="0">
       <w:start w:val="1"/>
       <w:numFmt w:val="bullet"/>
       <w:lvlText w:val=""/>
       <w:lvlJc w:val="left"/>
       <w:pPr>
+        <w:tabs>
+          <w:tab w:val="num" w:pos="0"/>
+        </w:tabs>
         <w:ind w:left="720" w:hanging="360"/>
       </w:pPr>
       <w:rPr>
-        <w:rFonts w:ascii="Symbol" w:hAnsi="Symbol" w:hint="default"/>
-      </w:rPr>
-    </w:lvl>
-    <w:lvl w:ilvl="1" w:tplc="2C0A0003" w:tentative="1">
+        <w:rFonts w:ascii="Symbol" w:hAnsi="Symbol" w:cs="Symbol" w:hint="default"/>
+      </w:rPr>
+    </w:lvl>
+    <w:lvl w:ilvl="1">
       <w:start w:val="1"/>
       <w:numFmt w:val="bullet"/>
       <w:lvlText w:val="o"/>
       <w:lvlJc w:val="left"/>
       <w:pPr>
+        <w:tabs>
+          <w:tab w:val="num" w:pos="0"/>
+        </w:tabs>
         <w:ind w:left="1440" w:hanging="360"/>
       </w:pPr>
       <w:rPr>
         <w:rFonts w:ascii="Courier New" w:hAnsi="Courier New" w:cs="Courier New" w:hint="default"/>
       </w:rPr>
     </w:lvl>
-    <w:lvl w:ilvl="2" w:tplc="2C0A0005" w:tentative="1">
+    <w:lvl w:ilvl="2">
       <w:start w:val="1"/>
       <w:numFmt w:val="bullet"/>
       <w:lvlText w:val=""/>
       <w:lvlJc w:val="left"/>
       <w:pPr>
+        <w:tabs>
+          <w:tab w:val="num" w:pos="0"/>
+        </w:tabs>
         <w:ind w:left="2160" w:hanging="360"/>
       </w:pPr>
       <w:rPr>
-        <w:rFonts w:ascii="Wingdings" w:hAnsi="Wingdings" w:hint="default"/>
-      </w:rPr>
-    </w:lvl>
-    <w:lvl w:ilvl="3" w:tplc="2C0A0001" w:tentative="1">
+        <w:rFonts w:ascii="Wingdings" w:hAnsi="Wingdings" w:cs="Wingdings" w:hint="default"/>
+      </w:rPr>
+    </w:lvl>
+    <w:lvl w:ilvl="3">
       <w:start w:val="1"/>
       <w:numFmt w:val="bullet"/>
       <w:lvlText w:val=""/>
       <w:lvlJc w:val="left"/>
       <w:pPr>
+        <w:tabs>
+          <w:tab w:val="num" w:pos="0"/>
+        </w:tabs>
         <w:ind w:left="2880" w:hanging="360"/>
       </w:pPr>
       <w:rPr>
-        <w:rFonts w:ascii="Symbol" w:hAnsi="Symbol" w:hint="default"/>
-      </w:rPr>
-    </w:lvl>
-    <w:lvl w:ilvl="4" w:tplc="2C0A0003" w:tentative="1">
+        <w:rFonts w:ascii="Symbol" w:hAnsi="Symbol" w:cs="Symbol" w:hint="default"/>
+      </w:rPr>
+    </w:lvl>
+    <w:lvl w:ilvl="4">
       <w:start w:val="1"/>
       <w:numFmt w:val="bullet"/>
       <w:lvlText w:val="o"/>
       <w:lvlJc w:val="left"/>
       <w:pPr>
+        <w:tabs>
+          <w:tab w:val="num" w:pos="0"/>
+        </w:tabs>
         <w:ind w:left="3600" w:hanging="360"/>
       </w:pPr>
       <w:rPr>
         <w:rFonts w:ascii="Courier New" w:hAnsi="Courier New" w:cs="Courier New" w:hint="default"/>
       </w:rPr>
     </w:lvl>
-    <w:lvl w:ilvl="5" w:tplc="2C0A0005" w:tentative="1">
+    <w:lvl w:ilvl="5">
       <w:start w:val="1"/>
       <w:numFmt w:val="bullet"/>
       <w:lvlText w:val=""/>
       <w:lvlJc w:val="left"/>
       <w:pPr>
+        <w:tabs>
+          <w:tab w:val="num" w:pos="0"/>
+        </w:tabs>
         <w:ind w:left="4320" w:hanging="360"/>
       </w:pPr>
       <w:rPr>
-        <w:rFonts w:ascii="Wingdings" w:hAnsi="Wingdings" w:hint="default"/>
-      </w:rPr>
-    </w:lvl>
-    <w:lvl w:ilvl="6" w:tplc="2C0A0001" w:tentative="1">
+        <w:rFonts w:ascii="Wingdings" w:hAnsi="Wingdings" w:cs="Wingdings" w:hint="default"/>
+      </w:rPr>
+    </w:lvl>
+    <w:lvl w:ilvl="6">
       <w:start w:val="1"/>
       <w:numFmt w:val="bullet"/>
       <w:lvlText w:val=""/>
       <w:lvlJc w:val="left"/>
       <w:pPr>
+        <w:tabs>
+          <w:tab w:val="num" w:pos="0"/>
+        </w:tabs>
         <w:ind w:left="5040" w:hanging="360"/>
       </w:pPr>
       <w:rPr>
-        <w:rFonts w:ascii="Symbol" w:hAnsi="Symbol" w:hint="default"/>
-      </w:rPr>
-    </w:lvl>
-    <w:lvl w:ilvl="7" w:tplc="2C0A0003" w:tentative="1">
+        <w:rFonts w:ascii="Symbol" w:hAnsi="Symbol" w:cs="Symbol" w:hint="default"/>
+      </w:rPr>
+    </w:lvl>
+    <w:lvl w:ilvl="7">
       <w:start w:val="1"/>
       <w:numFmt w:val="bullet"/>
       <w:lvlText w:val="o"/>
       <w:lvlJc w:val="left"/>
       <w:pPr>
+        <w:tabs>
+          <w:tab w:val="num" w:pos="0"/>
+        </w:tabs>
         <w:ind w:left="5760" w:hanging="360"/>
       </w:pPr>
       <w:rPr>
         <w:rFonts w:ascii="Courier New" w:hAnsi="Courier New" w:cs="Courier New" w:hint="default"/>
       </w:rPr>
     </w:lvl>
-    <w:lvl w:ilvl="8" w:tplc="2C0A0005" w:tentative="1">
+    <w:lvl w:ilvl="8">
       <w:start w:val="1"/>
       <w:numFmt w:val="bullet"/>
       <w:lvlText w:val=""/>
       <w:lvlJc w:val="left"/>
       <w:pPr>
+        <w:tabs>
+          <w:tab w:val="num" w:pos="0"/>
+        </w:tabs>
         <w:ind w:left="6480" w:hanging="360"/>
       </w:pPr>
       <w:rPr>
-        <w:rFonts w:ascii="Wingdings" w:hAnsi="Wingdings" w:hint="default"/>
+        <w:rFonts w:ascii="Wingdings" w:hAnsi="Wingdings" w:cs="Wingdings" w:hint="default"/>
       </w:rPr>
     </w:lvl>
   </w:abstractNum>
-  <w:num w:numId="1" w16cid:durableId="212890067">
+  <w:abstractNum w:abstractNumId="6">
+    <w:lvl w:ilvl="0">
+      <w:start w:val="1"/>
+      <w:numFmt w:val="none"/>
+      <w:suff w:val="nothing"/>
+      <w:lvlText w:val=""/>
+      <w:lvlJc w:val="left"/>
+      <w:pPr>
+        <w:tabs>
+          <w:tab w:val="num" w:pos="0"/>
+        </w:tabs>
+        <w:ind w:left="0" w:hanging="0"/>
+      </w:pPr>
+    </w:lvl>
+    <w:lvl w:ilvl="1">
+      <w:start w:val="1"/>
+      <w:numFmt w:val="none"/>
+      <w:suff w:val="nothing"/>
+      <w:lvlText w:val=""/>
+      <w:lvlJc w:val="left"/>
+      <w:pPr>
+        <w:tabs>
+          <w:tab w:val="num" w:pos="0"/>
+        </w:tabs>
+        <w:ind w:left="0" w:hanging="0"/>
+      </w:pPr>
+    </w:lvl>
+    <w:lvl w:ilvl="2">
+      <w:start w:val="1"/>
+      <w:numFmt w:val="none"/>
+      <w:suff w:val="nothing"/>
+      <w:lvlText w:val=""/>
+      <w:lvlJc w:val="left"/>
+      <w:pPr>
+        <w:tabs>
+          <w:tab w:val="num" w:pos="0"/>
+        </w:tabs>
+        <w:ind w:left="0" w:hanging="0"/>
+      </w:pPr>
+    </w:lvl>
+    <w:lvl w:ilvl="3">
+      <w:start w:val="1"/>
+      <w:numFmt w:val="none"/>
+      <w:suff w:val="nothing"/>
+      <w:lvlText w:val=""/>
+      <w:lvlJc w:val="left"/>
+      <w:pPr>
+        <w:tabs>
+          <w:tab w:val="num" w:pos="0"/>
+        </w:tabs>
+        <w:ind w:left="0" w:hanging="0"/>
+      </w:pPr>
+    </w:lvl>
+    <w:lvl w:ilvl="4">
+      <w:start w:val="1"/>
+      <w:numFmt w:val="none"/>
+      <w:suff w:val="nothing"/>
+      <w:lvlText w:val=""/>
+      <w:lvlJc w:val="left"/>
+      <w:pPr>
+        <w:tabs>
+          <w:tab w:val="num" w:pos="0"/>
+        </w:tabs>
+        <w:ind w:left="0" w:hanging="0"/>
+      </w:pPr>
+    </w:lvl>
+    <w:lvl w:ilvl="5">
+      <w:start w:val="1"/>
+      <w:numFmt w:val="none"/>
+      <w:suff w:val="nothing"/>
+      <w:lvlText w:val=""/>
+      <w:lvlJc w:val="left"/>
+      <w:pPr>
+        <w:tabs>
+          <w:tab w:val="num" w:pos="0"/>
+        </w:tabs>
+        <w:ind w:left="0" w:hanging="0"/>
+      </w:pPr>
+    </w:lvl>
+    <w:lvl w:ilvl="6">
+      <w:start w:val="1"/>
+      <w:numFmt w:val="none"/>
+      <w:suff w:val="nothing"/>
+      <w:lvlText w:val=""/>
+      <w:lvlJc w:val="left"/>
+      <w:pPr>
+        <w:tabs>
+          <w:tab w:val="num" w:pos="0"/>
+        </w:tabs>
+        <w:ind w:left="0" w:hanging="0"/>
+      </w:pPr>
+    </w:lvl>
+    <w:lvl w:ilvl="7">
+      <w:start w:val="1"/>
+      <w:numFmt w:val="none"/>
+      <w:suff w:val="nothing"/>
+      <w:lvlText w:val=""/>
+      <w:lvlJc w:val="left"/>
+      <w:pPr>
+        <w:tabs>
+          <w:tab w:val="num" w:pos="0"/>
+        </w:tabs>
+        <w:ind w:left="0" w:hanging="0"/>
+      </w:pPr>
+    </w:lvl>
+    <w:lvl w:ilvl="8">
+      <w:start w:val="1"/>
+      <w:numFmt w:val="none"/>
+      <w:suff w:val="nothing"/>
+      <w:lvlText w:val=""/>
+      <w:lvlJc w:val="left"/>
+      <w:pPr>
+        <w:tabs>
+          <w:tab w:val="num" w:pos="0"/>
+        </w:tabs>
+        <w:ind w:left="0" w:hanging="0"/>
+      </w:pPr>
+    </w:lvl>
+  </w:abstractNum>
+  <w:num w:numId="1">
+    <w:abstractNumId w:val="1"/>
+  </w:num>
+  <w:num w:numId="2">
+    <w:abstractNumId w:val="2"/>
+  </w:num>
+  <w:num w:numId="3">
+    <w:abstractNumId w:val="3"/>
+  </w:num>
+  <w:num w:numId="4">
     <w:abstractNumId w:val="4"/>
   </w:num>
-  <w:num w:numId="2" w16cid:durableId="447555134">
-    <w:abstractNumId w:val="1"/>
+  <w:num w:numId="5">
+    <w:abstractNumId w:val="5"/>
   </w:num>
-  <w:num w:numId="3" w16cid:durableId="252397257">
-    <w:abstractNumId w:val="2"/>
-  </w:num>
-  <w:num w:numId="4" w16cid:durableId="2035184242">
-    <w:abstractNumId w:val="3"/>
-  </w:num>
-  <w:num w:numId="5" w16cid:durableId="881134639">
-    <w:abstractNumId w:val="0"/>
+  <w:num w:numId="6">
+    <w:abstractNumId w:val="6"/>
   </w:num>
 </w:numbering>
 </file>
 
 <file path=word/styles.xml><?xml version="1.0" encoding="utf-8"?>
-<w:styles xmlns:mc="http://schemas.openxmlformats.org/markup-compatibility/2006" xmlns:r="http://schemas.openxmlformats.org/officeDocument/2006/relationships" xmlns:w="http://schemas.openxmlformats.org/wordprocessingml/2006/main" xmlns:w14="http://schemas.microsoft.com/office/word/2010/wordml" xmlns:w15="http://schemas.microsoft.com/office/word/2012/wordml" xmlns:w16cex="http://schemas.microsoft.com/office/word/2018/wordml/cex" xmlns:w16cid="http://schemas.microsoft.com/office/word/2016/wordml/cid" xmlns:w16="http://schemas.microsoft.com/office/word/2018/wordml" xmlns:w16sdtdh="http://schemas.microsoft.com/office/word/2020/wordml/sdtdatahash" xmlns:w16se="http://schemas.microsoft.com/office/word/2015/wordml/symex" mc:Ignorable="w14 w15 w16se w16cid w16 w16cex w16sdtdh">
+<w:styles xmlns:w="http://schemas.openxmlformats.org/wordprocessingml/2006/main" xmlns:w14="http://schemas.microsoft.com/office/word/2010/wordml" xmlns:mc="http://schemas.openxmlformats.org/markup-compatibility/2006" mc:Ignorable="w14">
   <w:docDefaults>
     <w:rPrDefault>
       <w:rPr>
-        <w:rFonts w:asciiTheme="minorHAnsi" w:eastAsiaTheme="minorHAnsi" w:hAnsiTheme="minorHAnsi" w:cstheme="minorBidi"/>
+        <w:rFonts w:ascii="Calibri" w:hAnsi="Calibri" w:eastAsia="Calibri" w:cs="" w:asciiTheme="minorHAnsi" w:cstheme="minorBidi" w:eastAsiaTheme="minorHAnsi" w:hAnsiTheme="minorHAnsi"/>
         <w:sz w:val="22"/>
         <w:szCs w:val="22"/>
         <w:lang w:val="es-AR" w:eastAsia="en-US" w:bidi="ar-SA"/>
@@ -1803,21 +2225,21 @@
     </w:rPrDefault>
     <w:pPrDefault>
       <w:pPr>
-        <w:spacing w:after="160" w:line="259" w:lineRule="auto"/>
+        <w:suppressAutoHyphens w:val="true"/>
       </w:pPr>
     </w:pPrDefault>
   </w:docDefaults>
   <w:latentStyles w:defLockedState="0" w:defUIPriority="99" w:defSemiHidden="0" w:defUnhideWhenUsed="0" w:defQFormat="0" w:count="376">
     <w:lsdException w:name="Normal" w:uiPriority="0" w:qFormat="1"/>
     <w:lsdException w:name="heading 1" w:uiPriority="9" w:qFormat="1"/>
-    <w:lsdException w:name="heading 2" w:semiHidden="1" w:uiPriority="9" w:unhideWhenUsed="1" w:qFormat="1"/>
-    <w:lsdException w:name="heading 3" w:semiHidden="1" w:uiPriority="9" w:unhideWhenUsed="1" w:qFormat="1"/>
-    <w:lsdException w:name="heading 4" w:semiHidden="1" w:uiPriority="9" w:unhideWhenUsed="1" w:qFormat="1"/>
-    <w:lsdException w:name="heading 5" w:semiHidden="1" w:uiPriority="9" w:unhideWhenUsed="1" w:qFormat="1"/>
-    <w:lsdException w:name="heading 6" w:semiHidden="1" w:uiPriority="9" w:unhideWhenUsed="1" w:qFormat="1"/>
-    <w:lsdException w:name="heading 7" w:semiHidden="1" w:uiPriority="9" w:unhideWhenUsed="1" w:qFormat="1"/>
-    <w:lsdException w:name="heading 8" w:semiHidden="1" w:uiPriority="9" w:unhideWhenUsed="1" w:qFormat="1"/>
-    <w:lsdException w:name="heading 9" w:semiHidden="1" w:uiPriority="9" w:unhideWhenUsed="1" w:qFormat="1"/>
+    <w:lsdException w:name="heading 2" w:uiPriority="9" w:semiHidden="1" w:unhideWhenUsed="1" w:qFormat="1"/>
+    <w:lsdException w:name="heading 3" w:uiPriority="9" w:semiHidden="1" w:unhideWhenUsed="1" w:qFormat="1"/>
+    <w:lsdException w:name="heading 4" w:uiPriority="9" w:semiHidden="1" w:unhideWhenUsed="1" w:qFormat="1"/>
+    <w:lsdException w:name="heading 5" w:uiPriority="9" w:semiHidden="1" w:unhideWhenUsed="1" w:qFormat="1"/>
+    <w:lsdException w:name="heading 6" w:uiPriority="9" w:semiHidden="1" w:unhideWhenUsed="1" w:qFormat="1"/>
+    <w:lsdException w:name="heading 7" w:uiPriority="9" w:semiHidden="1" w:unhideWhenUsed="1" w:qFormat="1"/>
+    <w:lsdException w:name="heading 8" w:uiPriority="9" w:semiHidden="1" w:unhideWhenUsed="1" w:qFormat="1"/>
+    <w:lsdException w:name="heading 9" w:uiPriority="9" w:semiHidden="1" w:unhideWhenUsed="1" w:qFormat="1"/>
     <w:lsdException w:name="index 1" w:semiHidden="1" w:unhideWhenUsed="1"/>
     <w:lsdException w:name="index 2" w:semiHidden="1" w:unhideWhenUsed="1"/>
     <w:lsdException w:name="index 3" w:semiHidden="1" w:unhideWhenUsed="1"/>
@@ -1827,22 +2249,22 @@
     <w:lsdException w:name="index 7" w:semiHidden="1" w:unhideWhenUsed="1"/>
     <w:lsdException w:name="index 8" w:semiHidden="1" w:unhideWhenUsed="1"/>
     <w:lsdException w:name="index 9" w:semiHidden="1" w:unhideWhenUsed="1"/>
-    <w:lsdException w:name="toc 1" w:semiHidden="1" w:uiPriority="39" w:unhideWhenUsed="1"/>
-    <w:lsdException w:name="toc 2" w:semiHidden="1" w:uiPriority="39" w:unhideWhenUsed="1"/>
-    <w:lsdException w:name="toc 3" w:semiHidden="1" w:uiPriority="39" w:unhideWhenUsed="1"/>
-    <w:lsdException w:name="toc 4" w:semiHidden="1" w:uiPriority="39" w:unhideWhenUsed="1"/>
-    <w:lsdException w:name="toc 5" w:semiHidden="1" w:uiPriority="39" w:unhideWhenUsed="1"/>
-    <w:lsdException w:name="toc 6" w:semiHidden="1" w:uiPriority="39" w:unhideWhenUsed="1"/>
-    <w:lsdException w:name="toc 7" w:semiHidden="1" w:uiPriority="39" w:unhideWhenUsed="1"/>
-    <w:lsdException w:name="toc 8" w:semiHidden="1" w:uiPriority="39" w:unhideWhenUsed="1"/>
-    <w:lsdException w:name="toc 9" w:semiHidden="1" w:uiPriority="39" w:unhideWhenUsed="1"/>
+    <w:lsdException w:name="toc 1" w:uiPriority="39" w:semiHidden="1" w:unhideWhenUsed="1"/>
+    <w:lsdException w:name="toc 2" w:uiPriority="39" w:semiHidden="1" w:unhideWhenUsed="1"/>
+    <w:lsdException w:name="toc 3" w:uiPriority="39" w:semiHidden="1" w:unhideWhenUsed="1"/>
+    <w:lsdException w:name="toc 4" w:uiPriority="39" w:semiHidden="1" w:unhideWhenUsed="1"/>
+    <w:lsdException w:name="toc 5" w:uiPriority="39" w:semiHidden="1" w:unhideWhenUsed="1"/>
+    <w:lsdException w:name="toc 6" w:uiPriority="39" w:semiHidden="1" w:unhideWhenUsed="1"/>
+    <w:lsdException w:name="toc 7" w:uiPriority="39" w:semiHidden="1" w:unhideWhenUsed="1"/>
+    <w:lsdException w:name="toc 8" w:uiPriority="39" w:semiHidden="1" w:unhideWhenUsed="1"/>
+    <w:lsdException w:name="toc 9" w:uiPriority="39" w:semiHidden="1" w:unhideWhenUsed="1"/>
     <w:lsdException w:name="Normal Indent" w:semiHidden="1" w:unhideWhenUsed="1"/>
     <w:lsdException w:name="footnote text" w:semiHidden="1" w:unhideWhenUsed="1"/>
     <w:lsdException w:name="annotation text" w:semiHidden="1" w:unhideWhenUsed="1"/>
     <w:lsdException w:name="header" w:semiHidden="1" w:unhideWhenUsed="1"/>
     <w:lsdException w:name="footer" w:semiHidden="1" w:unhideWhenUsed="1"/>
     <w:lsdException w:name="index heading" w:semiHidden="1" w:unhideWhenUsed="1"/>
-    <w:lsdException w:name="caption" w:semiHidden="1" w:uiPriority="35" w:unhideWhenUsed="1" w:qFormat="1"/>
+    <w:lsdException w:name="caption" w:uiPriority="35" w:semiHidden="1" w:unhideWhenUsed="1" w:qFormat="1"/>
     <w:lsdException w:name="table of figures" w:semiHidden="1" w:unhideWhenUsed="1"/>
     <w:lsdException w:name="envelope address" w:semiHidden="1" w:unhideWhenUsed="1"/>
     <w:lsdException w:name="envelope return" w:semiHidden="1" w:unhideWhenUsed="1"/>
@@ -1873,7 +2295,7 @@
     <w:lsdException w:name="Title" w:uiPriority="10" w:qFormat="1"/>
     <w:lsdException w:name="Closing" w:semiHidden="1" w:unhideWhenUsed="1"/>
     <w:lsdException w:name="Signature" w:semiHidden="1" w:unhideWhenUsed="1"/>
-    <w:lsdException w:name="Default Paragraph Font" w:semiHidden="1" w:uiPriority="1" w:unhideWhenUsed="1"/>
+    <w:lsdException w:name="Default Paragraph Font" w:uiPriority="1" w:semiHidden="1" w:unhideWhenUsed="1"/>
     <w:lsdException w:name="Body Text" w:semiHidden="1" w:unhideWhenUsed="1"/>
     <w:lsdException w:name="Body Text Indent" w:semiHidden="1" w:unhideWhenUsed="1"/>
     <w:lsdException w:name="List Continue" w:semiHidden="1" w:unhideWhenUsed="1"/>
@@ -2073,8 +2495,8 @@
     <w:lsdException w:name="Subtle Reference" w:uiPriority="31" w:qFormat="1"/>
     <w:lsdException w:name="Intense Reference" w:uiPriority="32" w:qFormat="1"/>
     <w:lsdException w:name="Book Title" w:uiPriority="33" w:qFormat="1"/>
-    <w:lsdException w:name="Bibliography" w:semiHidden="1" w:uiPriority="37" w:unhideWhenUsed="1"/>
-    <w:lsdException w:name="TOC Heading" w:semiHidden="1" w:uiPriority="39" w:unhideWhenUsed="1" w:qFormat="1"/>
+    <w:lsdException w:name="Bibliography" w:uiPriority="37" w:semiHidden="1" w:unhideWhenUsed="1"/>
+    <w:lsdException w:name="TOC Heading" w:uiPriority="39" w:semiHidden="1" w:unhideWhenUsed="1" w:qFormat="1"/>
     <w:lsdException w:name="Plain Table 1" w:uiPriority="41"/>
     <w:lsdException w:name="Plain Table 2" w:uiPriority="42"/>
     <w:lsdException w:name="Plain Table 3" w:uiPriority="43"/>
@@ -2185,15 +2607,152 @@
     <w:lsdException w:name="Unresolved Mention" w:semiHidden="1" w:unhideWhenUsed="1"/>
     <w:lsdException w:name="Smart Link" w:semiHidden="1" w:unhideWhenUsed="1"/>
   </w:latentStyles>
-  <w:style w:type="paragraph" w:default="1" w:styleId="Normal">
+  <w:style w:type="paragraph" w:styleId="Normal" w:default="1">
     <w:name w:val="Normal"/>
     <w:qFormat/>
+    <w:pPr>
+      <w:widowControl/>
+      <w:bidi w:val="0"/>
+      <w:spacing w:lineRule="auto" w:line="259" w:before="0" w:after="160"/>
+      <w:jc w:val="left"/>
+    </w:pPr>
+    <w:rPr>
+      <w:rFonts w:ascii="Calibri" w:hAnsi="Calibri" w:eastAsia="Calibri" w:cs="" w:asciiTheme="minorHAnsi" w:cstheme="minorBidi" w:eastAsiaTheme="minorHAnsi" w:hAnsiTheme="minorHAnsi"/>
+      <w:color w:val="auto"/>
+      <w:kern w:val="0"/>
+      <w:sz w:val="22"/>
+      <w:szCs w:val="22"/>
+      <w:lang w:val="es-AR" w:eastAsia="en-US" w:bidi="ar-SA"/>
+    </w:rPr>
   </w:style>
-  <w:style w:type="character" w:default="1" w:styleId="Fuentedeprrafopredeter">
+  <w:style w:type="character" w:styleId="DefaultParagraphFont" w:default="1">
     <w:name w:val="Default Paragraph Font"/>
     <w:uiPriority w:val="1"/>
     <w:semiHidden/>
     <w:unhideWhenUsed/>
+    <w:qFormat/>
+    <w:rPr/>
+  </w:style>
+  <w:style w:type="character" w:styleId="Hyperlink">
+    <w:name w:val="Hyperlink"/>
+    <w:basedOn w:val="DefaultParagraphFont"/>
+    <w:uiPriority w:val="99"/>
+    <w:unhideWhenUsed/>
+    <w:rsid w:val="0015633c"/>
+    <w:rPr>
+      <w:color w:themeColor="hyperlink" w:val="0563C1"/>
+      <w:u w:val="single"/>
+    </w:rPr>
+  </w:style>
+  <w:style w:type="character" w:styleId="UnresolvedMention">
+    <w:name w:val="Unresolved Mention"/>
+    <w:basedOn w:val="DefaultParagraphFont"/>
+    <w:uiPriority w:val="99"/>
+    <w:semiHidden/>
+    <w:unhideWhenUsed/>
+    <w:qFormat/>
+    <w:rsid w:val="0015633c"/>
+    <w:rPr>
+      <w:color w:val="605E5C"/>
+      <w:shd w:fill="E1DFDD" w:val="clear"/>
+    </w:rPr>
+  </w:style>
+  <w:style w:type="character" w:styleId="FollowedHyperlink">
+    <w:name w:val="FollowedHyperlink"/>
+    <w:basedOn w:val="DefaultParagraphFont"/>
+    <w:uiPriority w:val="99"/>
+    <w:semiHidden/>
+    <w:unhideWhenUsed/>
+    <w:rsid w:val="00be2707"/>
+    <w:rPr>
+      <w:color w:themeColor="followedHyperlink" w:val="954F72"/>
+      <w:u w:val="single"/>
+    </w:rPr>
+  </w:style>
+  <w:style w:type="paragraph" w:styleId="Heading">
+    <w:name w:val="Heading"/>
+    <w:basedOn w:val="Normal"/>
+    <w:next w:val="BodyText"/>
+    <w:qFormat/>
+    <w:pPr>
+      <w:keepNext w:val="true"/>
+      <w:spacing w:before="240" w:after="120"/>
+    </w:pPr>
+    <w:rPr>
+      <w:rFonts w:ascii="Liberation Sans" w:hAnsi="Liberation Sans" w:eastAsia="Noto Sans CJK SC" w:cs="FreeSans"/>
+      <w:sz w:val="28"/>
+      <w:szCs w:val="28"/>
+    </w:rPr>
+  </w:style>
+  <w:style w:type="paragraph" w:styleId="BodyText">
+    <w:name w:val="Body Text"/>
+    <w:basedOn w:val="Normal"/>
+    <w:pPr>
+      <w:spacing w:lineRule="auto" w:line="276" w:before="0" w:after="140"/>
+    </w:pPr>
+    <w:rPr/>
+  </w:style>
+  <w:style w:type="paragraph" w:styleId="List">
+    <w:name w:val="List"/>
+    <w:basedOn w:val="BodyText"/>
+    <w:pPr/>
+    <w:rPr>
+      <w:rFonts w:cs="FreeSans"/>
+    </w:rPr>
+  </w:style>
+  <w:style w:type="paragraph" w:styleId="Caption">
+    <w:name w:val="Caption"/>
+    <w:basedOn w:val="Normal"/>
+    <w:qFormat/>
+    <w:pPr>
+      <w:suppressLineNumbers/>
+      <w:spacing w:before="120" w:after="120"/>
+    </w:pPr>
+    <w:rPr>
+      <w:rFonts w:cs="FreeSans"/>
+      <w:i/>
+      <w:iCs/>
+      <w:sz w:val="24"/>
+      <w:szCs w:val="24"/>
+    </w:rPr>
+  </w:style>
+  <w:style w:type="paragraph" w:styleId="Index">
+    <w:name w:val="Index"/>
+    <w:basedOn w:val="Normal"/>
+    <w:qFormat/>
+    <w:pPr>
+      <w:suppressLineNumbers/>
+    </w:pPr>
+    <w:rPr>
+      <w:rFonts w:cs="FreeSans"/>
+    </w:rPr>
+  </w:style>
+  <w:style w:type="paragraph" w:styleId="ListParagraph">
+    <w:name w:val="List Paragraph"/>
+    <w:basedOn w:val="Normal"/>
+    <w:uiPriority w:val="34"/>
+    <w:qFormat/>
+    <w:rsid w:val="00646264"/>
+    <w:pPr>
+      <w:spacing w:before="0" w:after="160"/>
+      <w:ind w:left="720"/>
+      <w:contextualSpacing/>
+    </w:pPr>
+    <w:rPr/>
+  </w:style>
+  <w:style w:type="paragraph" w:styleId="FrameContents">
+    <w:name w:val="Frame Contents"/>
+    <w:basedOn w:val="Normal"/>
+    <w:qFormat/>
+    <w:pPr/>
+    <w:rPr/>
+  </w:style>
+  <w:style w:type="numbering" w:styleId="NoList" w:default="1">
+    <w:name w:val="No List"/>
+    <w:uiPriority w:val="99"/>
+    <w:semiHidden/>
+    <w:unhideWhenUsed/>
+    <w:qFormat/>
   </w:style>
   <w:style w:type="table" w:default="1" w:styleId="Tablanormal">
     <w:name w:val="Normal Table"/>
@@ -2201,7 +2760,6 @@
     <w:semiHidden/>
     <w:unhideWhenUsed/>
     <w:tblPr>
-      <w:tblInd w:w="0" w:type="dxa"/>
       <w:tblCellMar>
         <w:top w:w="0" w:type="dxa"/>
         <w:left w:w="108" w:type="dxa"/>
@@ -2210,251 +2768,101 @@
       </w:tblCellMar>
     </w:tblPr>
   </w:style>
-  <w:style w:type="numbering" w:default="1" w:styleId="Sinlista">
-    <w:name w:val="No List"/>
-    <w:uiPriority w:val="99"/>
-    <w:semiHidden/>
-    <w:unhideWhenUsed/>
-  </w:style>
-  <w:style w:type="paragraph" w:styleId="Prrafodelista">
-    <w:name w:val="List Paragraph"/>
-    <w:basedOn w:val="Normal"/>
-    <w:uiPriority w:val="34"/>
-    <w:qFormat/>
-    <w:rsid w:val="00646264"/>
-    <w:pPr>
-      <w:ind w:left="720"/>
-      <w:contextualSpacing/>
-    </w:pPr>
-  </w:style>
-  <w:style w:type="character" w:styleId="Hipervnculo">
-    <w:name w:val="Hyperlink"/>
-    <w:basedOn w:val="Fuentedeprrafopredeter"/>
-    <w:uiPriority w:val="99"/>
-    <w:unhideWhenUsed/>
-    <w:rsid w:val="0015633C"/>
-    <w:rPr>
-      <w:color w:val="0563C1" w:themeColor="hyperlink"/>
-      <w:u w:val="single"/>
-    </w:rPr>
-  </w:style>
-  <w:style w:type="character" w:styleId="Mencinsinresolver">
-    <w:name w:val="Unresolved Mention"/>
-    <w:basedOn w:val="Fuentedeprrafopredeter"/>
-    <w:uiPriority w:val="99"/>
-    <w:semiHidden/>
-    <w:unhideWhenUsed/>
-    <w:rsid w:val="0015633C"/>
-    <w:rPr>
-      <w:color w:val="605E5C"/>
-      <w:shd w:val="clear" w:color="auto" w:fill="E1DFDD"/>
-    </w:rPr>
-  </w:style>
-  <w:style w:type="character" w:styleId="Hipervnculovisitado">
-    <w:name w:val="FollowedHyperlink"/>
-    <w:basedOn w:val="Fuentedeprrafopredeter"/>
-    <w:uiPriority w:val="99"/>
-    <w:semiHidden/>
-    <w:unhideWhenUsed/>
-    <w:rsid w:val="00BE2707"/>
-    <w:rPr>
-      <w:color w:val="954F72" w:themeColor="followedHyperlink"/>
-      <w:u w:val="single"/>
-    </w:rPr>
-  </w:style>
 </w:styles>
 </file>
 
 <file path=word/theme/theme1.xml><?xml version="1.0" encoding="utf-8"?>
-<a:theme xmlns:a="http://schemas.openxmlformats.org/drawingml/2006/main" name="Tema de Office">
+<a:theme xmlns:a="http://schemas.openxmlformats.org/drawingml/2006/main" xmlns:r="http://schemas.openxmlformats.org/officeDocument/2006/relationships" name="Tema de Office">
   <a:themeElements>
     <a:clrScheme name="Office">
       <a:dk1>
-        <a:sysClr val="windowText" lastClr="000000"/>
+        <a:srgbClr val="000000"/>
       </a:dk1>
       <a:lt1>
-        <a:sysClr val="window" lastClr="FFFFFF"/>
+        <a:srgbClr val="ffffff"/>
       </a:lt1>
       <a:dk2>
-        <a:srgbClr val="44546A"/>
+        <a:srgbClr val="44546a"/>
       </a:dk2>
       <a:lt2>
-        <a:srgbClr val="E7E6E6"/>
+        <a:srgbClr val="e7e6e6"/>
       </a:lt2>
       <a:accent1>
-        <a:srgbClr val="4472C4"/>
+        <a:srgbClr val="4472c4"/>
       </a:accent1>
       <a:accent2>
-        <a:srgbClr val="ED7D31"/>
+        <a:srgbClr val="ed7d31"/>
       </a:accent2>
       <a:accent3>
-        <a:srgbClr val="A5A5A5"/>
+        <a:srgbClr val="a5a5a5"/>
       </a:accent3>
       <a:accent4>
-        <a:srgbClr val="FFC000"/>
+        <a:srgbClr val="ffc000"/>
       </a:accent4>
       <a:accent5>
-        <a:srgbClr val="5B9BD5"/>
+        <a:srgbClr val="5b9bd5"/>
       </a:accent5>
       <a:accent6>
-        <a:srgbClr val="70AD47"/>
+        <a:srgbClr val="70ad47"/>
       </a:accent6>
       <a:hlink>
-        <a:srgbClr val="0563C1"/>
+        <a:srgbClr val="0563c1"/>
       </a:hlink>
       <a:folHlink>
-        <a:srgbClr val="954F72"/>
+        <a:srgbClr val="954f72"/>
       </a:folHlink>
     </a:clrScheme>
     <a:fontScheme name="Office">
       <a:majorFont>
-        <a:latin typeface="Calibri Light" panose="020F0302020204030204"/>
+        <a:latin typeface="Calibri Light" panose="020F0302020204030204" pitchFamily="0" charset="1"/>
         <a:ea typeface=""/>
         <a:cs typeface=""/>
-        <a:font script="Jpan" typeface="游ゴシック Light"/>
-        <a:font script="Hang" typeface="맑은 고딕"/>
-        <a:font script="Hans" typeface="等线 Light"/>
-        <a:font script="Hant" typeface="新細明體"/>
-        <a:font script="Arab" typeface="Times New Roman"/>
-        <a:font script="Hebr" typeface="Times New Roman"/>
-        <a:font script="Thai" typeface="Angsana New"/>
-        <a:font script="Ethi" typeface="Nyala"/>
-        <a:font script="Beng" typeface="Vrinda"/>
-        <a:font script="Gujr" typeface="Shruti"/>
-        <a:font script="Khmr" typeface="MoolBoran"/>
-        <a:font script="Knda" typeface="Tunga"/>
-        <a:font script="Guru" typeface="Raavi"/>
-        <a:font script="Cans" typeface="Euphemia"/>
-        <a:font script="Cher" typeface="Plantagenet Cherokee"/>
-        <a:font script="Yiii" typeface="Microsoft Yi Baiti"/>
-        <a:font script="Tibt" typeface="Microsoft Himalaya"/>
-        <a:font script="Thaa" typeface="MV Boli"/>
-        <a:font script="Deva" typeface="Mangal"/>
-        <a:font script="Telu" typeface="Gautami"/>
-        <a:font script="Taml" typeface="Latha"/>
-        <a:font script="Syrc" typeface="Estrangelo Edessa"/>
-        <a:font script="Orya" typeface="Kalinga"/>
-        <a:font script="Mlym" typeface="Kartika"/>
-        <a:font script="Laoo" typeface="DokChampa"/>
-        <a:font script="Sinh" typeface="Iskoola Pota"/>
-        <a:font script="Mong" typeface="Mongolian Baiti"/>
-        <a:font script="Viet" typeface="Times New Roman"/>
-        <a:font script="Uigh" typeface="Microsoft Uighur"/>
-        <a:font script="Geor" typeface="Sylfaen"/>
-        <a:font script="Armn" typeface="Arial"/>
-        <a:font script="Bugi" typeface="Leelawadee UI"/>
-        <a:font script="Bopo" typeface="Microsoft JhengHei"/>
-        <a:font script="Java" typeface="Javanese Text"/>
-        <a:font script="Lisu" typeface="Segoe UI"/>
-        <a:font script="Mymr" typeface="Myanmar Text"/>
-        <a:font script="Nkoo" typeface="Ebrima"/>
-        <a:font script="Olck" typeface="Nirmala UI"/>
-        <a:font script="Osma" typeface="Ebrima"/>
-        <a:font script="Phag" typeface="Phagspa"/>
-        <a:font script="Syrn" typeface="Estrangelo Edessa"/>
-        <a:font script="Syrj" typeface="Estrangelo Edessa"/>
-        <a:font script="Syre" typeface="Estrangelo Edessa"/>
-        <a:font script="Sora" typeface="Nirmala UI"/>
-        <a:font script="Tale" typeface="Microsoft Tai Le"/>
-        <a:font script="Talu" typeface="Microsoft New Tai Lue"/>
-        <a:font script="Tfng" typeface="Ebrima"/>
       </a:majorFont>
       <a:minorFont>
-        <a:latin typeface="Calibri" panose="020F0502020204030204"/>
+        <a:latin typeface="Calibri" panose="020F0502020204030204" pitchFamily="0" charset="1"/>
         <a:ea typeface=""/>
         <a:cs typeface=""/>
-        <a:font script="Jpan" typeface="游明朝"/>
-        <a:font script="Hang" typeface="맑은 고딕"/>
-        <a:font script="Hans" typeface="等线"/>
-        <a:font script="Hant" typeface="新細明體"/>
-        <a:font script="Arab" typeface="Arial"/>
-        <a:font script="Hebr" typeface="Arial"/>
-        <a:font script="Thai" typeface="Cordia New"/>
-        <a:font script="Ethi" typeface="Nyala"/>
-        <a:font script="Beng" typeface="Vrinda"/>
-        <a:font script="Gujr" typeface="Shruti"/>
-        <a:font script="Khmr" typeface="DaunPenh"/>
-        <a:font script="Knda" typeface="Tunga"/>
-        <a:font script="Guru" typeface="Raavi"/>
-        <a:font script="Cans" typeface="Euphemia"/>
-        <a:font script="Cher" typeface="Plantagenet Cherokee"/>
-        <a:font script="Yiii" typeface="Microsoft Yi Baiti"/>
-        <a:font script="Tibt" typeface="Microsoft Himalaya"/>
-        <a:font script="Thaa" typeface="MV Boli"/>
-        <a:font script="Deva" typeface="Mangal"/>
-        <a:font script="Telu" typeface="Gautami"/>
-        <a:font script="Taml" typeface="Latha"/>
-        <a:font script="Syrc" typeface="Estrangelo Edessa"/>
-        <a:font script="Orya" typeface="Kalinga"/>
-        <a:font script="Mlym" typeface="Kartika"/>
-        <a:font script="Laoo" typeface="DokChampa"/>
-        <a:font script="Sinh" typeface="Iskoola Pota"/>
-        <a:font script="Mong" typeface="Mongolian Baiti"/>
-        <a:font script="Viet" typeface="Arial"/>
-        <a:font script="Uigh" typeface="Microsoft Uighur"/>
-        <a:font script="Geor" typeface="Sylfaen"/>
-        <a:font script="Armn" typeface="Arial"/>
-        <a:font script="Bugi" typeface="Leelawadee UI"/>
-        <a:font script="Bopo" typeface="Microsoft JhengHei"/>
-        <a:font script="Java" typeface="Javanese Text"/>
-        <a:font script="Lisu" typeface="Segoe UI"/>
-        <a:font script="Mymr" typeface="Myanmar Text"/>
-        <a:font script="Nkoo" typeface="Ebrima"/>
-        <a:font script="Olck" typeface="Nirmala UI"/>
-        <a:font script="Osma" typeface="Ebrima"/>
-        <a:font script="Phag" typeface="Phagspa"/>
-        <a:font script="Syrn" typeface="Estrangelo Edessa"/>
-        <a:font script="Syrj" typeface="Estrangelo Edessa"/>
-        <a:font script="Syre" typeface="Estrangelo Edessa"/>
-        <a:font script="Sora" typeface="Nirmala UI"/>
-        <a:font script="Tale" typeface="Microsoft Tai Le"/>
-        <a:font script="Talu" typeface="Microsoft New Tai Lue"/>
-        <a:font script="Tfng" typeface="Ebrima"/>
       </a:minorFont>
     </a:fontScheme>
-    <a:fmtScheme name="Office">
+    <a:fmtScheme>
       <a:fillStyleLst>
         <a:solidFill>
           <a:schemeClr val="phClr"/>
         </a:solidFill>
-        <a:gradFill rotWithShape="1">
+        <a:gradFill>
           <a:gsLst>
             <a:gs pos="0">
               <a:schemeClr val="phClr">
                 <a:lumMod val="110000"/>
-                <a:satMod val="105000"/>
                 <a:tint val="67000"/>
               </a:schemeClr>
             </a:gs>
             <a:gs pos="50000">
               <a:schemeClr val="phClr">
                 <a:lumMod val="105000"/>
-                <a:satMod val="103000"/>
                 <a:tint val="73000"/>
               </a:schemeClr>
             </a:gs>
             <a:gs pos="100000">
               <a:schemeClr val="phClr">
                 <a:lumMod val="105000"/>
-                <a:satMod val="109000"/>
                 <a:tint val="81000"/>
               </a:schemeClr>
             </a:gs>
           </a:gsLst>
           <a:lin ang="5400000" scaled="0"/>
+          <a:tileRect l="0" t="0" r="0" b="0"/>
         </a:gradFill>
-        <a:gradFill rotWithShape="1">
+        <a:gradFill>
           <a:gsLst>
             <a:gs pos="0">
               <a:schemeClr val="phClr">
-                <a:satMod val="103000"/>
                 <a:lumMod val="102000"/>
                 <a:tint val="94000"/>
               </a:schemeClr>
             </a:gs>
             <a:gs pos="50000">
               <a:schemeClr val="phClr">
-                <a:satMod val="110000"/>
                 <a:lumMod val="100000"/>
                 <a:shade val="100000"/>
               </a:schemeClr>
@@ -2462,33 +2870,24 @@
             <a:gs pos="100000">
               <a:schemeClr val="phClr">
                 <a:lumMod val="99000"/>
-                <a:satMod val="120000"/>
                 <a:shade val="78000"/>
               </a:schemeClr>
             </a:gs>
           </a:gsLst>
           <a:lin ang="5400000" scaled="0"/>
+          <a:tileRect l="0" t="0" r="0" b="0"/>
         </a:gradFill>
       </a:fillStyleLst>
       <a:lnStyleLst>
         <a:ln w="6350" cap="flat" cmpd="sng" algn="ctr">
-          <a:solidFill>
-            <a:schemeClr val="phClr"/>
-          </a:solidFill>
           <a:prstDash val="solid"/>
           <a:miter lim="800000"/>
         </a:ln>
         <a:ln w="12700" cap="flat" cmpd="sng" algn="ctr">
-          <a:solidFill>
-            <a:schemeClr val="phClr"/>
-          </a:solidFill>
           <a:prstDash val="solid"/>
           <a:miter lim="800000"/>
         </a:ln>
         <a:ln w="19050" cap="flat" cmpd="sng" algn="ctr">
-          <a:solidFill>
-            <a:schemeClr val="phClr"/>
-          </a:solidFill>
           <a:prstDash val="solid"/>
           <a:miter lim="800000"/>
         </a:ln>
@@ -2501,13 +2900,7 @@
           <a:effectLst/>
         </a:effectStyle>
         <a:effectStyle>
-          <a:effectLst>
-            <a:outerShdw blurRad="57150" dist="19050" dir="5400000" algn="ctr" rotWithShape="0">
-              <a:srgbClr val="000000">
-                <a:alpha val="63000"/>
-              </a:srgbClr>
-            </a:outerShdw>
-          </a:effectLst>
+          <a:effectLst/>
         </a:effectStyle>
       </a:effectStyleLst>
       <a:bgFillStyleLst>
@@ -2517,15 +2910,13 @@
         <a:solidFill>
           <a:schemeClr val="phClr">
             <a:tint val="95000"/>
-            <a:satMod val="170000"/>
           </a:schemeClr>
         </a:solidFill>
-        <a:gradFill rotWithShape="1">
+        <a:gradFill>
           <a:gsLst>
             <a:gs pos="0">
               <a:schemeClr val="phClr">
                 <a:tint val="93000"/>
-                <a:satMod val="150000"/>
                 <a:shade val="98000"/>
                 <a:lumMod val="102000"/>
               </a:schemeClr>
@@ -2533,7 +2924,6 @@
             <a:gs pos="50000">
               <a:schemeClr val="phClr">
                 <a:tint val="98000"/>
-                <a:satMod val="130000"/>
                 <a:shade val="90000"/>
                 <a:lumMod val="103000"/>
               </a:schemeClr>
@@ -2541,21 +2931,14 @@
             <a:gs pos="100000">
               <a:schemeClr val="phClr">
                 <a:shade val="63000"/>
-                <a:satMod val="120000"/>
               </a:schemeClr>
             </a:gs>
           </a:gsLst>
           <a:lin ang="5400000" scaled="0"/>
+          <a:tileRect l="0" t="0" r="0" b="0"/>
         </a:gradFill>
       </a:bgFillStyleLst>
     </a:fmtScheme>
   </a:themeElements>
-  <a:objectDefaults/>
-  <a:extraClrSchemeLst/>
-  <a:extLst>
-    <a:ext uri="{05A4C25C-085E-4340-85A3-A5531E510DB2}">
-      <thm15:themeFamily xmlns:thm15="http://schemas.microsoft.com/office/thememl/2012/main" name="Office Theme" id="{62F939B6-93AF-4DB8-9C6B-D6C7DFDC589F}" vid="{4A3C46E8-61CC-4603-A589-7422A47A8E4A}"/>
-    </a:ext>
-  </a:extLst>
 </a:theme>
 </file>